--- a/法令ファイル/高圧ガス保安法/高圧ガス保安法（昭和二十六年法律第二百四号）.docx
+++ b/法令ファイル/高圧ガス保安法/高圧ガス保安法（昭和二十六年法律第二百四号）.docx
@@ -48,69 +48,45 @@
     </w:p>
     <w:p>
       <w:pPr>
-        <w:pStyle w:val="Heading6"/>
+        <w:pStyle w:val="ListBullet"/>
         <w:ind w:left="880"/>
       </w:pPr>
       <w:r>
         <w:t>一</w:t>
-      </w:r>
-    </w:p>
-    <w:p>
-      <w:pPr>
-        <w:ind w:left="880"/>
-      </w:pPr>
-      <w:r>
+        <w:br/>
         <w:t>常用の温度において圧力（ゲージ圧力をいう。以下同じ。）が一メガパスカル以上となる圧縮ガスであつて現にその圧力が一メガパスカル以上であるもの又は温度三十五度において圧力が一メガパスカル以上となる圧縮ガス（圧縮アセチレンガスを除く。）</w:t>
       </w:r>
     </w:p>
     <w:p>
       <w:pPr>
-        <w:pStyle w:val="Heading6"/>
+        <w:pStyle w:val="ListBullet"/>
         <w:ind w:left="880"/>
       </w:pPr>
       <w:r>
         <w:t>二</w:t>
-      </w:r>
-    </w:p>
-    <w:p>
-      <w:pPr>
-        <w:ind w:left="880"/>
-      </w:pPr>
-      <w:r>
+        <w:br/>
         <w:t>常用の温度において圧力が〇・二メガパスカル以上となる圧縮アセチレンガスであつて現にその圧力が〇・二メガパスカル以上であるもの又は温度十五度において圧力が〇・二メガパスカル以上となる圧縮アセチレンガス</w:t>
       </w:r>
     </w:p>
     <w:p>
       <w:pPr>
-        <w:pStyle w:val="Heading6"/>
+        <w:pStyle w:val="ListBullet"/>
         <w:ind w:left="880"/>
       </w:pPr>
       <w:r>
         <w:t>三</w:t>
-      </w:r>
-    </w:p>
-    <w:p>
-      <w:pPr>
-        <w:ind w:left="880"/>
-      </w:pPr>
-      <w:r>
+        <w:br/>
         <w:t>常用の温度において圧力が〇・二メガパスカル以上となる液化ガスであつて現にその圧力が〇・二メガパスカル以上であるもの又は圧力が〇・二メガパスカルとなる場合の温度が三十五度以下である液化ガス</w:t>
       </w:r>
     </w:p>
     <w:p>
       <w:pPr>
-        <w:pStyle w:val="Heading6"/>
+        <w:pStyle w:val="ListBullet"/>
         <w:ind w:left="880"/>
       </w:pPr>
       <w:r>
         <w:t>四</w:t>
-      </w:r>
-    </w:p>
-    <w:p>
-      <w:pPr>
-        <w:ind w:left="880"/>
-      </w:pPr>
-      <w:r>
+        <w:br/>
         <w:t>前号に掲げるものを除くほか、温度三十五度において圧力零パスカルを超える液化ガスのうち、液化シアン化水素、液化ブロムメチル又はその他の液化ガスであつて、政令で定めるもの</w:t>
       </w:r>
     </w:p>
@@ -129,137 +105,89 @@
     </w:p>
     <w:p>
       <w:pPr>
-        <w:pStyle w:val="Heading6"/>
+        <w:pStyle w:val="ListBullet"/>
         <w:ind w:left="880"/>
       </w:pPr>
       <w:r>
         <w:t>一</w:t>
-      </w:r>
-    </w:p>
-    <w:p>
-      <w:pPr>
-        <w:ind w:left="880"/>
-      </w:pPr>
-      <w:r>
+        <w:br/>
         <w:t>高圧ボイラー及びその導管内における高圧蒸気</w:t>
       </w:r>
     </w:p>
     <w:p>
       <w:pPr>
-        <w:pStyle w:val="Heading6"/>
+        <w:pStyle w:val="ListBullet"/>
         <w:ind w:left="880"/>
       </w:pPr>
       <w:r>
         <w:t>二</w:t>
-      </w:r>
-    </w:p>
-    <w:p>
-      <w:pPr>
-        <w:ind w:left="880"/>
-      </w:pPr>
-      <w:r>
+        <w:br/>
         <w:t>鉄道車両のエヤコンディショナー内における高圧ガス</w:t>
       </w:r>
     </w:p>
     <w:p>
       <w:pPr>
-        <w:pStyle w:val="Heading6"/>
+        <w:pStyle w:val="ListBullet"/>
         <w:ind w:left="880"/>
       </w:pPr>
       <w:r>
         <w:t>三</w:t>
-      </w:r>
-    </w:p>
-    <w:p>
-      <w:pPr>
-        <w:ind w:left="880"/>
-      </w:pPr>
-      <w:r>
+        <w:br/>
         <w:t>船舶安全法（昭和八年法律第十一号）第二条第一項の規定の適用を受ける船舶内並びに陸上自衛隊の使用する船舶（水陸両用車両を含む。）及び海上自衛隊の使用する船舶内における高圧ガス</w:t>
       </w:r>
     </w:p>
     <w:p>
       <w:pPr>
-        <w:pStyle w:val="Heading6"/>
+        <w:pStyle w:val="ListBullet"/>
         <w:ind w:left="880"/>
       </w:pPr>
       <w:r>
         <w:t>四</w:t>
-      </w:r>
-    </w:p>
-    <w:p>
-      <w:pPr>
-        <w:ind w:left="880"/>
-      </w:pPr>
-      <w:r>
+        <w:br/>
         <w:t>鉱山保安法（昭和二十四年法律第七十号）第二条第二項の鉱山に所在する当該鉱山における鉱業を行うための設備（政令で定めるものに限る。）内における高圧ガス</w:t>
       </w:r>
     </w:p>
     <w:p>
       <w:pPr>
-        <w:pStyle w:val="Heading6"/>
+        <w:pStyle w:val="ListBullet"/>
         <w:ind w:left="880"/>
       </w:pPr>
       <w:r>
         <w:t>五</w:t>
-      </w:r>
-    </w:p>
-    <w:p>
-      <w:pPr>
-        <w:ind w:left="880"/>
-      </w:pPr>
-      <w:r>
+        <w:br/>
         <w:t>航空法（昭和二十七年法律第二百三十一号）第二条第一項の航空機内における高圧ガス</w:t>
       </w:r>
     </w:p>
     <w:p>
       <w:pPr>
-        <w:pStyle w:val="Heading6"/>
+        <w:pStyle w:val="ListBullet"/>
         <w:ind w:left="880"/>
       </w:pPr>
       <w:r>
         <w:t>六</w:t>
-      </w:r>
-    </w:p>
-    <w:p>
-      <w:pPr>
-        <w:ind w:left="880"/>
-      </w:pPr>
-      <w:r>
+        <w:br/>
         <w:t>電気事業法（昭和三十九年法律第百七十号）第二条第一項第十八号の電気工作物（政令で定めるものに限る。）内における高圧ガス</w:t>
       </w:r>
     </w:p>
     <w:p>
       <w:pPr>
-        <w:pStyle w:val="Heading6"/>
+        <w:pStyle w:val="ListBullet"/>
         <w:ind w:left="880"/>
       </w:pPr>
       <w:r>
         <w:t>七</w:t>
-      </w:r>
-    </w:p>
-    <w:p>
-      <w:pPr>
-        <w:ind w:left="880"/>
-      </w:pPr>
-      <w:r>
+        <w:br/>
         <w:t>核原料物質、核燃料物質及び原子炉の規制に関する法律（昭和三十二年法律第百六十六号）第二条第四項の原子炉及びその附属施設内における高圧ガス</w:t>
       </w:r>
     </w:p>
     <w:p>
       <w:pPr>
-        <w:pStyle w:val="Heading6"/>
+        <w:pStyle w:val="ListBullet"/>
         <w:ind w:left="880"/>
       </w:pPr>
       <w:r>
         <w:t>八</w:t>
-      </w:r>
-    </w:p>
-    <w:p>
-      <w:pPr>
-        <w:ind w:left="880"/>
-      </w:pPr>
-      <w:r>
+        <w:br/>
         <w:t>その他災害の発生のおそれがない高圧ガスであつて、政令で定めるもの</w:t>
       </w:r>
     </w:p>
@@ -291,6 +219,8 @@
     <w:p>
       <w:r>
         <w:t>この法律の規定は、第七十三条及び第六章の規定を除き、国に適用があるものとする。</w:t>
+        <w:br/>
+        <w:t>この場合において「許可」又は「認可」とあるのは、「承認」と読み替えるものとする。</w:t>
       </w:r>
     </w:p>
     <w:p>
@@ -316,35 +246,23 @@
     </w:p>
     <w:p>
       <w:pPr>
-        <w:pStyle w:val="Heading6"/>
+        <w:pStyle w:val="ListBullet"/>
         <w:ind w:left="880"/>
       </w:pPr>
       <w:r>
         <w:t>一</w:t>
-      </w:r>
-    </w:p>
-    <w:p>
-      <w:pPr>
-        <w:ind w:left="880"/>
-      </w:pPr>
-      <w:r>
+        <w:br/>
         <w:t>圧縮、液化その他の方法で処理することができるガスの容積（温度零度、圧力零パスカルの状態に換算した容積をいう。以下同じ。）が一日百立方メートル（当該ガスが政令で定めるガスの種類に該当するものである場合にあつては、当該政令で定めるガスの種類ごとに百立方メートルを超える政令で定める値）以上である設備（第五十六条の七第二項の認定を受けた設備を除く。）を使用して高圧ガスの製造（容器に充てんすることを含む。以下同じ。）をしようとする者（冷凍（冷凍設備を使用してする暖房を含む。以下同じ。）のため高圧ガスの製造をしようとする者及び液化石油ガスの保安の確保及び取引の適正化に関する法律（昭和四十二年法律第百四十九号。以下「液化石油ガス法」という。）第二条第四項の供給設備に同条第一項の液化石油ガスを充てんしようとする者を除く。）</w:t>
       </w:r>
     </w:p>
     <w:p>
       <w:pPr>
-        <w:pStyle w:val="Heading6"/>
+        <w:pStyle w:val="ListBullet"/>
         <w:ind w:left="880"/>
       </w:pPr>
       <w:r>
         <w:t>二</w:t>
-      </w:r>
-    </w:p>
-    <w:p>
-      <w:pPr>
-        <w:ind w:left="880"/>
-      </w:pPr>
-      <w:r>
+        <w:br/>
         <w:t>冷凍のためガスを圧縮し、又は液化して高圧ガスの製造をする設備でその一日の冷凍能力が二十トン（当該ガスが政令で定めるガスの種類に該当するものである場合にあつては、当該政令で定めるガスの種類ごとに二十トンを超える政令で定める値）以上のもの（第五十六条の七第二項の認定を受けた設備を除く。）を使用して高圧ガスの製造をしようとする者</w:t>
       </w:r>
     </w:p>
@@ -367,36 +285,32 @@
     </w:p>
     <w:p>
       <w:pPr>
-        <w:pStyle w:val="Heading6"/>
+        <w:pStyle w:val="ListBullet"/>
         <w:ind w:left="880"/>
       </w:pPr>
       <w:r>
         <w:t>一</w:t>
-      </w:r>
-    </w:p>
-    <w:p>
-      <w:pPr>
-        <w:ind w:left="880"/>
-      </w:pPr>
-      <w:r>
+        <w:br/>
         <w:t>高圧ガスの製造の事業を行う者（前項第一号に掲げる者及び冷凍のため高圧ガスの製造をする者並びに液化石油ガス法第二条第四項の供給設備に同条第一項の液化石油ガスを充てんする者を除く。）</w:t>
-      </w:r>
-    </w:p>
-    <w:p>
-      <w:pPr>
-        <w:pStyle w:val="Heading6"/>
+        <w:br/>
+        <w:br/>
+        <w:br/>
+        <w:t>事業開始の日</w:t>
+      </w:r>
+    </w:p>
+    <w:p>
+      <w:pPr>
+        <w:pStyle w:val="ListBullet"/>
         <w:ind w:left="880"/>
       </w:pPr>
       <w:r>
         <w:t>二</w:t>
-      </w:r>
-    </w:p>
-    <w:p>
-      <w:pPr>
-        <w:ind w:left="880"/>
-      </w:pPr>
-      <w:r>
+        <w:br/>
         <w:t>冷凍のためガスを圧縮し、又は液化して高圧ガスの製造をする設備でその一日の冷凍能力が三トン（当該ガスが前項第二号の政令で定めるガスの種類に該当するものである場合にあつては、当該政令で定めるガスの種類ごとに三トンを超える政令で定める値）以上のものを使用して高圧ガスの製造をする者（同号に掲げる者を除く。）</w:t>
+        <w:br/>
+        <w:br/>
+        <w:br/>
+        <w:t>製造開始の日</w:t>
       </w:r>
     </w:p>
     <w:p>
@@ -444,69 +358,45 @@
     </w:p>
     <w:p>
       <w:pPr>
-        <w:pStyle w:val="Heading6"/>
+        <w:pStyle w:val="ListBullet"/>
         <w:ind w:left="880"/>
       </w:pPr>
       <w:r>
         <w:t>一</w:t>
-      </w:r>
-    </w:p>
-    <w:p>
-      <w:pPr>
-        <w:ind w:left="880"/>
-      </w:pPr>
-      <w:r>
+        <w:br/>
         <w:t>第三十八条第一項の規定により許可を取り消され、取消しの日から二年を経過しない者</w:t>
       </w:r>
     </w:p>
     <w:p>
       <w:pPr>
-        <w:pStyle w:val="Heading6"/>
+        <w:pStyle w:val="ListBullet"/>
         <w:ind w:left="880"/>
       </w:pPr>
       <w:r>
         <w:t>二</w:t>
-      </w:r>
-    </w:p>
-    <w:p>
-      <w:pPr>
-        <w:ind w:left="880"/>
-      </w:pPr>
-      <w:r>
+        <w:br/>
         <w:t>この法律又はこの法律に基づく命令の規定に違反し、罰金以上の刑に処せられ、その執行を終わり、又は執行を受けることがなくなつた日から二年を経過しない者</w:t>
       </w:r>
     </w:p>
     <w:p>
       <w:pPr>
-        <w:pStyle w:val="Heading6"/>
+        <w:pStyle w:val="ListBullet"/>
         <w:ind w:left="880"/>
       </w:pPr>
       <w:r>
         <w:t>三</w:t>
-      </w:r>
-    </w:p>
-    <w:p>
-      <w:pPr>
-        <w:ind w:left="880"/>
-      </w:pPr>
-      <w:r>
+        <w:br/>
         <w:t>心身の故障により高圧ガスの製造を適正に行うことができない者として経済産業省令で定める者</w:t>
       </w:r>
     </w:p>
     <w:p>
       <w:pPr>
-        <w:pStyle w:val="Heading6"/>
+        <w:pStyle w:val="ListBullet"/>
         <w:ind w:left="880"/>
       </w:pPr>
       <w:r>
         <w:t>四</w:t>
-      </w:r>
-    </w:p>
-    <w:p>
-      <w:pPr>
-        <w:ind w:left="880"/>
-      </w:pPr>
-      <w:r>
+        <w:br/>
         <w:t>法人であつて、その業務を行う役員のうちに前三号のいずれかに該当する者があるもの</w:t>
       </w:r>
     </w:p>
@@ -525,52 +415,34 @@
     </w:p>
     <w:p>
       <w:pPr>
-        <w:pStyle w:val="Heading6"/>
+        <w:pStyle w:val="ListBullet"/>
         <w:ind w:left="880"/>
       </w:pPr>
       <w:r>
         <w:t>一</w:t>
-      </w:r>
-    </w:p>
-    <w:p>
-      <w:pPr>
-        <w:ind w:left="880"/>
-      </w:pPr>
-      <w:r>
+        <w:br/>
         <w:t>製造（製造に係る貯蔵及び導管による輸送を含む。以下この条、次条、第十一条、第十四条第一項、第二十条第一項から第三項まで、第二十条の二、第二十条の三、第二十一条第一項、第二十七条の二第四項、第二十七条の三第一項、第二十七条の四第一項、第三十二条第十項、第三十五条第一項、第三十五条の二、第三十六条第一項、第三十八条第一項、第三十九条第一号及び第二号、第三十九条の六、第三十九条の十一第一項、第三十九条の十二第一項第四号、第六十条第一項、第八十条第二号及び第三号並びに第八十一条第二号において同じ。）のための施設の位置、構造及び設備が経済産業省令で定める技術上の基準に適合するものであること。</w:t>
       </w:r>
     </w:p>
     <w:p>
       <w:pPr>
-        <w:pStyle w:val="Heading6"/>
+        <w:pStyle w:val="ListBullet"/>
         <w:ind w:left="880"/>
       </w:pPr>
       <w:r>
         <w:t>二</w:t>
-      </w:r>
-    </w:p>
-    <w:p>
-      <w:pPr>
-        <w:ind w:left="880"/>
-      </w:pPr>
-      <w:r>
+        <w:br/>
         <w:t>製造の方法が経済産業省令で定める技術上の基準に適合するものであること。</w:t>
       </w:r>
     </w:p>
     <w:p>
       <w:pPr>
-        <w:pStyle w:val="Heading6"/>
+        <w:pStyle w:val="ListBullet"/>
         <w:ind w:left="880"/>
       </w:pPr>
       <w:r>
         <w:t>三</w:t>
-      </w:r>
-    </w:p>
-    <w:p>
-      <w:pPr>
-        <w:ind w:left="880"/>
-      </w:pPr>
-      <w:r>
+        <w:br/>
         <w:t>その他製造が公共の安全の維持又は災害の発生の防止に支障を及ぼすおそれがないものであること。</w:t>
       </w:r>
     </w:p>
@@ -765,6 +637,8 @@
     <w:p>
       <w:r>
         <w:t>第一種製造者は、製造のための施設の位置、構造若しくは設備の変更の工事をし、又は製造をする高圧ガスの種類若しくは製造の方法を変更しようとするときは、都道府県知事の許可を受けなければならない。</w:t>
+        <w:br/>
+        <w:t>ただし、製造のための施設の位置、構造又は設備について経済産業省令で定める軽微な変更の工事をしようとするときは、この限りでない。</w:t>
       </w:r>
     </w:p>
     <w:p>
@@ -816,6 +690,8 @@
       </w:pPr>
       <w:r>
         <w:t>第二種製造者は、製造のための施設の位置、構造若しくは設備の変更の工事をし、又は製造をする高圧ガスの種類若しくは製造の方法を変更しようとするときは、あらかじめ、都道府県知事に届け出なければならない。</w:t>
+        <w:br/>
+        <w:t>ただし、製造のための施設の位置、構造又は設備について経済産業省令で定める軽微な変更の工事をしようとするときは、この限りでない。</w:t>
       </w:r>
     </w:p>
     <w:p>
@@ -829,6 +705,8 @@
     <w:p>
       <w:r>
         <w:t>高圧ガスの貯蔵は、経済産業省令で定める技術上の基準に従つてしなければならない。</w:t>
+        <w:br/>
+        <w:t>ただし、第一種製造者が第五条第一項の許可を受けたところに従つて貯蔵する高圧ガス若しくは液化石油ガス法第六条の液化石油ガス販売事業者が液化石油ガス法第二条第四項の供給設備若しくは液化石油ガス法第三条第二項第三号の貯蔵施設において貯蔵する液化石油ガス法第二条第一項の液化石油ガス又は経済産業省令で定める容積以下の高圧ガスについては、この限りでない。</w:t>
       </w:r>
     </w:p>
     <w:p>
@@ -859,6 +737,8 @@
     <w:p>
       <w:r>
         <w:t>容積三百立方メートル（当該ガスが政令で定めるガスの種類に該当するものである場合にあつては、当該政令で定めるガスの種類ごとに三百立方メートルを超える政令で定める値）以上の高圧ガスを貯蔵するときは、あらかじめ都道府県知事の許可を受けて設置する貯蔵所（以下「第一種貯蔵所」という。）においてしなければならない。</w:t>
+        <w:br/>
+        <w:t>ただし、第一種製造者が第五条第一項の許可を受けたところに従つて高圧ガスを貯蔵するとき、又は液化石油ガス法第六条の液化石油ガス販売事業者が液化石油ガス法第二条第四項の供給設備若しくは液化石油ガス法第三条第二項第三号の貯蔵施設において液化石油ガス法第二条第一項の液化石油ガスを貯蔵するときは、この限りでない。</w:t>
       </w:r>
     </w:p>
     <w:p>
@@ -936,6 +816,8 @@
     <w:p>
       <w:r>
         <w:t>容積三百立方メートル以上の高圧ガスを貯蔵するとき（第十六条第一項本文に規定するときを除く。）は、あらかじめ、都道府県知事に届け出て設置する貯蔵所（以下「第二種貯蔵所」という。）においてしなければならない。</w:t>
+        <w:br/>
+        <w:t>ただし、第一種製造者が第五条第一項の許可を受けたところに従つて高圧ガスを貯蔵するとき、又は液化石油ガス法第六条の液化石油ガス販売事業者が液化石油ガス法第二条第四項の供給設備若しくは液化石油ガス法第三条第二項第三号の貯蔵施設において液化石油ガス法第二条第一項の液化石油ガスを貯蔵するときは、この限りでない。</w:t>
       </w:r>
     </w:p>
     <w:p>
@@ -1013,6 +895,8 @@
     <w:p>
       <w:r>
         <w:t>第一種貯蔵所の所有者又は占有者は、第一種貯蔵所の位置、構造又は設備の変更の工事をしようとするときは、都道府県知事の許可を受けなければならない。</w:t>
+        <w:br/>
+        <w:t>ただし、第一種貯蔵所の位置、構造又は設備について経済産業省令で定める軽微な変更の工事をしようとするときは、この限りでない。</w:t>
       </w:r>
     </w:p>
     <w:p>
@@ -1064,6 +948,8 @@
       </w:pPr>
       <w:r>
         <w:t>第二種貯蔵所の所有者又は占有者は、第二種貯蔵所の位置、構造又は設備の変更の工事をしようとするときは、あらかじめ、都道府県知事に届け出なければならない。</w:t>
+        <w:br/>
+        <w:t>ただし、第二種貯蔵所の位置、構造又は設備について経済産業省令で定める軽微な変更の工事をしようとするときは、この限りでない。</w:t>
       </w:r>
     </w:p>
     <w:p>
@@ -1077,6 +963,8 @@
     <w:p>
       <w:r>
         <w:t>第五条第一項又は第十六条第一項の許可を受けた者は、高圧ガスの製造のための施設又は第一種貯蔵所の設置の工事を完成したときは、製造のための施設又は第一種貯蔵所につき、都道府県知事が行う完成検査を受け、これらが第八条第一号又は第十六条第二項の技術上の基準に適合していると認められた後でなければ、これを使用してはならない。</w:t>
+        <w:br/>
+        <w:t>ただし、高圧ガスの製造のための施設又は第一種貯蔵所につき、経済産業省令で定めるところにより高圧ガス保安協会（以下「協会」という。）又は経済産業大臣が指定する者（以下「指定完成検査機関」という。）が行う完成検査を受け、これらが第八条第一号又は第十六条第二項の技術上の基準に適合していると認められ、その旨を都道府県知事に届け出た場合は、この限りでない。</w:t>
       </w:r>
     </w:p>
     <w:p>
@@ -1111,39 +999,29 @@
       </w:pPr>
       <w:r>
         <w:t>第十四条第一項又は前条第一項の許可を受けた者は、高圧ガスの製造のための施設又は第一種貯蔵所の位置、構造若しくは設備の変更の工事（経済産業省令で定めるものを除く。以下「特定変更工事」という。）を完成したときは、製造のための施設又は第一種貯蔵所につき、都道府県知事が行う完成検査を受け、これらが第八条第一号又は第十六条第二項の技術上の基準に適合していると認められた後でなければ、これを使用してはならない。</w:t>
-      </w:r>
-    </w:p>
-    <w:p>
-      <w:pPr>
-        <w:pStyle w:val="Heading6"/>
+        <w:br/>
+        <w:t>ただし、次に掲げる場合は、この限りでない。</w:t>
+      </w:r>
+    </w:p>
+    <w:p>
+      <w:pPr>
+        <w:pStyle w:val="ListBullet"/>
         <w:ind w:left="880"/>
       </w:pPr>
       <w:r>
         <w:t>一</w:t>
-      </w:r>
-    </w:p>
-    <w:p>
-      <w:pPr>
-        <w:ind w:left="880"/>
-      </w:pPr>
-      <w:r>
+        <w:br/>
         <w:t>高圧ガスの製造のための施設又は第一種貯蔵所につき、経済産業省令で定めるところにより協会又は指定完成検査機関が行う完成検査を受け、これらが第八条第一号又は第十六条第二項の技術上の基準に適合していると認められ、その旨を都道府県知事に届け出た場合</w:t>
       </w:r>
     </w:p>
     <w:p>
       <w:pPr>
-        <w:pStyle w:val="Heading6"/>
+        <w:pStyle w:val="ListBullet"/>
         <w:ind w:left="880"/>
       </w:pPr>
       <w:r>
         <w:t>二</w:t>
-      </w:r>
-    </w:p>
-    <w:p>
-      <w:pPr>
-        <w:ind w:left="880"/>
-      </w:pPr>
-      <w:r>
+        <w:br/>
         <w:t>自ら特定変更工事に係る完成検査を行うことができる者として経済産業大臣の認定を受けている者（以下「認定完成検査実施者」という。）が、第三十九条の十一第一項の規定により検査の記録を都道府県知事に届け出た場合</w:t>
       </w:r>
     </w:p>
@@ -1196,35 +1074,23 @@
     </w:p>
     <w:p>
       <w:pPr>
-        <w:pStyle w:val="Heading6"/>
+        <w:pStyle w:val="ListBullet"/>
         <w:ind w:left="880"/>
       </w:pPr>
       <w:r>
         <w:t>一</w:t>
-      </w:r>
-    </w:p>
-    <w:p>
-      <w:pPr>
-        <w:ind w:left="880"/>
-      </w:pPr>
-      <w:r>
+        <w:br/>
         <w:t>第五十六条の三第一項から第三項までの特定設備検査を受け、これに合格した設備であつて、第五十六条の四第一項の特定設備検査合格証によりその旨の確認をすることができるもの</w:t>
       </w:r>
     </w:p>
     <w:p>
       <w:pPr>
-        <w:pStyle w:val="Heading6"/>
+        <w:pStyle w:val="ListBullet"/>
         <w:ind w:left="880"/>
       </w:pPr>
       <w:r>
         <w:t>二</w:t>
-      </w:r>
-    </w:p>
-    <w:p>
-      <w:pPr>
-        <w:ind w:left="880"/>
-      </w:pPr>
-      <w:r>
+        <w:br/>
         <w:t>第五十六条の六の二第一項又は第五十六条の六の二十二第一項の登録を受けた者が製造した設備であつて、第五十六条の六の十四第二項（第五十六条の六の二十二第二項において準用する場合を含む。）の特定設備基準適合証によりその旨の確認をすることができるもの</w:t>
       </w:r>
     </w:p>
@@ -1252,39 +1118,29 @@
     <w:p>
       <w:r>
         <w:t>高圧ガスの販売の事業（液化石油ガス法第二条第三項の液化石油ガス販売事業を除く。）を営もうとする者は、販売所ごとに、事業開始の日の二十日前までに、販売をする高圧ガスの種類を記載した書面その他経済産業省令で定める書類を添えて、その旨を都道府県知事に届け出なければならない。</w:t>
-      </w:r>
-    </w:p>
-    <w:p>
-      <w:pPr>
-        <w:pStyle w:val="Heading6"/>
+        <w:br/>
+        <w:t>ただし、次に掲げる場合は、この限りでない。</w:t>
+      </w:r>
+    </w:p>
+    <w:p>
+      <w:pPr>
+        <w:pStyle w:val="ListBullet"/>
         <w:ind w:left="880"/>
       </w:pPr>
       <w:r>
         <w:t>一</w:t>
-      </w:r>
-    </w:p>
-    <w:p>
-      <w:pPr>
-        <w:ind w:left="880"/>
-      </w:pPr>
-      <w:r>
+        <w:br/>
         <w:t>第一種製造者であつて、第五条第一項第一号に規定する者がその製造をした高圧ガスをその事業所において販売するとき。</w:t>
       </w:r>
     </w:p>
     <w:p>
       <w:pPr>
-        <w:pStyle w:val="Heading6"/>
+        <w:pStyle w:val="ListBullet"/>
         <w:ind w:left="880"/>
       </w:pPr>
       <w:r>
         <w:t>二</w:t>
-      </w:r>
-    </w:p>
-    <w:p>
-      <w:pPr>
-        <w:ind w:left="880"/>
-      </w:pPr>
-      <w:r>
+        <w:br/>
         <w:t>医療用の圧縮酸素その他の政令で定める高圧ガスの販売の事業を営む者が貯蔵数量が常時容積五立方メートル未満の販売所において販売するとき。</w:t>
       </w:r>
     </w:p>
@@ -1329,6 +1185,8 @@
     <w:p>
       <w:r>
         <w:t>販売業者又は第二十条の四第一号の規定により販売する者（以下「販売業者等」という。）は、経済産業省令で定めるところにより、その販売する高圧ガスであつて経済産業省令で定めるものを購入する者に対し、当該高圧ガスによる災害の発生の防止に関し必要な事項であつて経済産業省令で定めるものを周知させなければならない。</w:t>
+        <w:br/>
+        <w:t>ただし、当該高圧ガスを購入する者が第一種製造者、販売業者、第二十四条の二第二項の特定高圧ガス消費者その他経済産業省令で定める者であるときは、この限りでない。</w:t>
       </w:r>
     </w:p>
     <w:p>
@@ -1500,73 +1358,51 @@
     <w:p>
       <w:r>
         <w:t>高圧ガスの輸入をした者は、輸入をした高圧ガス及びその容器につき、都道府県知事が行う輸入検査を受け、これらが経済産業省令で定める技術上の基準（以下この条において「輸入検査技術基準」という。）に適合していると認められた後でなければ、これを移動してはならない。</w:t>
-      </w:r>
-    </w:p>
-    <w:p>
-      <w:pPr>
-        <w:pStyle w:val="Heading6"/>
+        <w:br/>
+        <w:t>ただし、次に掲げる場合は、この限りでない。</w:t>
+      </w:r>
+    </w:p>
+    <w:p>
+      <w:pPr>
+        <w:pStyle w:val="ListBullet"/>
         <w:ind w:left="880"/>
       </w:pPr>
       <w:r>
         <w:t>一</w:t>
-      </w:r>
-    </w:p>
-    <w:p>
-      <w:pPr>
-        <w:ind w:left="880"/>
-      </w:pPr>
-      <w:r>
+        <w:br/>
         <w:t>輸入をした高圧ガス及びその容器につき、経済産業省令で定めるところにより協会又は経済産業大臣が指定する者（以下「指定輸入検査機関」という。）が行う輸入検査を受け、これらが輸入検査技術基準に適合していると認められ、その旨を都道府県知事に届け出た場合</w:t>
       </w:r>
     </w:p>
     <w:p>
       <w:pPr>
-        <w:pStyle w:val="Heading6"/>
+        <w:pStyle w:val="ListBullet"/>
         <w:ind w:left="880"/>
       </w:pPr>
       <w:r>
         <w:t>二</w:t>
-      </w:r>
-    </w:p>
-    <w:p>
-      <w:pPr>
-        <w:ind w:left="880"/>
-      </w:pPr>
-      <w:r>
+        <w:br/>
         <w:t>船舶から導管により陸揚げして高圧ガスの輸入をする場合</w:t>
       </w:r>
     </w:p>
     <w:p>
       <w:pPr>
-        <w:pStyle w:val="Heading6"/>
+        <w:pStyle w:val="ListBullet"/>
         <w:ind w:left="880"/>
       </w:pPr>
       <w:r>
         <w:t>三</w:t>
-      </w:r>
-    </w:p>
-    <w:p>
-      <w:pPr>
-        <w:ind w:left="880"/>
-      </w:pPr>
-      <w:r>
+        <w:br/>
         <w:t>経済産業省令で定める緩衝装置内における高圧ガスの輸入をする場合</w:t>
       </w:r>
     </w:p>
     <w:p>
       <w:pPr>
-        <w:pStyle w:val="Heading6"/>
+        <w:pStyle w:val="ListBullet"/>
         <w:ind w:left="880"/>
       </w:pPr>
       <w:r>
         <w:t>四</w:t>
-      </w:r>
-    </w:p>
-    <w:p>
-      <w:pPr>
-        <w:ind w:left="880"/>
-      </w:pPr>
-      <w:r>
+        <w:br/>
         <w:t>前二号に掲げるもののほか、公共の安全の維持又は災害の発生の防止に支障を及ぼすおそれがないものとして経済産業省令で定める場合</w:t>
       </w:r>
     </w:p>
@@ -1666,6 +1502,8 @@
       </w:pPr>
       <w:r>
         <w:t>導管により高圧ガスを輸送するには、経済産業省令で定める技術上の基準に従つてその導管を設置し、及び維持しなければならない。</w:t>
+        <w:br/>
+        <w:t>ただし、第一種製造者が第五条第一項の許可を受けたところに従つて導管により高圧ガスを輸送するときは、この限りでない。</w:t>
       </w:r>
     </w:p>
     <w:p>
@@ -1769,6 +1607,8 @@
     <w:p>
       <w:r>
         <w:t>特定高圧ガス消費者は、消費のための施設の位置、構造若しくは設備の変更の工事をし、又は消費をする特定高圧ガスの種類若しくは消費の方法を変更しようとするときは、あらかじめ、都道府県知事に届け出なければならない。</w:t>
+        <w:br/>
+        <w:t>ただし、消費のための施設の位置、構造又は設備について経済産業省令で定める軽微な変更の工事をしようとするときは、この限りでない。</w:t>
       </w:r>
     </w:p>
     <w:p>
@@ -1846,6 +1686,8 @@
     <w:p>
       <w:r>
         <w:t>第一種製造者は、経済産業省令で定める事項について記載した危害予防規程を定め、経済産業省令で定めるところにより、都道府県知事に届け出なければならない。</w:t>
+        <w:br/>
+        <w:t>これを変更したときも、同様とする。</w:t>
       </w:r>
     </w:p>
     <w:p>
@@ -2012,35 +1854,23 @@
     </w:p>
     <w:p>
       <w:pPr>
-        <w:pStyle w:val="Heading6"/>
+        <w:pStyle w:val="ListBullet"/>
         <w:ind w:left="880"/>
       </w:pPr>
       <w:r>
         <w:t>一</w:t>
-      </w:r>
-    </w:p>
-    <w:p>
-      <w:pPr>
-        <w:ind w:left="880"/>
-      </w:pPr>
-      <w:r>
+        <w:br/>
         <w:t>第一種製造者であつて、第五条第一項第一号に規定する者（経済産業省令で定める者を除く。）</w:t>
       </w:r>
     </w:p>
     <w:p>
       <w:pPr>
-        <w:pStyle w:val="Heading6"/>
+        <w:pStyle w:val="ListBullet"/>
         <w:ind w:left="880"/>
       </w:pPr>
       <w:r>
         <w:t>二</w:t>
-      </w:r>
-    </w:p>
-    <w:p>
-      <w:pPr>
-        <w:ind w:left="880"/>
-      </w:pPr>
-      <w:r>
+        <w:br/>
         <w:t>第二種製造者であつて、第五条第二項第一号に規定する者（一日に製造をする高圧ガスの容積が経済産業省令で定めるガスの種類ごとに経済産業省令で定める容積以下である者その他経済産業省令で定める者を除く。）</w:t>
       </w:r>
     </w:p>
@@ -2076,6 +1906,8 @@
       </w:pPr>
       <w:r>
         <w:t>第一項第一号又は第二号に掲げる者は、事業所ごとに、経済産業省令で定めるところにより、高圧ガス製造保安責任者免状（以下「製造保安責任者免状」という。）の交付を受けている者であつて、経済産業省令で定める高圧ガスの製造に関する経験を有する者のうちから、高圧ガス製造保安技術管理者（以下「保安技術管理者」という。）を選任し、第三十二条第二項に規定する職務を行わせなければならない。</w:t>
+        <w:br/>
+        <w:t>ただし、保安統括者に経済産業省令で定める事業所の区分に従い経済産業省令で定める種類の製造保安責任者免状の交付を受けている者であつて、経済産業省令で定める高圧ガスの製造に関する経験を有する者を選任している場合その他経済産業省令で定める場合は、この限りでない。</w:t>
       </w:r>
     </w:p>
     <w:p>
@@ -2110,6 +1942,8 @@
       </w:pPr>
       <w:r>
         <w:t>第一項第一号又は第二号に掲げる者は、同項の規定により保安統括者を選任したときは、遅滞なく、経済産業省令で定めるところにより、その旨を都道府県知事に届け出なければならない。</w:t>
+        <w:br/>
+        <w:t>これを解任したときも、同様とする。</w:t>
       </w:r>
     </w:p>
     <w:p>
@@ -2208,35 +2042,23 @@
     </w:p>
     <w:p>
       <w:pPr>
-        <w:pStyle w:val="Heading6"/>
+        <w:pStyle w:val="ListBullet"/>
         <w:ind w:left="880"/>
       </w:pPr>
       <w:r>
         <w:t>一</w:t>
-      </w:r>
-    </w:p>
-    <w:p>
-      <w:pPr>
-        <w:ind w:left="880"/>
-      </w:pPr>
-      <w:r>
+        <w:br/>
         <w:t>第一種製造者であつて、第五条第一項第二号に規定する者（製造のための施設が経済産業省令で定める施設である者その他経済産業省令で定める者を除く。）</w:t>
       </w:r>
     </w:p>
     <w:p>
       <w:pPr>
-        <w:pStyle w:val="Heading6"/>
+        <w:pStyle w:val="ListBullet"/>
         <w:ind w:left="880"/>
       </w:pPr>
       <w:r>
         <w:t>二</w:t>
-      </w:r>
-    </w:p>
-    <w:p>
-      <w:pPr>
-        <w:ind w:left="880"/>
-      </w:pPr>
-      <w:r>
+        <w:br/>
         <w:t>第二種製造者であつて、第五条第二項第二号に規定する者（一日の冷凍能力が経済産業省令で定める値以下の者及び製造のための施設が経済産業省令で定める施設である者その他経済産業省令で定める者を除く。）</w:t>
       </w:r>
     </w:p>
@@ -2370,35 +2192,23 @@
     </w:p>
     <w:p>
       <w:pPr>
-        <w:pStyle w:val="Heading6"/>
+        <w:pStyle w:val="ListBullet"/>
         <w:ind w:left="880"/>
       </w:pPr>
       <w:r>
         <w:t>一</w:t>
-      </w:r>
-    </w:p>
-    <w:p>
-      <w:pPr>
-        <w:ind w:left="880"/>
-      </w:pPr>
-      <w:r>
+        <w:br/>
         <w:t>製造保安責任者免状又は販売主任者免状の返納を命ぜられ、その日から二年を経過しない者</w:t>
       </w:r>
     </w:p>
     <w:p>
       <w:pPr>
-        <w:pStyle w:val="Heading6"/>
+        <w:pStyle w:val="ListBullet"/>
         <w:ind w:left="880"/>
       </w:pPr>
       <w:r>
         <w:t>二</w:t>
-      </w:r>
-    </w:p>
-    <w:p>
-      <w:pPr>
-        <w:ind w:left="880"/>
-      </w:pPr>
-      <w:r>
+        <w:br/>
         <w:t>この法律若しくは液化石油ガス法又はこれらの法律に基く命令の規定に違反し、罰金以上の刑に処せられ、その執行を終り、又は執行を受けることがなくなつた日から二年を経過しない者</w:t>
       </w:r>
     </w:p>
@@ -2750,6 +2560,8 @@
     <w:p>
       <w:r>
         <w:t>第二十七条の二第一項第一号若しくは第二号又は第二十七条の四第一項第一号若しくは第二号に掲げる者は、経済産業省令で定めるところにより、あらかじめ、保安統括者、保安技術管理者、保安係員、保安主任者若しくは保安企画推進員又は冷凍保安責任者（以下「保安統括者等」と総称する。）の代理者を選任し、保安統括者等が旅行、疾病その他の事故によつてその職務を行うことができない場合に、その職務を代行させなければならない。</w:t>
+        <w:br/>
+        <w:t>この場合において、保安技術管理者、保安係員、保安主任者又は冷凍保安責任者の代理者については経済産業省令で定めるところにより製造保安責任者免状の交付を受けている者であつて、経済産業省令で定める高圧ガスの製造に関する経験を有する者のうちから、保安企画推進員の代理者については第二十七条の三第二項の経済産業省令で定める高圧ガスの製造に係る保安に関する知識経験を有する者のうちから、選任しなければならない。</w:t>
       </w:r>
     </w:p>
     <w:p>
@@ -2810,39 +2622,29 @@
     <w:p>
       <w:r>
         <w:t>第一種製造者は、高圧ガスの爆発その他災害が発生するおそれがある製造のための施設（経済産業省令で定めるものに限る。以下「特定施設」という。）について、経済産業省令で定めるところにより、定期に、都道府県知事が行う保安検査を受けなければならない。</w:t>
-      </w:r>
-    </w:p>
-    <w:p>
-      <w:pPr>
-        <w:pStyle w:val="Heading6"/>
+        <w:br/>
+        <w:t>ただし、次に掲げる場合は、この限りでない。</w:t>
+      </w:r>
+    </w:p>
+    <w:p>
+      <w:pPr>
+        <w:pStyle w:val="ListBullet"/>
         <w:ind w:left="880"/>
       </w:pPr>
       <w:r>
         <w:t>一</w:t>
-      </w:r>
-    </w:p>
-    <w:p>
-      <w:pPr>
-        <w:ind w:left="880"/>
-      </w:pPr>
-      <w:r>
+        <w:br/>
         <w:t>特定施設のうち経済産業省令で定めるものについて、経済産業省令で定めるところにより協会又は経済産業大臣の指定する者（以下「指定保安検査機関」という。）が行う保安検査を受け、その旨を都道府県知事に届け出た場合</w:t>
       </w:r>
     </w:p>
     <w:p>
       <w:pPr>
-        <w:pStyle w:val="Heading6"/>
+        <w:pStyle w:val="ListBullet"/>
         <w:ind w:left="880"/>
       </w:pPr>
       <w:r>
         <w:t>二</w:t>
-      </w:r>
-    </w:p>
-    <w:p>
-      <w:pPr>
-        <w:ind w:left="880"/>
-      </w:pPr>
-      <w:r>
+        <w:br/>
         <w:t>自ら特定施設に係る保安検査を行うことができる者として経済産業大臣の認定を受けている者（以下「認定保安検査実施者」という。）が、その認定に係る特定施設について、第三十九条の十一第二項の規定により検査の記録を都道府県知事に届け出た場合</w:t>
       </w:r>
     </w:p>
@@ -2981,107 +2783,73 @@
     <w:p>
       <w:r>
         <w:t>都道府県知事は、第一種製造者又は第一種貯蔵所の所有者若しくは占有者が次の各号のいずれかに該当するときは、第五条第一項若しくは第十六条第一項の許可を取り消し、又は期間を定めてその製造若しくは貯蔵の停止を命ずることができる。</w:t>
-      </w:r>
-    </w:p>
-    <w:p>
-      <w:pPr>
-        <w:pStyle w:val="Heading6"/>
+        <w:br/>
+        <w:t>ただし、第一種貯蔵所の所有者又は占有者にあつては、第六号の規定については、この限りでない。</w:t>
+      </w:r>
+    </w:p>
+    <w:p>
+      <w:pPr>
+        <w:pStyle w:val="ListBullet"/>
         <w:ind w:left="880"/>
       </w:pPr>
       <w:r>
         <w:t>一</w:t>
-      </w:r>
-    </w:p>
-    <w:p>
-      <w:pPr>
-        <w:ind w:left="880"/>
-      </w:pPr>
-      <w:r>
+        <w:br/>
         <w:t>第十一条第三項、第十五条第二項、第十八条第三項、第二十六条第二項若しくは第四項、第二十七条第二項、第三十四条若しくは次条第一号若しくは第三号の規定による命令又は同条第二号の規定による禁止若しくは制限に違反したとき。</w:t>
       </w:r>
     </w:p>
     <w:p>
       <w:pPr>
-        <w:pStyle w:val="Heading6"/>
+        <w:pStyle w:val="ListBullet"/>
         <w:ind w:left="880"/>
       </w:pPr>
       <w:r>
         <w:t>二</w:t>
-      </w:r>
-    </w:p>
-    <w:p>
-      <w:pPr>
-        <w:ind w:left="880"/>
-      </w:pPr>
-      <w:r>
+        <w:br/>
         <w:t>第十四条第一項又は第十九条第一項の規定により許可を受けなければならない事項を許可を受けないでしたとき。</w:t>
       </w:r>
     </w:p>
     <w:p>
       <w:pPr>
-        <w:pStyle w:val="Heading6"/>
+        <w:pStyle w:val="ListBullet"/>
         <w:ind w:left="880"/>
       </w:pPr>
       <w:r>
         <w:t>三</w:t>
-      </w:r>
-    </w:p>
-    <w:p>
-      <w:pPr>
-        <w:ind w:left="880"/>
-      </w:pPr>
-      <w:r>
+        <w:br/>
         <w:t>第二十条第一項又は第三項の完成検査を受けないで、高圧ガスの製造のための施設又は第一種貯蔵所を使用したとき。</w:t>
       </w:r>
     </w:p>
     <w:p>
       <w:pPr>
-        <w:pStyle w:val="Heading6"/>
+        <w:pStyle w:val="ListBullet"/>
         <w:ind w:left="880"/>
       </w:pPr>
       <w:r>
         <w:t>四</w:t>
-      </w:r>
-    </w:p>
-    <w:p>
-      <w:pPr>
-        <w:ind w:left="880"/>
-      </w:pPr>
-      <w:r>
+        <w:br/>
         <w:t>第二十七条の二第一項、第三項、第四項若しくは第七項（第二十七条の三第三項において準用する場合を含む。）、第二十七条の三第一項若しくは第二項又は第二十七条の四第一項の規定に違反したとき。</w:t>
       </w:r>
     </w:p>
     <w:p>
       <w:pPr>
-        <w:pStyle w:val="Heading6"/>
+        <w:pStyle w:val="ListBullet"/>
         <w:ind w:left="880"/>
       </w:pPr>
       <w:r>
         <w:t>五</w:t>
-      </w:r>
-    </w:p>
-    <w:p>
-      <w:pPr>
-        <w:ind w:left="880"/>
-      </w:pPr>
-      <w:r>
+        <w:br/>
         <w:t>第六十五条第一項の条件に違反したとき。</w:t>
       </w:r>
     </w:p>
     <w:p>
       <w:pPr>
-        <w:pStyle w:val="Heading6"/>
+        <w:pStyle w:val="ListBullet"/>
         <w:ind w:left="880"/>
       </w:pPr>
       <w:r>
         <w:t>六</w:t>
-      </w:r>
-    </w:p>
-    <w:p>
-      <w:pPr>
-        <w:ind w:left="880"/>
-      </w:pPr>
-      <w:r>
+        <w:br/>
         <w:t>第七条第二号から第四号までに該当するに至つたとき。</w:t>
       </w:r>
     </w:p>
@@ -3104,35 +2872,23 @@
     </w:p>
     <w:p>
       <w:pPr>
-        <w:pStyle w:val="Heading6"/>
+        <w:pStyle w:val="ListBullet"/>
         <w:ind w:left="880"/>
       </w:pPr>
       <w:r>
         <w:t>一</w:t>
-      </w:r>
-    </w:p>
-    <w:p>
-      <w:pPr>
-        <w:ind w:left="880"/>
-      </w:pPr>
-      <w:r>
+        <w:br/>
         <w:t>第十二条第三項、第十五条第二項、第十八条第三項、第二十条の六第二項、第二十四条の三第三項、第三十四条若しくは次条第一号若しくは第三号の規定による命令又は同条第二号の規定による禁止若しくは制限に違反したとき。</w:t>
       </w:r>
     </w:p>
     <w:p>
       <w:pPr>
-        <w:pStyle w:val="Heading6"/>
+        <w:pStyle w:val="ListBullet"/>
         <w:ind w:left="880"/>
       </w:pPr>
       <w:r>
         <w:t>二</w:t>
-      </w:r>
-    </w:p>
-    <w:p>
-      <w:pPr>
-        <w:ind w:left="880"/>
-      </w:pPr>
-      <w:r>
+        <w:br/>
         <w:t>第二十八条第一項又は第二項の規定に違反したとき。</w:t>
       </w:r>
     </w:p>
@@ -3151,52 +2907,34 @@
     </w:p>
     <w:p>
       <w:pPr>
-        <w:pStyle w:val="Heading6"/>
+        <w:pStyle w:val="ListBullet"/>
         <w:ind w:left="880"/>
       </w:pPr>
       <w:r>
         <w:t>一</w:t>
-      </w:r>
-    </w:p>
-    <w:p>
-      <w:pPr>
-        <w:ind w:left="880"/>
-      </w:pPr>
-      <w:r>
+        <w:br/>
         <w:t>第一種製造者、第二種製造者、第一種貯蔵所若しくは第二種貯蔵所の所有者若しくは占有者、販売業者若しくは特定高圧ガス消費者又は液化石油ガス法第六条の液化石油ガス販売事業者若しくは液化石油ガス法第三十七条の四第三項の充てん事業者に対し、製造のための施設、第一種貯蔵所、第二種貯蔵所、販売所又は特定高圧ガスの消費のための施設の全部又は一部の使用を一時停止すべきことを命ずること。</w:t>
       </w:r>
     </w:p>
     <w:p>
       <w:pPr>
-        <w:pStyle w:val="Heading6"/>
+        <w:pStyle w:val="ListBullet"/>
         <w:ind w:left="880"/>
       </w:pPr>
       <w:r>
         <w:t>二</w:t>
-      </w:r>
-    </w:p>
-    <w:p>
-      <w:pPr>
-        <w:ind w:left="880"/>
-      </w:pPr>
-      <w:r>
+        <w:br/>
         <w:t>第一種製造者、第二種製造者、第一種貯蔵所又は第二種貯蔵所の所有者又は占有者、販売業者、特定高圧ガス消費者、液化石油ガス法第六条の液化石油ガス販売事業者、液化石油ガス法第三十七条の四第三項の充てん事業者その他高圧ガスを取り扱う者に対し、製造、引渡し、貯蔵、移動、消費又は廃棄を一時禁止し、又は制限すること。</w:t>
       </w:r>
     </w:p>
     <w:p>
       <w:pPr>
-        <w:pStyle w:val="Heading6"/>
+        <w:pStyle w:val="ListBullet"/>
         <w:ind w:left="880"/>
       </w:pPr>
       <w:r>
         <w:t>三</w:t>
-      </w:r>
-    </w:p>
-    <w:p>
-      <w:pPr>
-        <w:ind w:left="880"/>
-      </w:pPr>
-      <w:r>
+        <w:br/>
         <w:t>高圧ガス又はこれを充てんした容器の所有者又は占有者に対し、その廃棄又は所在場所の変更を命ずること。</w:t>
       </w:r>
     </w:p>
@@ -3253,52 +2991,34 @@
     </w:p>
     <w:p>
       <w:pPr>
-        <w:pStyle w:val="Heading6"/>
+        <w:pStyle w:val="ListBullet"/>
         <w:ind w:left="880"/>
       </w:pPr>
       <w:r>
         <w:t>一</w:t>
-      </w:r>
-    </w:p>
-    <w:p>
-      <w:pPr>
-        <w:ind w:left="880"/>
-      </w:pPr>
-      <w:r>
+        <w:br/>
         <w:t>特定変更工事に係る完成検査のための組織が経済産業省令で定める基準に適合するものであること。</w:t>
       </w:r>
     </w:p>
     <w:p>
       <w:pPr>
-        <w:pStyle w:val="Heading6"/>
+        <w:pStyle w:val="ListBullet"/>
         <w:ind w:left="880"/>
       </w:pPr>
       <w:r>
         <w:t>二</w:t>
-      </w:r>
-    </w:p>
-    <w:p>
-      <w:pPr>
-        <w:ind w:left="880"/>
-      </w:pPr>
-      <w:r>
+        <w:br/>
         <w:t>特定変更工事に係る完成検査の方法を定める規程（以下「完成検査規程」という。）を作成し、その完成検査の方法が第二十条第五項の経済産業省令で定める方法に適合するものであること。</w:t>
       </w:r>
     </w:p>
     <w:p>
       <w:pPr>
-        <w:pStyle w:val="Heading6"/>
+        <w:pStyle w:val="ListBullet"/>
         <w:ind w:left="880"/>
       </w:pPr>
       <w:r>
         <w:t>三</w:t>
-      </w:r>
-    </w:p>
-    <w:p>
-      <w:pPr>
-        <w:ind w:left="880"/>
-      </w:pPr>
-      <w:r>
+        <w:br/>
         <w:t>経済産業省令で定める条件に適合する知識経験を有する者が特定変更工事に係る完成検査を実施し、その数が経済産業省令で定める数以上であること。</w:t>
       </w:r>
     </w:p>
@@ -3317,6 +3037,8 @@
       </w:pPr>
       <w:r>
         <w:t>前条第一項の規定により申請した者は、特定変更工事に係る完成検査のための組織及び完成検査の方法について、経済産業大臣が行う検査を受けなければならない。</w:t>
+        <w:br/>
+        <w:t>ただし、同項の申請に第三十九条の七第二項の書面を添えたときは、この限りでない。</w:t>
       </w:r>
     </w:p>
     <w:p>
@@ -3364,52 +3086,34 @@
     </w:p>
     <w:p>
       <w:pPr>
-        <w:pStyle w:val="Heading6"/>
+        <w:pStyle w:val="ListBullet"/>
         <w:ind w:left="880"/>
       </w:pPr>
       <w:r>
         <w:t>一</w:t>
-      </w:r>
-    </w:p>
-    <w:p>
-      <w:pPr>
-        <w:ind w:left="880"/>
-      </w:pPr>
-      <w:r>
+        <w:br/>
         <w:t>特定施設に係る保安検査のための組織が経済産業省令で定める基準に適合するものであること。</w:t>
       </w:r>
     </w:p>
     <w:p>
       <w:pPr>
-        <w:pStyle w:val="Heading6"/>
+        <w:pStyle w:val="ListBullet"/>
         <w:ind w:left="880"/>
       </w:pPr>
       <w:r>
         <w:t>二</w:t>
-      </w:r>
-    </w:p>
-    <w:p>
-      <w:pPr>
-        <w:ind w:left="880"/>
-      </w:pPr>
-      <w:r>
+        <w:br/>
         <w:t>特定施設に係る保安検査の方法を定める規程（以下「保安検査規程」という。）を作成し、その保安検査の方法が第三十五条第四項の経済産業省令で定める方法に適合するものであること。</w:t>
       </w:r>
     </w:p>
     <w:p>
       <w:pPr>
-        <w:pStyle w:val="Heading6"/>
+        <w:pStyle w:val="ListBullet"/>
         <w:ind w:left="880"/>
       </w:pPr>
       <w:r>
         <w:t>三</w:t>
-      </w:r>
-    </w:p>
-    <w:p>
-      <w:pPr>
-        <w:ind w:left="880"/>
-      </w:pPr>
-      <w:r>
+        <w:br/>
         <w:t>経済産業省令で定める条件に適合する知識経験を有する者が特定施設に係る保安検査を実施し、その数が経済産業省令で定める数以上であること。</w:t>
       </w:r>
     </w:p>
@@ -3428,6 +3132,8 @@
       </w:pPr>
       <w:r>
         <w:t>前条第一項の規定により申請した者は、特定施設に係る保安検査のための組織及び保安検査の方法について、経済産業大臣が行う検査を受けなければならない。</w:t>
+        <w:br/>
+        <w:t>ただし、同項の申請に第三十九条の七第四項の書面を添えたときは、この限りでない。</w:t>
       </w:r>
     </w:p>
     <w:p>
@@ -3445,103 +3151,67 @@
     </w:p>
     <w:p>
       <w:pPr>
-        <w:pStyle w:val="Heading6"/>
+        <w:pStyle w:val="ListBullet"/>
         <w:ind w:left="880"/>
       </w:pPr>
       <w:r>
         <w:t>一</w:t>
-      </w:r>
-    </w:p>
-    <w:p>
-      <w:pPr>
-        <w:ind w:left="880"/>
-      </w:pPr>
-      <w:r>
+        <w:br/>
         <w:t>高圧ガスの製造を開始した日から二年を経過しない者</w:t>
       </w:r>
     </w:p>
     <w:p>
       <w:pPr>
-        <w:pStyle w:val="Heading6"/>
+        <w:pStyle w:val="ListBullet"/>
         <w:ind w:left="880"/>
       </w:pPr>
       <w:r>
         <w:t>二</w:t>
-      </w:r>
-    </w:p>
-    <w:p>
-      <w:pPr>
-        <w:ind w:left="880"/>
-      </w:pPr>
-      <w:r>
+        <w:br/>
         <w:t>第一種製造者であつて、当該事業所において高圧ガスによる災害が発生した日から二年を経過しないもの</w:t>
       </w:r>
     </w:p>
     <w:p>
       <w:pPr>
-        <w:pStyle w:val="Heading6"/>
+        <w:pStyle w:val="ListBullet"/>
         <w:ind w:left="880"/>
       </w:pPr>
       <w:r>
         <w:t>三</w:t>
-      </w:r>
-    </w:p>
-    <w:p>
-      <w:pPr>
-        <w:ind w:left="880"/>
-      </w:pPr>
-      <w:r>
+        <w:br/>
         <w:t>第一種貯蔵所の所有者又は占有者であつて、当該第一種貯蔵所において高圧ガスによる災害が発生した日から二年を経過しないもの</w:t>
       </w:r>
     </w:p>
     <w:p>
       <w:pPr>
-        <w:pStyle w:val="Heading6"/>
+        <w:pStyle w:val="ListBullet"/>
         <w:ind w:left="880"/>
       </w:pPr>
       <w:r>
         <w:t>四</w:t>
-      </w:r>
-    </w:p>
-    <w:p>
-      <w:pPr>
-        <w:ind w:left="880"/>
-      </w:pPr>
-      <w:r>
+        <w:br/>
         <w:t>この法律又はこの法律に基づく命令の規定に違反し、罰金以上の刑に処せられ、その執行を終わり、又は執行を受けることがなくなつた日から二年を経過しない者</w:t>
       </w:r>
     </w:p>
     <w:p>
       <w:pPr>
-        <w:pStyle w:val="Heading6"/>
+        <w:pStyle w:val="ListBullet"/>
         <w:ind w:left="880"/>
       </w:pPr>
       <w:r>
         <w:t>五</w:t>
-      </w:r>
-    </w:p>
-    <w:p>
-      <w:pPr>
-        <w:ind w:left="880"/>
-      </w:pPr>
-      <w:r>
+        <w:br/>
         <w:t>第三十九条の十二第一項の規定により第二十条第三項第二号又は第三十五条第一項第二号の認定を取り消され、その取消しの日から二年を経過しない者</w:t>
       </w:r>
     </w:p>
     <w:p>
       <w:pPr>
-        <w:pStyle w:val="Heading6"/>
+        <w:pStyle w:val="ListBullet"/>
         <w:ind w:left="880"/>
       </w:pPr>
       <w:r>
         <w:t>六</w:t>
-      </w:r>
-    </w:p>
-    <w:p>
-      <w:pPr>
-        <w:ind w:left="880"/>
-      </w:pPr>
-      <w:r>
+        <w:br/>
         <w:t>法人であつて、その業務を行う役員のうちに前二号の一に該当する者があるもの</w:t>
       </w:r>
     </w:p>
@@ -3748,6 +3418,8 @@
       </w:pPr>
       <w:r>
         <w:t>前二項の規定は、認定保安検査実施者に準用する。</w:t>
+        <w:br/>
+        <w:t>この場合において、第一項中「特定変更工事に係る完成検査」とあるのは「特定施設に係る保安検査」と、「完成検査規程」とあるのは「保安検査規程」と、「第三十九条の三第一項第三号」とあるのは「第三十九条の五第一項第三号」と読み替えるものとする。</w:t>
       </w:r>
     </w:p>
     <w:p>
@@ -3795,171 +3467,111 @@
     </w:p>
     <w:p>
       <w:pPr>
-        <w:pStyle w:val="Heading6"/>
+        <w:pStyle w:val="ListBullet"/>
         <w:ind w:left="880"/>
       </w:pPr>
       <w:r>
         <w:t>一</w:t>
-      </w:r>
-    </w:p>
-    <w:p>
-      <w:pPr>
-        <w:ind w:left="880"/>
-      </w:pPr>
-      <w:r>
+        <w:br/>
         <w:t>認定を受けている第五条第一項の事業所又は第一種貯蔵所において高圧ガスによる災害が発生したとき。</w:t>
       </w:r>
     </w:p>
     <w:p>
       <w:pPr>
-        <w:pStyle w:val="Heading6"/>
+        <w:pStyle w:val="ListBullet"/>
         <w:ind w:left="880"/>
       </w:pPr>
       <w:r>
         <w:t>二</w:t>
-      </w:r>
-    </w:p>
-    <w:p>
-      <w:pPr>
-        <w:ind w:left="880"/>
-      </w:pPr>
-      <w:r>
+        <w:br/>
         <w:t>認定を受けている第五条第一項の事業所又は第一種貯蔵所において発火その他高圧ガスによる災害の発生のおそれのある事故が発生したとき。</w:t>
       </w:r>
     </w:p>
     <w:p>
       <w:pPr>
-        <w:pStyle w:val="Heading6"/>
+        <w:pStyle w:val="ListBullet"/>
         <w:ind w:left="880"/>
       </w:pPr>
       <w:r>
         <w:t>三</w:t>
-      </w:r>
-    </w:p>
-    <w:p>
-      <w:pPr>
-        <w:ind w:left="880"/>
-      </w:pPr>
-      <w:r>
+        <w:br/>
         <w:t>第三十六条第一項の経済産業省令で定める災害の発生の防止のための応急の措置を講じず、又は同条第二項の規定による届出を行わなかつたとき。</w:t>
       </w:r>
     </w:p>
     <w:p>
       <w:pPr>
-        <w:pStyle w:val="Heading6"/>
+        <w:pStyle w:val="ListBullet"/>
         <w:ind w:left="880"/>
       </w:pPr>
       <w:r>
         <w:t>四</w:t>
-      </w:r>
-    </w:p>
-    <w:p>
-      <w:pPr>
-        <w:ind w:left="880"/>
-      </w:pPr>
-      <w:r>
+        <w:br/>
         <w:t>第三十八条第一項の規定により都道府県知事による高圧ガスの製造又は貯蔵の停止の命令を受けたとき。</w:t>
       </w:r>
     </w:p>
     <w:p>
       <w:pPr>
-        <w:pStyle w:val="Heading6"/>
+        <w:pStyle w:val="ListBullet"/>
         <w:ind w:left="880"/>
       </w:pPr>
       <w:r>
         <w:t>五</w:t>
-      </w:r>
-    </w:p>
-    <w:p>
-      <w:pPr>
-        <w:ind w:left="880"/>
-      </w:pPr>
-      <w:r>
+        <w:br/>
         <w:t>都道府県知事により第三十九条第一号又は第二号の措置をされたとき。</w:t>
       </w:r>
     </w:p>
     <w:p>
       <w:pPr>
-        <w:pStyle w:val="Heading6"/>
+        <w:pStyle w:val="ListBullet"/>
         <w:ind w:left="880"/>
       </w:pPr>
       <w:r>
         <w:t>六</w:t>
-      </w:r>
-    </w:p>
-    <w:p>
-      <w:pPr>
-        <w:ind w:left="880"/>
-      </w:pPr>
-      <w:r>
+        <w:br/>
         <w:t>第三十九条の三第一項各号又は第三十九条の五第一項各号のいずれかに該当していないと認められるとき。</w:t>
       </w:r>
     </w:p>
     <w:p>
       <w:pPr>
-        <w:pStyle w:val="Heading6"/>
+        <w:pStyle w:val="ListBullet"/>
         <w:ind w:left="880"/>
       </w:pPr>
       <w:r>
         <w:t>七</w:t>
-      </w:r>
-    </w:p>
-    <w:p>
-      <w:pPr>
-        <w:ind w:left="880"/>
-      </w:pPr>
-      <w:r>
+        <w:br/>
         <w:t>前条第一項又は第二項の規定による届出の際に、虚偽の届出を行つたとき。</w:t>
       </w:r>
     </w:p>
     <w:p>
       <w:pPr>
-        <w:pStyle w:val="Heading6"/>
+        <w:pStyle w:val="ListBullet"/>
         <w:ind w:left="880"/>
       </w:pPr>
       <w:r>
         <w:t>八</w:t>
-      </w:r>
-    </w:p>
-    <w:p>
-      <w:pPr>
-        <w:ind w:left="880"/>
-      </w:pPr>
-      <w:r>
+        <w:br/>
         <w:t>経済産業大臣が第三十九条の十第二項（同条第三項において準用する場合を含む。）の規定により検査記録の提出を求めた場合において、その求めに応じなかつたとき。</w:t>
       </w:r>
     </w:p>
     <w:p>
       <w:pPr>
-        <w:pStyle w:val="Heading6"/>
+        <w:pStyle w:val="ListBullet"/>
         <w:ind w:left="880"/>
       </w:pPr>
       <w:r>
         <w:t>九</w:t>
-      </w:r>
-    </w:p>
-    <w:p>
-      <w:pPr>
-        <w:ind w:left="880"/>
-      </w:pPr>
-      <w:r>
+        <w:br/>
         <w:t>第三十九条の六第一項第四号又は第六号に該当するに至つたとき。</w:t>
       </w:r>
     </w:p>
     <w:p>
       <w:pPr>
-        <w:pStyle w:val="Heading6"/>
+        <w:pStyle w:val="ListBullet"/>
         <w:ind w:left="880"/>
       </w:pPr>
       <w:r>
         <w:t>十</w:t>
-      </w:r>
-    </w:p>
-    <w:p>
-      <w:pPr>
-        <w:ind w:left="880"/>
-      </w:pPr>
-      <w:r>
+        <w:br/>
         <w:t>不正の手段により第二十条第三項第二号若しくは第三十五条第一項第二号の認定又はその更新を受けたとき。</w:t>
       </w:r>
     </w:p>
@@ -4076,73 +3688,51 @@
     <w:p>
       <w:r>
         <w:t>容器の製造又は輸入をした者は、経済産業大臣、協会又は経済産業大臣が指定する者（以下「指定容器検査機関」という。）が経済産業省令で定める方法により行う容器検査を受け、これに合格したものとして次条第一項の刻印又は同条第二項の標章の掲示がされているものでなければ、当該容器を譲渡し、又は引き渡してはならない。</w:t>
-      </w:r>
-    </w:p>
-    <w:p>
-      <w:pPr>
-        <w:pStyle w:val="Heading6"/>
+        <w:br/>
+        <w:t>ただし、次に掲げる容器については、この限りでない。</w:t>
+      </w:r>
+    </w:p>
+    <w:p>
+      <w:pPr>
+        <w:pStyle w:val="ListBullet"/>
         <w:ind w:left="880"/>
       </w:pPr>
       <w:r>
         <w:t>一</w:t>
-      </w:r>
-    </w:p>
-    <w:p>
-      <w:pPr>
-        <w:ind w:left="880"/>
-      </w:pPr>
-      <w:r>
+        <w:br/>
         <w:t>第四十九条の五第一項の登録を受けた容器製造業者（以下「登録容器製造業者」という。）が製造した容器（経済産業省令で定めるものを除く。）であつて、第四十九条の二十五第一項の刻印又は同条第二項の標章の掲示がされているもの</w:t>
       </w:r>
     </w:p>
     <w:p>
       <w:pPr>
-        <w:pStyle w:val="Heading6"/>
+        <w:pStyle w:val="ListBullet"/>
         <w:ind w:left="880"/>
       </w:pPr>
       <w:r>
         <w:t>二</w:t>
-      </w:r>
-    </w:p>
-    <w:p>
-      <w:pPr>
-        <w:ind w:left="880"/>
-      </w:pPr>
-      <w:r>
+        <w:br/>
         <w:t>第四十九条の三十一第一項の登録を受けて外国において本邦に輸出される容器の製造の事業を行う者（以下「外国登録容器製造業者」という。）が製造した容器（前号の経済産業省令で定めるものを除く。）であつて、第四十九条の三十三第二項において準用する第四十九条の二十五第一項の刻印又は同条第二項の標章の掲示がされているもの</w:t>
       </w:r>
     </w:p>
     <w:p>
       <w:pPr>
-        <w:pStyle w:val="Heading6"/>
+        <w:pStyle w:val="ListBullet"/>
         <w:ind w:left="880"/>
       </w:pPr>
       <w:r>
         <w:t>三</w:t>
-      </w:r>
-    </w:p>
-    <w:p>
-      <w:pPr>
-        <w:ind w:left="880"/>
-      </w:pPr>
-      <w:r>
+        <w:br/>
         <w:t>輸出その他の経済産業省令で定める用途に供する容器</w:t>
       </w:r>
     </w:p>
     <w:p>
       <w:pPr>
-        <w:pStyle w:val="Heading6"/>
+        <w:pStyle w:val="ListBullet"/>
         <w:ind w:left="880"/>
       </w:pPr>
       <w:r>
         <w:t>四</w:t>
-      </w:r>
-    </w:p>
-    <w:p>
-      <w:pPr>
-        <w:ind w:left="880"/>
-      </w:pPr>
-      <w:r>
+        <w:br/>
         <w:t>高圧ガスを充てんして輸入された容器であつて、高圧ガスを充てんしてあるもの</w:t>
       </w:r>
     </w:p>
@@ -4260,56 +3850,40 @@
     <w:p>
       <w:r>
         <w:t>容器の所有者は、次に掲げるときは、遅滞なく、経済産業省令で定めるところにより、その容器に、表示をしなければならない。</w:t>
-      </w:r>
-    </w:p>
-    <w:p>
-      <w:pPr>
-        <w:pStyle w:val="Heading6"/>
+        <w:br/>
+        <w:t>その表示が滅失したときも、同様とする。</w:t>
+      </w:r>
+    </w:p>
+    <w:p>
+      <w:pPr>
+        <w:pStyle w:val="ListBullet"/>
         <w:ind w:left="880"/>
       </w:pPr>
       <w:r>
         <w:t>一</w:t>
-      </w:r>
-    </w:p>
-    <w:p>
-      <w:pPr>
-        <w:ind w:left="880"/>
-      </w:pPr>
-      <w:r>
+        <w:br/>
         <w:t>容器に刻印等がされたとき。</w:t>
       </w:r>
     </w:p>
     <w:p>
       <w:pPr>
-        <w:pStyle w:val="Heading6"/>
+        <w:pStyle w:val="ListBullet"/>
         <w:ind w:left="880"/>
       </w:pPr>
       <w:r>
         <w:t>二</w:t>
-      </w:r>
-    </w:p>
-    <w:p>
-      <w:pPr>
-        <w:ind w:left="880"/>
-      </w:pPr>
-      <w:r>
+        <w:br/>
         <w:t>容器に第四十九条の二十五第一項の刻印又は同条第二項の標章の掲示をしたとき。</w:t>
       </w:r>
     </w:p>
     <w:p>
       <w:pPr>
-        <w:pStyle w:val="Heading6"/>
+        <w:pStyle w:val="ListBullet"/>
         <w:ind w:left="880"/>
       </w:pPr>
       <w:r>
         <w:t>三</w:t>
-      </w:r>
-    </w:p>
-    <w:p>
-      <w:pPr>
-        <w:ind w:left="880"/>
-      </w:pPr>
-      <w:r>
+        <w:br/>
         <w:t>第四十九条の二十五第一項の刻印又は同条第二項の標章の掲示（以下「自主検査刻印等」という。）がされている容器を輸入したとき。</w:t>
       </w:r>
     </w:p>
@@ -4328,6 +3902,8 @@
       </w:pPr>
       <w:r>
         <w:t>容器（高圧ガスを充てんしたものに限り、経済産業省令で定めるものを除く。）の輸入をした者は、容器が第二十二条第一項の検査に合格したときは、遅滞なく、経済産業省令で定めるところにより、その容器に、表示をしなければならない。</w:t>
+        <w:br/>
+        <w:t>その表示が滅失したときも、同様とする。</w:t>
       </w:r>
     </w:p>
     <w:p>
@@ -4358,6 +3934,8 @@
     <w:p>
       <w:r>
         <w:t>容器（前条第二項の経済産業省令で定めるもの及びくず化し、その他容器として使用することができないように処分したものを除く。）を譲り受けた者は、遅滞なく、経済産業省令で定めるところにより、その容器に、表示をしなければならない。</w:t>
+        <w:br/>
+        <w:t>その表示が滅失したときも、同様とする。</w:t>
       </w:r>
     </w:p>
     <w:p>
@@ -4392,86 +3970,58 @@
     </w:p>
     <w:p>
       <w:pPr>
-        <w:pStyle w:val="Heading6"/>
+        <w:pStyle w:val="ListBullet"/>
         <w:ind w:left="880"/>
       </w:pPr>
       <w:r>
         <w:t>一</w:t>
-      </w:r>
-    </w:p>
-    <w:p>
-      <w:pPr>
-        <w:ind w:left="880"/>
-      </w:pPr>
-      <w:r>
+        <w:br/>
         <w:t>刻印等又は自主検査刻印等がされているものであること。</w:t>
       </w:r>
     </w:p>
     <w:p>
       <w:pPr>
-        <w:pStyle w:val="Heading6"/>
+        <w:pStyle w:val="ListBullet"/>
         <w:ind w:left="880"/>
       </w:pPr>
       <w:r>
         <w:t>二</w:t>
-      </w:r>
-    </w:p>
-    <w:p>
-      <w:pPr>
-        <w:ind w:left="880"/>
-      </w:pPr>
-      <w:r>
+        <w:br/>
         <w:t>第四十六条第一項の表示をしてあること。</w:t>
       </w:r>
     </w:p>
     <w:p>
       <w:pPr>
-        <w:pStyle w:val="Heading6"/>
+        <w:pStyle w:val="ListBullet"/>
         <w:ind w:left="880"/>
       </w:pPr>
       <w:r>
         <w:t>三</w:t>
-      </w:r>
-    </w:p>
-    <w:p>
-      <w:pPr>
-        <w:ind w:left="880"/>
-      </w:pPr>
-      <w:r>
+        <w:br/>
         <w:t>バルブ（経済産業省令で定める容器にあつては、バルブ及び経済産業省令で定める附属品。以下この号において同じ。）を装置してあること。</w:t>
-      </w:r>
-    </w:p>
-    <w:p>
-      <w:pPr>
-        <w:pStyle w:val="Heading6"/>
+        <w:br/>
+        <w:t>この場合において、そのバルブが第四十九条の二第一項の経済産業省令で定める附属品に該当するときは、そのバルブが附属品検査を受け、これに合格し、かつ、第四十九条の三第一項又は第四十九条の二十五第三項（第四十九条の三十三第二項において準用する場合を含む。以下この項、次項、第四項及び第四十九条の三第二項において同じ。）の刻印がされているもの（附属品検査若しくは附属品再検査を受けた後又は第四十九条の二十五第三項の刻印がされた後経済産業省令で定める期間を経過したもの又は損傷を受けたものである場合にあつては、附属品再検査を受け、これに合格し、かつ、第四十九条の四第三項の刻印がされているもの）であること。</w:t>
+      </w:r>
+    </w:p>
+    <w:p>
+      <w:pPr>
+        <w:pStyle w:val="ListBullet"/>
         <w:ind w:left="880"/>
       </w:pPr>
       <w:r>
         <w:t>四</w:t>
-      </w:r>
-    </w:p>
-    <w:p>
-      <w:pPr>
-        <w:ind w:left="880"/>
-      </w:pPr>
-      <w:r>
+        <w:br/>
         <w:t>溶接その他第四十四条第四項の容器の規格に適合することを困難にするおそれがある方法で加工をした容器にあつては、その加工が経済産業省令で定める技術上の基準に従つてなされたものであること。</w:t>
       </w:r>
     </w:p>
     <w:p>
       <w:pPr>
-        <w:pStyle w:val="Heading6"/>
+        <w:pStyle w:val="ListBullet"/>
         <w:ind w:left="880"/>
       </w:pPr>
       <w:r>
         <w:t>五</w:t>
-      </w:r>
-    </w:p>
-    <w:p>
-      <w:pPr>
-        <w:ind w:left="880"/>
-      </w:pPr>
-      <w:r>
+        <w:br/>
         <w:t>容器検査若しくは容器再検査を受けた後又は自主検査刻印等がされた後経済産業省令で定める期間を経過した容器又は損傷を受けた容器にあつては、容器再検査を受け、これに合格し、かつ、次条第三項の刻印又は同条第四項の標章の掲示がされているものであること。</w:t>
       </w:r>
     </w:p>
@@ -4494,69 +4044,47 @@
     </w:p>
     <w:p>
       <w:pPr>
-        <w:pStyle w:val="Heading6"/>
+        <w:pStyle w:val="ListBullet"/>
         <w:ind w:left="880"/>
       </w:pPr>
       <w:r>
         <w:t>一</w:t>
-      </w:r>
-    </w:p>
-    <w:p>
-      <w:pPr>
-        <w:ind w:left="880"/>
-      </w:pPr>
-      <w:r>
+        <w:br/>
         <w:t>刻印等又は自主検査刻印等がされているものであること。</w:t>
       </w:r>
     </w:p>
     <w:p>
       <w:pPr>
-        <w:pStyle w:val="Heading6"/>
+        <w:pStyle w:val="ListBullet"/>
         <w:ind w:left="880"/>
       </w:pPr>
       <w:r>
         <w:t>二</w:t>
-      </w:r>
-    </w:p>
-    <w:p>
-      <w:pPr>
-        <w:ind w:left="880"/>
-      </w:pPr>
-      <w:r>
+        <w:br/>
         <w:t>第四十六条第一項の表示をしてあること。</w:t>
       </w:r>
     </w:p>
     <w:p>
       <w:pPr>
-        <w:pStyle w:val="Heading6"/>
+        <w:pStyle w:val="ListBullet"/>
         <w:ind w:left="880"/>
       </w:pPr>
       <w:r>
         <w:t>三</w:t>
-      </w:r>
-    </w:p>
-    <w:p>
-      <w:pPr>
-        <w:ind w:left="880"/>
-      </w:pPr>
-      <w:r>
+        <w:br/>
         <w:t>バルブ（経済産業省令で定める再充てん禁止容器にあつては、バルブ及び経済産業省令で定める附属品。以下この号において同じ。）を装置してあること。</w:t>
-      </w:r>
-    </w:p>
-    <w:p>
-      <w:pPr>
-        <w:pStyle w:val="Heading6"/>
+        <w:br/>
+        <w:t>この場合において、そのバルブが第四十九条の二第一項の経済産業省令で定める附属品に該当するときは、そのバルブが附属品検査を受け、これに合格し、かつ、第四十九条の三第一項又は第四十九条の二十五第三項の刻印がされているものであること。</w:t>
+      </w:r>
+    </w:p>
+    <w:p>
+      <w:pPr>
+        <w:pStyle w:val="ListBullet"/>
         <w:ind w:left="880"/>
       </w:pPr>
       <w:r>
         <w:t>四</w:t>
-      </w:r>
-    </w:p>
-    <w:p>
-      <w:pPr>
-        <w:ind w:left="880"/>
-      </w:pPr>
-      <w:r>
+        <w:br/>
         <w:t>容器検査に合格した後又は自主検査刻印等がされた後加工されていないものであること。</w:t>
       </w:r>
     </w:p>
@@ -4596,35 +4124,23 @@
     </w:p>
     <w:p>
       <w:pPr>
-        <w:pStyle w:val="Heading6"/>
+        <w:pStyle w:val="ListBullet"/>
         <w:ind w:left="880"/>
       </w:pPr>
       <w:r>
         <w:t>一</w:t>
-      </w:r>
-    </w:p>
-    <w:p>
-      <w:pPr>
-        <w:ind w:left="880"/>
-      </w:pPr>
-      <w:r>
+        <w:br/>
         <w:t>刻印等又は自主検査刻印等において示された種類の高圧ガスであり、かつ、圧縮ガスにあつてはその刻印等又は自主検査刻印等において示された圧力以下のものであり、液化ガスにあつては経済産業省令で定める方法によりその刻印等又は自主検査刻印等において示された内容積に応じて計算した質量以下のものであること。</w:t>
       </w:r>
     </w:p>
     <w:p>
       <w:pPr>
-        <w:pStyle w:val="Heading6"/>
+        <w:pStyle w:val="ListBullet"/>
         <w:ind w:left="880"/>
       </w:pPr>
       <w:r>
         <w:t>二</w:t>
-      </w:r>
-    </w:p>
-    <w:p>
-      <w:pPr>
-        <w:ind w:left="880"/>
-      </w:pPr>
-      <w:r>
+        <w:br/>
         <w:t>その容器に装置されているバルブ（第一項第三号の経済産業省令で定める容器にあつてはバルブ及び同号の経済産業省令で定める附属品、第二項第三号の経済産業省令で定める再充てん禁止容器にあつてはバルブ及び同号の経済産業省令で定める附属品）が第四十九条の二第一項の経済産業省令で定める附属品に該当するときは、第四十九条の三第一項又は第四十九条の二十五第三項の刻印において示された種類の高圧ガスであり、かつ、圧縮ガスにあつてはその刻印において示された圧力以下のものであり、液化ガスにあつては経済産業省令で定める方法によりその刻印において示された圧力に応じて計算した質量以下のものであること。</w:t>
       </w:r>
     </w:p>
@@ -4754,73 +4270,51 @@
     <w:p>
       <w:r>
         <w:t>バルブその他の容器の附属品で経済産業省令で定めるもの（第五十九条の九を除き、以下単に「附属品」という。）の製造又は輸入をした者は、経済産業大臣、協会又は指定容器検査機関が経済産業省令で定める方法により行う附属品検査を受け、これに合格したものとして次条第一項の刻印がされているものでなければ、当該附属品を譲渡し、又は引き渡してはならない。</w:t>
-      </w:r>
-    </w:p>
-    <w:p>
-      <w:pPr>
-        <w:pStyle w:val="Heading6"/>
+        <w:br/>
+        <w:t>ただし、次に掲げる附属品については、この限りでない。</w:t>
+      </w:r>
+    </w:p>
+    <w:p>
+      <w:pPr>
+        <w:pStyle w:val="ListBullet"/>
         <w:ind w:left="880"/>
       </w:pPr>
       <w:r>
         <w:t>一</w:t>
-      </w:r>
-    </w:p>
-    <w:p>
-      <w:pPr>
-        <w:ind w:left="880"/>
-      </w:pPr>
-      <w:r>
+        <w:br/>
         <w:t>第四十九条の五第一項の登録を受けて附属品の製造の事業を行う者（以下「登録附属品製造業者」という。）が製造した附属品（経済産業省令で定めるものを除く。）であつて、第四十九条の二十五第三項の刻印がされているもの</w:t>
       </w:r>
     </w:p>
     <w:p>
       <w:pPr>
-        <w:pStyle w:val="Heading6"/>
+        <w:pStyle w:val="ListBullet"/>
         <w:ind w:left="880"/>
       </w:pPr>
       <w:r>
         <w:t>二</w:t>
-      </w:r>
-    </w:p>
-    <w:p>
-      <w:pPr>
-        <w:ind w:left="880"/>
-      </w:pPr>
-      <w:r>
+        <w:br/>
         <w:t>第四十九条の三十一第一項の登録を受けて外国において本邦に輸出される附属品の製造の事業を行う者（以下「外国登録附属品製造業者」という。）が製造した附属品（前号の経済産業省令で定めるものを除く。）であつて、第四十九条の三十三第二項において準用する第四十九条の二十五第三項の刻印がされているもの</w:t>
       </w:r>
     </w:p>
     <w:p>
       <w:pPr>
-        <w:pStyle w:val="Heading6"/>
+        <w:pStyle w:val="ListBullet"/>
         <w:ind w:left="880"/>
       </w:pPr>
       <w:r>
         <w:t>三</w:t>
-      </w:r>
-    </w:p>
-    <w:p>
-      <w:pPr>
-        <w:ind w:left="880"/>
-      </w:pPr>
-      <w:r>
+        <w:br/>
         <w:t>輸出その他の経済産業省令で定める用途に供する附属品</w:t>
       </w:r>
     </w:p>
     <w:p>
       <w:pPr>
-        <w:pStyle w:val="Heading6"/>
+        <w:pStyle w:val="ListBullet"/>
         <w:ind w:left="880"/>
       </w:pPr>
       <w:r>
         <w:t>四</w:t>
-      </w:r>
-    </w:p>
-    <w:p>
-      <w:pPr>
-        <w:ind w:left="880"/>
-      </w:pPr>
-      <w:r>
+        <w:br/>
         <w:t>高圧ガスを充てんして輸入された容器であつて、高圧ガスを充てんしてあるものに装置されている附属品</w:t>
       </w:r>
     </w:p>
@@ -5018,103 +4512,67 @@
     </w:p>
     <w:p>
       <w:pPr>
-        <w:pStyle w:val="Heading6"/>
+        <w:pStyle w:val="ListBullet"/>
         <w:ind w:left="880"/>
       </w:pPr>
       <w:r>
         <w:t>一</w:t>
-      </w:r>
-    </w:p>
-    <w:p>
-      <w:pPr>
-        <w:ind w:left="880"/>
-      </w:pPr>
-      <w:r>
+        <w:br/>
         <w:t>氏名又は名称及び住所並びに法人にあつては、その代表者の氏名</w:t>
       </w:r>
     </w:p>
     <w:p>
       <w:pPr>
-        <w:pStyle w:val="Heading6"/>
+        <w:pStyle w:val="ListBullet"/>
         <w:ind w:left="880"/>
       </w:pPr>
       <w:r>
         <w:t>二</w:t>
-      </w:r>
-    </w:p>
-    <w:p>
-      <w:pPr>
-        <w:ind w:left="880"/>
-      </w:pPr>
-      <w:r>
+        <w:br/>
         <w:t>容器等事業区分</w:t>
       </w:r>
     </w:p>
     <w:p>
       <w:pPr>
-        <w:pStyle w:val="Heading6"/>
+        <w:pStyle w:val="ListBullet"/>
         <w:ind w:left="880"/>
       </w:pPr>
       <w:r>
         <w:t>三</w:t>
-      </w:r>
-    </w:p>
-    <w:p>
-      <w:pPr>
-        <w:ind w:left="880"/>
-      </w:pPr>
-      <w:r>
+        <w:br/>
         <w:t>当該容器又は附属品を製造する工場又は事業場の名称及び所在地</w:t>
       </w:r>
     </w:p>
     <w:p>
       <w:pPr>
-        <w:pStyle w:val="Heading6"/>
+        <w:pStyle w:val="ListBullet"/>
         <w:ind w:left="880"/>
       </w:pPr>
       <w:r>
         <w:t>四</w:t>
-      </w:r>
-    </w:p>
-    <w:p>
-      <w:pPr>
-        <w:ind w:left="880"/>
-      </w:pPr>
-      <w:r>
+        <w:br/>
         <w:t>当該容器又は附属品の製造のための設備であつて経済産業省令で定めるもの（以下「容器等製造設備」という。）の名称、性能及び数</w:t>
       </w:r>
     </w:p>
     <w:p>
       <w:pPr>
-        <w:pStyle w:val="Heading6"/>
+        <w:pStyle w:val="ListBullet"/>
         <w:ind w:left="880"/>
       </w:pPr>
       <w:r>
         <w:t>五</w:t>
-      </w:r>
-    </w:p>
-    <w:p>
-      <w:pPr>
-        <w:ind w:left="880"/>
-      </w:pPr>
-      <w:r>
+        <w:br/>
         <w:t>当該容器又は附属品の検査のための設備であつて経済産業省令で定めるもの（以下「容器等検査設備」という。）の名称、性能及び数</w:t>
       </w:r>
     </w:p>
     <w:p>
       <w:pPr>
-        <w:pStyle w:val="Heading6"/>
+        <w:pStyle w:val="ListBullet"/>
         <w:ind w:left="880"/>
       </w:pPr>
       <w:r>
         <w:t>六</w:t>
-      </w:r>
-    </w:p>
-    <w:p>
-      <w:pPr>
-        <w:ind w:left="880"/>
-      </w:pPr>
-      <w:r>
+        <w:br/>
         <w:t>当該容器又は附属品の品質管理の方法及び検査のための組織に関する事項であつて経済産業省令で定めるもの</w:t>
       </w:r>
     </w:p>
@@ -5150,6 +4608,8 @@
       </w:pPr>
       <w:r>
         <w:t>第二項の規定により申請をした者は、当該工場又は事業場における容器等製造設備、容器等検査設備、品質管理の方法及び検査のための組織並びに第四十九条の七第五号の検査の方法について、経済産業大臣が行う検査を受けなければならない。</w:t>
+        <w:br/>
+        <w:t>ただし、同項の申請書に第四十九条の八第二項の書面を添えたときは、この限りでない。</w:t>
       </w:r>
     </w:p>
     <w:p>
@@ -5167,52 +4627,34 @@
     </w:p>
     <w:p>
       <w:pPr>
-        <w:pStyle w:val="Heading6"/>
+        <w:pStyle w:val="ListBullet"/>
         <w:ind w:left="880"/>
       </w:pPr>
       <w:r>
         <w:t>一</w:t>
-      </w:r>
-    </w:p>
-    <w:p>
-      <w:pPr>
-        <w:ind w:left="880"/>
-      </w:pPr>
-      <w:r>
+        <w:br/>
         <w:t>この法律又はこの法律に基づく命令の規定に違反し、罰金以上の刑に処せられ、その執行を終わり、又は執行を受けることがなくなつた日から二年を経過しない者</w:t>
       </w:r>
     </w:p>
     <w:p>
       <w:pPr>
-        <w:pStyle w:val="Heading6"/>
+        <w:pStyle w:val="ListBullet"/>
         <w:ind w:left="880"/>
       </w:pPr>
       <w:r>
         <w:t>二</w:t>
-      </w:r>
-    </w:p>
-    <w:p>
-      <w:pPr>
-        <w:ind w:left="880"/>
-      </w:pPr>
-      <w:r>
+        <w:br/>
         <w:t>第四十九条の十七又は第四十九条の三十二第一項の規定により登録を取り消され、その取消しの日から二年を経過しない者</w:t>
       </w:r>
     </w:p>
     <w:p>
       <w:pPr>
-        <w:pStyle w:val="Heading6"/>
+        <w:pStyle w:val="ListBullet"/>
         <w:ind w:left="880"/>
       </w:pPr>
       <w:r>
         <w:t>三</w:t>
-      </w:r>
-    </w:p>
-    <w:p>
-      <w:pPr>
-        <w:ind w:left="880"/>
-      </w:pPr>
-      <w:r>
+        <w:br/>
         <w:t>法人であつて、その業務を行う役員のうちに前二号の一に該当する者があるもの</w:t>
       </w:r>
     </w:p>
@@ -5231,86 +4673,56 @@
     </w:p>
     <w:p>
       <w:pPr>
-        <w:pStyle w:val="Heading6"/>
+        <w:pStyle w:val="ListBullet"/>
         <w:ind w:left="880"/>
       </w:pPr>
       <w:r>
         <w:t>一</w:t>
-      </w:r>
-    </w:p>
-    <w:p>
-      <w:pPr>
-        <w:ind w:left="880"/>
-      </w:pPr>
-      <w:r>
+        <w:br/>
         <w:t>容器等製造設備が経済産業省令で定める技術上の基準に適合していること。</w:t>
       </w:r>
     </w:p>
     <w:p>
       <w:pPr>
-        <w:pStyle w:val="Heading6"/>
+        <w:pStyle w:val="ListBullet"/>
         <w:ind w:left="880"/>
       </w:pPr>
       <w:r>
         <w:t>二</w:t>
-      </w:r>
-    </w:p>
-    <w:p>
-      <w:pPr>
-        <w:ind w:left="880"/>
-      </w:pPr>
-      <w:r>
+        <w:br/>
         <w:t>容器等検査設備が経済産業省令で定める技術上の基準に適合していること。</w:t>
       </w:r>
     </w:p>
     <w:p>
       <w:pPr>
-        <w:pStyle w:val="Heading6"/>
+        <w:pStyle w:val="ListBullet"/>
         <w:ind w:left="880"/>
       </w:pPr>
       <w:r>
         <w:t>三</w:t>
-      </w:r>
-    </w:p>
-    <w:p>
-      <w:pPr>
-        <w:ind w:left="880"/>
-      </w:pPr>
-      <w:r>
+        <w:br/>
         <w:t>品質管理の方法及び検査のための組織が経済産業省令で定める技術上の基準に適合していること。</w:t>
       </w:r>
     </w:p>
     <w:p>
       <w:pPr>
-        <w:pStyle w:val="Heading6"/>
+        <w:pStyle w:val="ListBullet"/>
         <w:ind w:left="880"/>
       </w:pPr>
       <w:r>
         <w:t>四</w:t>
-      </w:r>
-    </w:p>
-    <w:p>
-      <w:pPr>
-        <w:ind w:left="880"/>
-      </w:pPr>
-      <w:r>
+        <w:br/>
         <w:t>経済産業省令で定める条件に適合する知識経験を有する者が容器又は附属品の検査を実施し、その数が経済産業省令で定める数以上であること。</w:t>
       </w:r>
     </w:p>
     <w:p>
       <w:pPr>
-        <w:pStyle w:val="Heading6"/>
+        <w:pStyle w:val="ListBullet"/>
         <w:ind w:left="880"/>
       </w:pPr>
       <w:r>
         <w:t>五</w:t>
-      </w:r>
-    </w:p>
-    <w:p>
-      <w:pPr>
-        <w:ind w:left="880"/>
-      </w:pPr>
-      <w:r>
+        <w:br/>
         <w:t>容器等検査規程で定める容器又は附属品の検査の方法が第四十四条第一項又は第四十九条の二第一項の経済産業省令で定める方法に適合していること。</w:t>
       </w:r>
     </w:p>
@@ -5389,35 +4801,23 @@
     </w:p>
     <w:p>
       <w:pPr>
-        <w:pStyle w:val="Heading6"/>
+        <w:pStyle w:val="ListBullet"/>
         <w:ind w:left="880"/>
       </w:pPr>
       <w:r>
         <w:t>一</w:t>
-      </w:r>
-    </w:p>
-    <w:p>
-      <w:pPr>
-        <w:ind w:left="880"/>
-      </w:pPr>
-      <w:r>
+        <w:br/>
         <w:t>登録及びその更新の年月日並びに登録番号</w:t>
       </w:r>
     </w:p>
     <w:p>
       <w:pPr>
-        <w:pStyle w:val="Heading6"/>
+        <w:pStyle w:val="ListBullet"/>
         <w:ind w:left="880"/>
       </w:pPr>
       <w:r>
         <w:t>二</w:t>
-      </w:r>
-    </w:p>
-    <w:p>
-      <w:pPr>
-        <w:ind w:left="880"/>
-      </w:pPr>
-      <w:r>
+        <w:br/>
         <w:t>第四十九条の五第二項第一号から第三号までの事項</w:t>
       </w:r>
     </w:p>
@@ -5453,52 +4853,34 @@
     </w:p>
     <w:p>
       <w:pPr>
-        <w:pStyle w:val="Heading6"/>
+        <w:pStyle w:val="ListBullet"/>
         <w:ind w:left="880"/>
       </w:pPr>
       <w:r>
         <w:t>一</w:t>
-      </w:r>
-    </w:p>
-    <w:p>
-      <w:pPr>
-        <w:ind w:left="880"/>
-      </w:pPr>
-      <w:r>
+        <w:br/>
         <w:t>登録又はその更新の年月日及び登録番号</w:t>
       </w:r>
     </w:p>
     <w:p>
       <w:pPr>
-        <w:pStyle w:val="Heading6"/>
+        <w:pStyle w:val="ListBullet"/>
         <w:ind w:left="880"/>
       </w:pPr>
       <w:r>
         <w:t>二</w:t>
-      </w:r>
-    </w:p>
-    <w:p>
-      <w:pPr>
-        <w:ind w:left="880"/>
-      </w:pPr>
-      <w:r>
+        <w:br/>
         <w:t>氏名又は名称及び住所</w:t>
       </w:r>
     </w:p>
     <w:p>
       <w:pPr>
-        <w:pStyle w:val="Heading6"/>
+        <w:pStyle w:val="ListBullet"/>
         <w:ind w:left="880"/>
       </w:pPr>
       <w:r>
         <w:t>三</w:t>
-      </w:r>
-    </w:p>
-    <w:p>
-      <w:pPr>
-        <w:ind w:left="880"/>
-      </w:pPr>
-      <w:r>
+        <w:br/>
         <w:t>容器等事業区分</w:t>
       </w:r>
     </w:p>
@@ -5513,6 +4895,8 @@
     <w:p>
       <w:r>
         <w:t>登録容器等製造業者は、第四十九条の五第二項第一号若しくは第三号から第六号までの事項に変更があつたとき、又は容器等検査規程を変更したときは、遅滞なく、その旨を経済産業大臣に届け出なければならない。</w:t>
+        <w:br/>
+        <w:t>ただし、その変更が経済産業省令で定める軽微なものであるときは、この限りでない。</w:t>
       </w:r>
     </w:p>
     <w:p>
@@ -5582,86 +4966,56 @@
     </w:p>
     <w:p>
       <w:pPr>
-        <w:pStyle w:val="Heading6"/>
+        <w:pStyle w:val="ListBullet"/>
         <w:ind w:left="880"/>
       </w:pPr>
       <w:r>
         <w:t>一</w:t>
-      </w:r>
-    </w:p>
-    <w:p>
-      <w:pPr>
-        <w:ind w:left="880"/>
-      </w:pPr>
-      <w:r>
+        <w:br/>
         <w:t>第四十四条第一項、第四十五条第三項、第四十九条の三第二項又は第四十九条の十二の規定に違反したとき。</w:t>
       </w:r>
     </w:p>
     <w:p>
       <w:pPr>
-        <w:pStyle w:val="Heading6"/>
+        <w:pStyle w:val="ListBullet"/>
         <w:ind w:left="880"/>
       </w:pPr>
       <w:r>
         <w:t>二</w:t>
-      </w:r>
-    </w:p>
-    <w:p>
-      <w:pPr>
-        <w:ind w:left="880"/>
-      </w:pPr>
-      <w:r>
+        <w:br/>
         <w:t>第四十九条の六第一号又は第三号に該当するに至つたとき。</w:t>
       </w:r>
     </w:p>
     <w:p>
       <w:pPr>
-        <w:pStyle w:val="Heading6"/>
+        <w:pStyle w:val="ListBullet"/>
         <w:ind w:left="880"/>
       </w:pPr>
       <w:r>
         <w:t>三</w:t>
-      </w:r>
-    </w:p>
-    <w:p>
-      <w:pPr>
-        <w:ind w:left="880"/>
-      </w:pPr>
-      <w:r>
+        <w:br/>
         <w:t>第四十一条第二項、第四十九条の二十六、第四十九条の二十七又は第四十九条の三十の規定による禁止又は命令に違反したとき。</w:t>
       </w:r>
     </w:p>
     <w:p>
       <w:pPr>
-        <w:pStyle w:val="Heading6"/>
+        <w:pStyle w:val="ListBullet"/>
         <w:ind w:left="880"/>
       </w:pPr>
       <w:r>
         <w:t>四</w:t>
-      </w:r>
-    </w:p>
-    <w:p>
-      <w:pPr>
-        <w:ind w:left="880"/>
-      </w:pPr>
-      <w:r>
+        <w:br/>
         <w:t>不正の手段により第四十九条の五第一項の登録又はその更新を受けたとき。</w:t>
       </w:r>
     </w:p>
     <w:p>
       <w:pPr>
-        <w:pStyle w:val="Heading6"/>
+        <w:pStyle w:val="ListBullet"/>
         <w:ind w:left="880"/>
       </w:pPr>
       <w:r>
         <w:t>五</w:t>
-      </w:r>
-    </w:p>
-    <w:p>
-      <w:pPr>
-        <w:ind w:left="880"/>
-      </w:pPr>
-      <w:r>
+        <w:br/>
         <w:t>第四十九条の三十一第一項の登録を受けている場合において、当該登録が取り消されたとき。</w:t>
       </w:r>
     </w:p>
@@ -5736,52 +5090,34 @@
     </w:p>
     <w:p>
       <w:pPr>
-        <w:pStyle w:val="Heading6"/>
+        <w:pStyle w:val="ListBullet"/>
         <w:ind w:left="880"/>
       </w:pPr>
       <w:r>
         <w:t>一</w:t>
-      </w:r>
-    </w:p>
-    <w:p>
-      <w:pPr>
-        <w:ind w:left="880"/>
-      </w:pPr>
-      <w:r>
+        <w:br/>
         <w:t>氏名又は名称及び住所並びに法人にあつては、その代表者の氏名</w:t>
       </w:r>
     </w:p>
     <w:p>
       <w:pPr>
-        <w:pStyle w:val="Heading6"/>
+        <w:pStyle w:val="ListBullet"/>
         <w:ind w:left="880"/>
       </w:pPr>
       <w:r>
         <w:t>二</w:t>
-      </w:r>
-    </w:p>
-    <w:p>
-      <w:pPr>
-        <w:ind w:left="880"/>
-      </w:pPr>
-      <w:r>
+        <w:br/>
         <w:t>登録又はその更新を受けた年月日</w:t>
       </w:r>
     </w:p>
     <w:p>
       <w:pPr>
-        <w:pStyle w:val="Heading6"/>
+        <w:pStyle w:val="ListBullet"/>
         <w:ind w:left="880"/>
       </w:pPr>
       <w:r>
         <w:t>三</w:t>
-      </w:r>
-    </w:p>
-    <w:p>
-      <w:pPr>
-        <w:ind w:left="880"/>
-      </w:pPr>
-      <w:r>
+        <w:br/>
         <w:t>承認を受けようとする容器又は附属品の属する容器等事業区分</w:t>
       </w:r>
     </w:p>
@@ -5800,6 +5136,8 @@
       </w:pPr>
       <w:r>
         <w:t>前項の申請書には、経済産業省令で定める数量の試験用の容器又は附属品及びその構造図その他の経済産業省令で定める書類を添えなければならない。</w:t>
+        <w:br/>
+        <w:t>ただし、第四十九条の二十三第一項の試験に合格した容器又は附属品について第一項の承認を受けようとするときは、当該試験に合格したことを証する書面を添えることをもつて足りる。</w:t>
       </w:r>
     </w:p>
     <w:p>
@@ -5817,35 +5155,23 @@
     </w:p>
     <w:p>
       <w:pPr>
-        <w:pStyle w:val="Heading6"/>
+        <w:pStyle w:val="ListBullet"/>
         <w:ind w:left="880"/>
       </w:pPr>
       <w:r>
         <w:t>一</w:t>
-      </w:r>
-    </w:p>
-    <w:p>
-      <w:pPr>
-        <w:ind w:left="880"/>
-      </w:pPr>
-      <w:r>
+        <w:br/>
         <w:t>申請に係る試験用の容器又は附属品が、容器にあつては第四十四条第四項の規格に、附属品にあつては第四十九条の二第四項の規格に適合していること。</w:t>
       </w:r>
     </w:p>
     <w:p>
       <w:pPr>
-        <w:pStyle w:val="Heading6"/>
+        <w:pStyle w:val="ListBullet"/>
         <w:ind w:left="880"/>
       </w:pPr>
       <w:r>
         <w:t>二</w:t>
-      </w:r>
-    </w:p>
-    <w:p>
-      <w:pPr>
-        <w:ind w:left="880"/>
-      </w:pPr>
-      <w:r>
+        <w:br/>
         <w:t>申請者が申請に係る容器又は附属品の属する容器等事業区分について第四十九条の五第一項の登録を受けていること。</w:t>
       </w:r>
     </w:p>
@@ -5881,35 +5207,23 @@
     </w:p>
     <w:p>
       <w:pPr>
-        <w:pStyle w:val="Heading6"/>
+        <w:pStyle w:val="ListBullet"/>
         <w:ind w:left="880"/>
       </w:pPr>
       <w:r>
         <w:t>一</w:t>
-      </w:r>
-    </w:p>
-    <w:p>
-      <w:pPr>
-        <w:ind w:left="880"/>
-      </w:pPr>
-      <w:r>
+        <w:br/>
         <w:t>氏名又は名称及び住所並びに法人にあつては、その代表者の氏名</w:t>
       </w:r>
     </w:p>
     <w:p>
       <w:pPr>
-        <w:pStyle w:val="Heading6"/>
+        <w:pStyle w:val="ListBullet"/>
         <w:ind w:left="880"/>
       </w:pPr>
       <w:r>
         <w:t>二</w:t>
-      </w:r>
-    </w:p>
-    <w:p>
-      <w:pPr>
-        <w:ind w:left="880"/>
-      </w:pPr>
-      <w:r>
+        <w:br/>
         <w:t>試験を受けようとする容器又は附属品の属する容器等事業区分</w:t>
       </w:r>
     </w:p>
@@ -5945,6 +5259,8 @@
       </w:pPr>
       <w:r>
         <w:t>第四十四条第二項及び第三項並びに第四十九条の二第二項及び第三項の規定は、第二項の申請書を提出しようとする者に準用する。</w:t>
+        <w:br/>
+        <w:t>この場合において、第四十四条第二項中「前項の容器検査」とあるのは「第四十九条の二十三第一項の試験」と、同条第三項中「第一項の容器検査」とあるのは「第四十九条の二十三第一項の試験」と、第四十九条の二第二項中「前項の附属品検査」とあるのは「第四十九条の二十三第一項の試験」と、同条第三項中「第一項の附属品検査」とあるのは「第四十九条の二十三第一項の試験」と読み替えるものとする。</w:t>
       </w:r>
     </w:p>
     <w:p>
@@ -5958,6 +5274,8 @@
     <w:p>
       <w:r>
         <w:t>第四十九条の二十一第一項の承認を受けた登録容器等製造業者が当該承認に係る型式の容器又は附属品を製造する場合においては、容器にあつては第四十四条第四項の規格に、附属品にあつては第四十九条の二第四項の規格に適合するようにしなければならない。</w:t>
+        <w:br/>
+        <w:t>ただし、第四十四条第一項第三号の経済産業省令で定める用途に供する容器若しくは第四十九条の二第一項第三号の経済産業省令で定める用途に供する附属品を製造する場合又は試験用に製造する場合は、この限りでない。</w:t>
       </w:r>
     </w:p>
     <w:p>
@@ -6052,103 +5370,67 @@
     </w:p>
     <w:p>
       <w:pPr>
-        <w:pStyle w:val="Heading6"/>
+        <w:pStyle w:val="ListBullet"/>
         <w:ind w:left="880"/>
       </w:pPr>
       <w:r>
         <w:t>一</w:t>
-      </w:r>
-    </w:p>
-    <w:p>
-      <w:pPr>
-        <w:ind w:left="880"/>
-      </w:pPr>
-      <w:r>
+        <w:br/>
         <w:t>容器等製造設備が第四十九条の七第一号の経済産業省令で定める技術上の基準に適合していないと認めるとき。</w:t>
       </w:r>
     </w:p>
     <w:p>
       <w:pPr>
-        <w:pStyle w:val="Heading6"/>
+        <w:pStyle w:val="ListBullet"/>
         <w:ind w:left="880"/>
       </w:pPr>
       <w:r>
         <w:t>二</w:t>
-      </w:r>
-    </w:p>
-    <w:p>
-      <w:pPr>
-        <w:ind w:left="880"/>
-      </w:pPr>
-      <w:r>
+        <w:br/>
         <w:t>容器等検査設備が第四十九条の七第二号の経済産業省令で定める技術上の基準に適合していないと認めるとき。</w:t>
       </w:r>
     </w:p>
     <w:p>
       <w:pPr>
-        <w:pStyle w:val="Heading6"/>
+        <w:pStyle w:val="ListBullet"/>
         <w:ind w:left="880"/>
       </w:pPr>
       <w:r>
         <w:t>三</w:t>
-      </w:r>
-    </w:p>
-    <w:p>
-      <w:pPr>
-        <w:ind w:left="880"/>
-      </w:pPr>
-      <w:r>
+        <w:br/>
         <w:t>品質管理の方法及び検査のための組織が第四十九条の七第三号の経済産業省令で定める技術上の基準に適合していないと認めるとき。</w:t>
       </w:r>
     </w:p>
     <w:p>
       <w:pPr>
-        <w:pStyle w:val="Heading6"/>
+        <w:pStyle w:val="ListBullet"/>
         <w:ind w:left="880"/>
       </w:pPr>
       <w:r>
         <w:t>四</w:t>
-      </w:r>
-    </w:p>
-    <w:p>
-      <w:pPr>
-        <w:ind w:left="880"/>
-      </w:pPr>
-      <w:r>
+        <w:br/>
         <w:t>第四十九条の七第五号の検査の方法が第四十四条第一項又は第四十九条の二第一項の経済産業省令で定める方法に適合していないと認めるとき。</w:t>
       </w:r>
     </w:p>
     <w:p>
       <w:pPr>
-        <w:pStyle w:val="Heading6"/>
+        <w:pStyle w:val="ListBullet"/>
         <w:ind w:left="880"/>
       </w:pPr>
       <w:r>
         <w:t>五</w:t>
-      </w:r>
-    </w:p>
-    <w:p>
-      <w:pPr>
-        <w:ind w:left="880"/>
-      </w:pPr>
-      <w:r>
+        <w:br/>
         <w:t>容器又は附属品の検査を第四十九条の七第四号の経済産業省令で定める条件に適合する知識経験を有する者でない者に行わせたとき。</w:t>
       </w:r>
     </w:p>
     <w:p>
       <w:pPr>
-        <w:pStyle w:val="Heading6"/>
+        <w:pStyle w:val="ListBullet"/>
         <w:ind w:left="880"/>
       </w:pPr>
       <w:r>
         <w:t>六</w:t>
-      </w:r>
-    </w:p>
-    <w:p>
-      <w:pPr>
-        <w:ind w:left="880"/>
-      </w:pPr>
-      <w:r>
+        <w:br/>
         <w:t>第四十九条の二十四の規定に違反していると認めるとき。</w:t>
       </w:r>
     </w:p>
@@ -6180,69 +5462,45 @@
     </w:p>
     <w:p>
       <w:pPr>
-        <w:pStyle w:val="Heading6"/>
+        <w:pStyle w:val="ListBullet"/>
         <w:ind w:left="880"/>
       </w:pPr>
       <w:r>
         <w:t>一</w:t>
-      </w:r>
-    </w:p>
-    <w:p>
-      <w:pPr>
-        <w:ind w:left="880"/>
-      </w:pPr>
-      <w:r>
+        <w:br/>
         <w:t>第四十九条の二十四第二項の規定に違反したとき。</w:t>
       </w:r>
     </w:p>
     <w:p>
       <w:pPr>
-        <w:pStyle w:val="Heading6"/>
+        <w:pStyle w:val="ListBullet"/>
         <w:ind w:left="880"/>
       </w:pPr>
       <w:r>
         <w:t>二</w:t>
-      </w:r>
-    </w:p>
-    <w:p>
-      <w:pPr>
-        <w:ind w:left="880"/>
-      </w:pPr>
-      <w:r>
+        <w:br/>
         <w:t>第四十九条の二十六、第四十九条の二十七又は次条の規定による禁止又は命令に違反したとき。</w:t>
       </w:r>
     </w:p>
     <w:p>
       <w:pPr>
-        <w:pStyle w:val="Heading6"/>
+        <w:pStyle w:val="ListBullet"/>
         <w:ind w:left="880"/>
       </w:pPr>
       <w:r>
         <w:t>三</w:t>
-      </w:r>
-    </w:p>
-    <w:p>
-      <w:pPr>
-        <w:ind w:left="880"/>
-      </w:pPr>
-      <w:r>
+        <w:br/>
         <w:t>第六十五条第一項の条件に違反したとき。</w:t>
       </w:r>
     </w:p>
     <w:p>
       <w:pPr>
-        <w:pStyle w:val="Heading6"/>
+        <w:pStyle w:val="ListBullet"/>
         <w:ind w:left="880"/>
       </w:pPr>
       <w:r>
         <w:t>四</w:t>
-      </w:r>
-    </w:p>
-    <w:p>
-      <w:pPr>
-        <w:ind w:left="880"/>
-      </w:pPr>
-      <w:r>
+        <w:br/>
         <w:t>不正の手段により第四十九条の二十一第一項の承認を受けたとき。</w:t>
       </w:r>
     </w:p>
@@ -6287,6 +5545,8 @@
       </w:pPr>
       <w:r>
         <w:t>第四十九条の五第二項、第三項及び第四項、第四十九条の六から第四十九条の十一まで、第四十九条の十六、第四十九条の十八並びに第四十九条の二十の規定は前項の登録に、第四十五条第三項、第四十九条の三第二項、第四十九条の十二から第四十九条の十五まで、第四十九条の十九、第四十九条の二十三及び第四十九条の二十七の規定は前項の登録を受けた者（以下「外国登録容器等製造業者」という。）に準用する。</w:t>
+        <w:br/>
+        <w:t>この場合において、第四十五条第三項及び第四十九条の三第二項中「何人も」とあるのは「外国登録容器等製造業者は」と、第四十五条第三項中「容器」とあるのは「本邦に輸出される容器」と、第四十九条の三第二項中「附属品」とあるのは「本邦に輸出される附属品」と、第四十九条の十及び第四十九条の二十中「容器等製造業者登録簿」とあるのは「外国容器等製造業者登録簿」と、第四十九条の二十七中「命ずる」とあるのは「請求する」と読み替えるものとする。</w:t>
       </w:r>
     </w:p>
     <w:p>
@@ -6304,137 +5564,89 @@
     </w:p>
     <w:p>
       <w:pPr>
-        <w:pStyle w:val="Heading6"/>
+        <w:pStyle w:val="ListBullet"/>
         <w:ind w:left="880"/>
       </w:pPr>
       <w:r>
         <w:t>一</w:t>
-      </w:r>
-    </w:p>
-    <w:p>
-      <w:pPr>
-        <w:ind w:left="880"/>
-      </w:pPr>
-      <w:r>
+        <w:br/>
         <w:t>第四十四条第一項、第四十五条第三項（前条第二項において準用する場合を含む。）、第四十九条の三第二項（前条第二項において準用する場合を含む。）、前条第二項において準用する第四十九条の十二又は次条第二項において準用する第四十九条の二十四第二項の規定に違反したとき。</w:t>
       </w:r>
     </w:p>
     <w:p>
       <w:pPr>
-        <w:pStyle w:val="Heading6"/>
+        <w:pStyle w:val="ListBullet"/>
         <w:ind w:left="880"/>
       </w:pPr>
       <w:r>
         <w:t>二</w:t>
-      </w:r>
-    </w:p>
-    <w:p>
-      <w:pPr>
-        <w:ind w:left="880"/>
-      </w:pPr>
-      <w:r>
+        <w:br/>
         <w:t>前条第二項において準用する第四十九条の六第一号又は第三号に該当するに至つたとき。</w:t>
       </w:r>
     </w:p>
     <w:p>
       <w:pPr>
-        <w:pStyle w:val="Heading6"/>
+        <w:pStyle w:val="ListBullet"/>
         <w:ind w:left="880"/>
       </w:pPr>
       <w:r>
         <w:t>三</w:t>
-      </w:r>
-    </w:p>
-    <w:p>
-      <w:pPr>
-        <w:ind w:left="880"/>
-      </w:pPr>
-      <w:r>
+        <w:br/>
         <w:t>前条第二項において準用する第四十九条の二十七又は次条第二項において準用する第四十九条の二十六若しくは第四十九条の三十の規定による請求に応じなかつたとき。</w:t>
       </w:r>
     </w:p>
     <w:p>
       <w:pPr>
-        <w:pStyle w:val="Heading6"/>
+        <w:pStyle w:val="ListBullet"/>
         <w:ind w:left="880"/>
       </w:pPr>
       <w:r>
         <w:t>四</w:t>
-      </w:r>
-    </w:p>
-    <w:p>
-      <w:pPr>
-        <w:ind w:left="880"/>
-      </w:pPr>
-      <w:r>
+        <w:br/>
         <w:t>経済産業大臣がこの法律の施行に必要な限度において、政令で定めるところにより、外国登録容器等製造業者に対し、その業務又は経理の状況に関し報告を求めた場合において、その報告がされず、又は虚偽の報告がされたとき。</w:t>
       </w:r>
     </w:p>
     <w:p>
       <w:pPr>
-        <w:pStyle w:val="Heading6"/>
+        <w:pStyle w:val="ListBullet"/>
         <w:ind w:left="880"/>
       </w:pPr>
       <w:r>
         <w:t>五</w:t>
-      </w:r>
-    </w:p>
-    <w:p>
-      <w:pPr>
-        <w:ind w:left="880"/>
-      </w:pPr>
-      <w:r>
+        <w:br/>
         <w:t>経済産業大臣がこの法律の施行に必要な限度において、その職員に、外国登録容器等製造業者の事務所、営業所、工場、本邦に輸出される容器又は附属品の保管場所その他その業務を行う場所において、帳簿、書類その他の物件についての検査をさせ、又は関係者に質問をさせようとした場合において、その検査が拒まれ、妨げられ、若しくは忌避され、又はその質問に対して答弁がされず、若しくは虚偽の答弁がされたとき。</w:t>
       </w:r>
     </w:p>
     <w:p>
       <w:pPr>
-        <w:pStyle w:val="Heading6"/>
+        <w:pStyle w:val="ListBullet"/>
         <w:ind w:left="880"/>
       </w:pPr>
       <w:r>
         <w:t>六</w:t>
-      </w:r>
-    </w:p>
-    <w:p>
-      <w:pPr>
-        <w:ind w:left="880"/>
-      </w:pPr>
-      <w:r>
+        <w:br/>
         <w:t>前号の規定による検査において、経済産業大臣が、外国登録容器等製造業者に対し、その所在の場所においてその職員に検査をさせることが著しく困難であると認められる容器又は附属品を期限を定めて提出すべきことを請求した場合において、その請求に応じなかつたとき。</w:t>
       </w:r>
     </w:p>
     <w:p>
       <w:pPr>
-        <w:pStyle w:val="Heading6"/>
+        <w:pStyle w:val="ListBullet"/>
         <w:ind w:left="880"/>
       </w:pPr>
       <w:r>
         <w:t>七</w:t>
-      </w:r>
-    </w:p>
-    <w:p>
-      <w:pPr>
-        <w:ind w:left="880"/>
-      </w:pPr>
-      <w:r>
+        <w:br/>
         <w:t>不正の手段により前条第一項の登録又はその更新を受けたとき。</w:t>
       </w:r>
     </w:p>
     <w:p>
       <w:pPr>
-        <w:pStyle w:val="Heading6"/>
+        <w:pStyle w:val="ListBullet"/>
         <w:ind w:left="880"/>
       </w:pPr>
       <w:r>
         <w:t>八</w:t>
-      </w:r>
-    </w:p>
-    <w:p>
-      <w:pPr>
-        <w:ind w:left="880"/>
-      </w:pPr>
-      <w:r>
+        <w:br/>
         <w:t>第四十九条の五第一項の登録を受けている場合において、当該登録が取り消されたとき。</w:t>
       </w:r>
     </w:p>
@@ -6453,6 +5665,8 @@
       </w:pPr>
       <w:r>
         <w:t>国は、前項第六号の規定による請求によつて生じた損失を外国登録容器等製造業者に対し補償しなければならない。</w:t>
+        <w:br/>
+        <w:t>この場合において、補償すべき損失は、同号の規定による請求によつて通常生ずべき損失とする。</w:t>
       </w:r>
     </w:p>
     <w:p>
@@ -6483,6 +5697,8 @@
       </w:pPr>
       <w:r>
         <w:t>第四十九条の二十一第二項及び第三項、第四十九条の二十二並びに第四十九条の二十八の規定は前項の承認に、第四十九条の二十四から第四十九条の二十六まで及び第四十九条の三十の規定は前項の承認を受けた者に準用する。</w:t>
+        <w:br/>
+        <w:t>この場合において、第四十九条の二十二第二号中「第四十九条の五第一項」とあるのは「第四十九条の三十一第一項」と、第四十九条の二十四第一項中「当該承認に係る型式の容器又は附属品」とあるのは「当該承認に係る型式の容器又は附属品であつて本邦に輸出されるもの」と、第四十九条の二十五第一項及び第二項中「登録容器製造業者」とあるのは「外国登録容器製造業者」と、「当該承認に係る型式の容器」とあるのは「当該承認に係る型式の容器であつて本邦に輸出されるもの」と、同条第三項中「登録附属品製造業者」とあるのは「外国登録附属品製造業者」と、「当該承認に係る型式の附属品」とあるのは「当該承認に係る型式の附属品であつて本邦に輸出されるもの」と、第四十九条の二十六中「容器又は附属品」とあるのは「本邦に輸出される容器又は附属品」と、「期間を定めて」とあるのは「期間を定めて本邦に輸出される容器又は附属品に」と、第四十九条の三十中「命ずる」とあるのは「請求する」と読み替えるものとする。</w:t>
       </w:r>
     </w:p>
     <w:p>
@@ -6500,69 +5716,45 @@
     </w:p>
     <w:p>
       <w:pPr>
-        <w:pStyle w:val="Heading6"/>
+        <w:pStyle w:val="ListBullet"/>
         <w:ind w:left="880"/>
       </w:pPr>
       <w:r>
         <w:t>一</w:t>
-      </w:r>
-    </w:p>
-    <w:p>
-      <w:pPr>
-        <w:ind w:left="880"/>
-      </w:pPr>
-      <w:r>
+        <w:br/>
         <w:t>第四十九条の三十一第二項において準用する第四十九条の十二又は前条第二項において準用する第四十九条の二十四第二項の規定に違反したとき。</w:t>
       </w:r>
     </w:p>
     <w:p>
       <w:pPr>
-        <w:pStyle w:val="Heading6"/>
+        <w:pStyle w:val="ListBullet"/>
         <w:ind w:left="880"/>
       </w:pPr>
       <w:r>
         <w:t>二</w:t>
-      </w:r>
-    </w:p>
-    <w:p>
-      <w:pPr>
-        <w:ind w:left="880"/>
-      </w:pPr>
-      <w:r>
+        <w:br/>
         <w:t>第四十九条の三十一第二項において準用する第四十九条の二十七又は前条第二項において準用する第四十九条の二十六若しくは第四十九条の三十の規定による請求に応じなかつたとき。</w:t>
       </w:r>
     </w:p>
     <w:p>
       <w:pPr>
-        <w:pStyle w:val="Heading6"/>
+        <w:pStyle w:val="ListBullet"/>
         <w:ind w:left="880"/>
       </w:pPr>
       <w:r>
         <w:t>三</w:t>
-      </w:r>
-    </w:p>
-    <w:p>
-      <w:pPr>
-        <w:ind w:left="880"/>
-      </w:pPr>
-      <w:r>
+        <w:br/>
         <w:t>第六十五条第一項の条件に違反したとき。</w:t>
       </w:r>
     </w:p>
     <w:p>
       <w:pPr>
-        <w:pStyle w:val="Heading6"/>
+        <w:pStyle w:val="ListBullet"/>
         <w:ind w:left="880"/>
       </w:pPr>
       <w:r>
         <w:t>四</w:t>
-      </w:r>
-    </w:p>
-    <w:p>
-      <w:pPr>
-        <w:ind w:left="880"/>
-      </w:pPr>
-      <w:r>
+        <w:br/>
         <w:t>不正の手段により前条第一項の承認を受けたとき。</w:t>
       </w:r>
     </w:p>
@@ -6611,69 +5803,45 @@
     </w:p>
     <w:p>
       <w:pPr>
-        <w:pStyle w:val="Heading6"/>
+        <w:pStyle w:val="ListBullet"/>
         <w:ind w:left="880"/>
       </w:pPr>
       <w:r>
         <w:t>一</w:t>
-      </w:r>
-    </w:p>
-    <w:p>
-      <w:pPr>
-        <w:ind w:left="880"/>
-      </w:pPr>
-      <w:r>
+        <w:br/>
         <w:t>第七条第一号又は第二号に掲げる者</w:t>
       </w:r>
     </w:p>
     <w:p>
       <w:pPr>
-        <w:pStyle w:val="Heading6"/>
+        <w:pStyle w:val="ListBullet"/>
         <w:ind w:left="880"/>
       </w:pPr>
       <w:r>
         <w:t>二</w:t>
-      </w:r>
-    </w:p>
-    <w:p>
-      <w:pPr>
-        <w:ind w:left="880"/>
-      </w:pPr>
-      <w:r>
+        <w:br/>
         <w:t>第五十三条の規定により容器検査所の登録を取り消され、取消しの日から二年を経過しない者</w:t>
       </w:r>
     </w:p>
     <w:p>
       <w:pPr>
-        <w:pStyle w:val="Heading6"/>
+        <w:pStyle w:val="ListBullet"/>
         <w:ind w:left="880"/>
       </w:pPr>
       <w:r>
         <w:t>三</w:t>
-      </w:r>
-    </w:p>
-    <w:p>
-      <w:pPr>
-        <w:ind w:left="880"/>
-      </w:pPr>
-      <w:r>
+        <w:br/>
         <w:t>心身の故障により容器再検査又は附属品再検査を適正に行うことができない者として経済産業省令で定める者</w:t>
       </w:r>
     </w:p>
     <w:p>
       <w:pPr>
-        <w:pStyle w:val="Heading6"/>
+        <w:pStyle w:val="ListBullet"/>
         <w:ind w:left="880"/>
       </w:pPr>
       <w:r>
         <w:t>四</w:t>
-      </w:r>
-    </w:p>
-    <w:p>
-      <w:pPr>
-        <w:ind w:left="880"/>
-      </w:pPr>
-      <w:r>
+        <w:br/>
         <w:t>法人であつて、その業務を行う役員のうちに前三号のいずれかに該当する者があるもの</w:t>
       </w:r>
     </w:p>
@@ -6769,6 +5937,8 @@
       </w:pPr>
       <w:r>
         <w:t>容器検査所の登録を受けた者は、前項の規定により検査主任者を選任したときは、遅滞なく、その旨を経済産業大臣に届け出なければならない。</w:t>
+        <w:br/>
+        <w:t>これを解任したときも、同様とする。</w:t>
       </w:r>
     </w:p>
     <w:p>
@@ -6820,86 +5990,56 @@
     </w:p>
     <w:p>
       <w:pPr>
-        <w:pStyle w:val="Heading6"/>
+        <w:pStyle w:val="ListBullet"/>
         <w:ind w:left="880"/>
       </w:pPr>
       <w:r>
         <w:t>一</w:t>
-      </w:r>
-    </w:p>
-    <w:p>
-      <w:pPr>
-        <w:ind w:left="880"/>
-      </w:pPr>
-      <w:r>
+        <w:br/>
         <w:t>第七条第二号又は第五十条第二項第三号若しくは第四号に該当するに至つたとき。</w:t>
       </w:r>
     </w:p>
     <w:p>
       <w:pPr>
-        <w:pStyle w:val="Heading6"/>
+        <w:pStyle w:val="ListBullet"/>
         <w:ind w:left="880"/>
       </w:pPr>
       <w:r>
         <w:t>二</w:t>
-      </w:r>
-    </w:p>
-    <w:p>
-      <w:pPr>
-        <w:ind w:left="880"/>
-      </w:pPr>
-      <w:r>
+        <w:br/>
         <w:t>第四十九条第三項から第五項まで、第四十九条の四第三項若しくは第四項、第五十一条又は前条第一項の規定に違反したとき。</w:t>
       </w:r>
     </w:p>
     <w:p>
       <w:pPr>
-        <w:pStyle w:val="Heading6"/>
+        <w:pStyle w:val="ListBullet"/>
         <w:ind w:left="880"/>
       </w:pPr>
       <w:r>
         <w:t>三</w:t>
-      </w:r>
-    </w:p>
-    <w:p>
-      <w:pPr>
-        <w:ind w:left="880"/>
-      </w:pPr>
-      <w:r>
+        <w:br/>
         <w:t>第五十条第四項の規定による制限又は前条第四項の規定による命令に違反したとき。</w:t>
       </w:r>
     </w:p>
     <w:p>
       <w:pPr>
-        <w:pStyle w:val="Heading6"/>
+        <w:pStyle w:val="ListBullet"/>
         <w:ind w:left="880"/>
       </w:pPr>
       <w:r>
         <w:t>四</w:t>
-      </w:r>
-    </w:p>
-    <w:p>
-      <w:pPr>
-        <w:ind w:left="880"/>
-      </w:pPr>
-      <w:r>
+        <w:br/>
         <w:t>第六十条第一項の規定による帳簿の記載をせず、又は帳簿に虚偽の記載をしたとき。</w:t>
       </w:r>
     </w:p>
     <w:p>
       <w:pPr>
-        <w:pStyle w:val="Heading6"/>
+        <w:pStyle w:val="ListBullet"/>
         <w:ind w:left="880"/>
       </w:pPr>
       <w:r>
         <w:t>五</w:t>
-      </w:r>
-    </w:p>
-    <w:p>
-      <w:pPr>
-        <w:ind w:left="880"/>
-      </w:pPr>
-      <w:r>
+        <w:br/>
         <w:t>容器検査所の登録を受けた者が第一種製造者である場合において、第三十八条第一項第一号から第五号までの規定により第五条第一項の許可を取り消されたとき。</w:t>
       </w:r>
     </w:p>
@@ -6931,6 +6071,8 @@
       </w:pPr>
       <w:r>
         <w:t>経済産業大臣、協会又は指定容器検査機関は、前項の規定による申請があつた場合において、変更後においてもその容器が第四十四条第四項の規格に適合すると認めるときは、速やかに、刻印等をしなければならない。</w:t>
+        <w:br/>
+        <w:t>この場合において、経済産業大臣、協会又は指定容器検査機関は、その容器にされていた刻印等を抹消しなければならない。</w:t>
       </w:r>
     </w:p>
     <w:p>
@@ -7025,6 +6167,8 @@
       </w:pPr>
       <w:r>
         <w:t>前三項の規定は、附属品検査又は附属品再検査に合格しなかつた附属品について準用する。</w:t>
+        <w:br/>
+        <w:t>この場合において、第一項及び第二項中「これに」とあるのは「その附属品が装置される容器に」と、「第四十四条第四項」とあるのは「第四十九条の二第四項」と、前項中「について三月以内に第五十四条第二項の規定による刻印等がされなかつたとき」とあるのは「について」と読み替えるものとする。</w:t>
       </w:r>
     </w:p>
     <w:p>
@@ -7089,39 +6233,29 @@
     <w:p>
       <w:r>
         <w:t>高圧ガスの製造（製造に係る貯蔵を含む。）のための設備のうち、高圧ガスの爆発その他の災害の発生を防止するためには設計の検査、材料の品質の検査又は製造中の検査を行うことが特に必要なものとして経済産業省令で定める設備（以下「特定設備」という。）の製造をする者は、経済産業省令で定めるところにより、その特定設備について、経済産業省令で定める製造の工程ごとに、経済産業大臣、協会又は経済産業大臣が指定する者（以下「指定特定設備検査機関」という。）が行う特定設備検査を受けなければならない。</w:t>
-      </w:r>
-    </w:p>
-    <w:p>
-      <w:pPr>
-        <w:pStyle w:val="Heading6"/>
+        <w:br/>
+        <w:t>ただし、次に掲げる特定設備については、この限りでない。</w:t>
+      </w:r>
+    </w:p>
+    <w:p>
+      <w:pPr>
+        <w:pStyle w:val="ListBullet"/>
         <w:ind w:left="880"/>
       </w:pPr>
       <w:r>
         <w:t>一</w:t>
-      </w:r>
-    </w:p>
-    <w:p>
-      <w:pPr>
-        <w:ind w:left="880"/>
-      </w:pPr>
-      <w:r>
+        <w:br/>
         <w:t>第五十六条の六の二第一項の登録を受けて特定設備の製造の事業を行う者（以下「登録特定設備製造業者」という。）が製造した特定設備（経済産業省令で定めるものを除く。）であつて、第五十六条の六の十四第二項の規定により特定設備基準適合証の交付を受けているもの</w:t>
       </w:r>
     </w:p>
     <w:p>
       <w:pPr>
-        <w:pStyle w:val="Heading6"/>
+        <w:pStyle w:val="ListBullet"/>
         <w:ind w:left="880"/>
       </w:pPr>
       <w:r>
         <w:t>二</w:t>
-      </w:r>
-    </w:p>
-    <w:p>
-      <w:pPr>
-        <w:ind w:left="880"/>
-      </w:pPr>
-      <w:r>
+        <w:br/>
         <w:t>輸出その他の経済産業省令で定める用途に供する特定設備</w:t>
       </w:r>
     </w:p>
@@ -7140,39 +6274,29 @@
       </w:pPr>
       <w:r>
         <w:t>特定設備の輸入をした者は、遅滞なく、経済産業省令で定めるところにより、その特定設備について、経済産業大臣、協会又は指定特定設備検査機関が行う特定設備検査を受けなければならない。</w:t>
-      </w:r>
-    </w:p>
-    <w:p>
-      <w:pPr>
-        <w:pStyle w:val="Heading6"/>
+        <w:br/>
+        <w:t>ただし、次に掲げる場合は、この限りでない。</w:t>
+      </w:r>
+    </w:p>
+    <w:p>
+      <w:pPr>
+        <w:pStyle w:val="ListBullet"/>
         <w:ind w:left="880"/>
       </w:pPr>
       <w:r>
         <w:t>一</w:t>
-      </w:r>
-    </w:p>
-    <w:p>
-      <w:pPr>
-        <w:ind w:left="880"/>
-      </w:pPr>
-      <w:r>
+        <w:br/>
         <w:t>第五十六条の六の二十二第一項の登録を受けて外国において本邦に輸出される特定設備の製造の事業を行う者（以下「外国登録特定設備製造業者」という。）が製造した特定設備（前項第一号の経済産業省令で定めるものを除く。）であつて、第五十六条の六の二十二第二項において準用する第五十六条の六の十四第二項の規定による特定設備基準適合証の交付を受けたものを輸入した場合</w:t>
       </w:r>
     </w:p>
     <w:p>
       <w:pPr>
-        <w:pStyle w:val="Heading6"/>
+        <w:pStyle w:val="ListBullet"/>
         <w:ind w:left="880"/>
       </w:pPr>
       <w:r>
         <w:t>二</w:t>
-      </w:r>
-    </w:p>
-    <w:p>
-      <w:pPr>
-        <w:ind w:left="880"/>
-      </w:pPr>
-      <w:r>
+        <w:br/>
         <w:t>当該特定設備について、次項の特定設備検査の申請がされている場合</w:t>
       </w:r>
     </w:p>
@@ -7191,6 +6315,8 @@
       </w:pPr>
       <w:r>
         <w:t>外国において本邦に輸出される特定設備の製造をする者は、経済産業省令で定めるところにより、その特定設備について、経済産業大臣、協会又は指定特定設備検査機関が行う特定設備検査を受けることができる。</w:t>
+        <w:br/>
+        <w:t>この場合において、その特定設備検査を受けようとする者は、その特定設備の輸入の前にその申請をしなければならない。</w:t>
       </w:r>
     </w:p>
     <w:p>
@@ -7238,6 +6364,8 @@
       </w:pPr>
       <w:r>
         <w:t>特定設備検査合格証は、他人に譲渡し、又は貸与してはならない。</w:t>
+        <w:br/>
+        <w:t>ただし、特定設備とともに譲渡する場合は、この限りでない。</w:t>
       </w:r>
     </w:p>
     <w:p>
@@ -7319,69 +6447,45 @@
     </w:p>
     <w:p>
       <w:pPr>
-        <w:pStyle w:val="Heading6"/>
+        <w:pStyle w:val="ListBullet"/>
         <w:ind w:left="880"/>
       </w:pPr>
       <w:r>
         <w:t>一</w:t>
-      </w:r>
-    </w:p>
-    <w:p>
-      <w:pPr>
-        <w:ind w:left="880"/>
-      </w:pPr>
-      <w:r>
+        <w:br/>
         <w:t>特定設備を失つたとき。</w:t>
       </w:r>
     </w:p>
     <w:p>
       <w:pPr>
-        <w:pStyle w:val="Heading6"/>
+        <w:pStyle w:val="ListBullet"/>
         <w:ind w:left="880"/>
       </w:pPr>
       <w:r>
         <w:t>二</w:t>
-      </w:r>
-    </w:p>
-    <w:p>
-      <w:pPr>
-        <w:ind w:left="880"/>
-      </w:pPr>
-      <w:r>
+        <w:br/>
         <w:t>特定設備を輸出したとき。</w:t>
       </w:r>
     </w:p>
     <w:p>
       <w:pPr>
-        <w:pStyle w:val="Heading6"/>
+        <w:pStyle w:val="ListBullet"/>
         <w:ind w:left="880"/>
       </w:pPr>
       <w:r>
         <w:t>三</w:t>
-      </w:r>
-    </w:p>
-    <w:p>
-      <w:pPr>
-        <w:ind w:left="880"/>
-      </w:pPr>
-      <w:r>
+        <w:br/>
         <w:t>特定設備をくず化し、その他特定設備として使用することができないように処分したとき。</w:t>
       </w:r>
     </w:p>
     <w:p>
       <w:pPr>
-        <w:pStyle w:val="Heading6"/>
+        <w:pStyle w:val="ListBullet"/>
         <w:ind w:left="880"/>
       </w:pPr>
       <w:r>
         <w:t>四</w:t>
-      </w:r>
-    </w:p>
-    <w:p>
-      <w:pPr>
-        <w:ind w:left="880"/>
-      </w:pPr>
-      <w:r>
+        <w:br/>
         <w:t>特定設備検査合格証の再交付を受けた場合において、その失つた特定設備検査合格証を回復するに至つたとき。</w:t>
       </w:r>
     </w:p>
@@ -7417,103 +6521,67 @@
     </w:p>
     <w:p>
       <w:pPr>
-        <w:pStyle w:val="Heading6"/>
+        <w:pStyle w:val="ListBullet"/>
         <w:ind w:left="880"/>
       </w:pPr>
       <w:r>
         <w:t>一</w:t>
-      </w:r>
-    </w:p>
-    <w:p>
-      <w:pPr>
-        <w:ind w:left="880"/>
-      </w:pPr>
-      <w:r>
+        <w:br/>
         <w:t>氏名又は名称及び住所並びに法人にあつては、その代表者の氏名</w:t>
       </w:r>
     </w:p>
     <w:p>
       <w:pPr>
-        <w:pStyle w:val="Heading6"/>
+        <w:pStyle w:val="ListBullet"/>
         <w:ind w:left="880"/>
       </w:pPr>
       <w:r>
         <w:t>二</w:t>
-      </w:r>
-    </w:p>
-    <w:p>
-      <w:pPr>
-        <w:ind w:left="880"/>
-      </w:pPr>
-      <w:r>
+        <w:br/>
         <w:t>特定設備事業区分</w:t>
       </w:r>
     </w:p>
     <w:p>
       <w:pPr>
-        <w:pStyle w:val="Heading6"/>
+        <w:pStyle w:val="ListBullet"/>
         <w:ind w:left="880"/>
       </w:pPr>
       <w:r>
         <w:t>三</w:t>
-      </w:r>
-    </w:p>
-    <w:p>
-      <w:pPr>
-        <w:ind w:left="880"/>
-      </w:pPr>
-      <w:r>
+        <w:br/>
         <w:t>当該特定設備を製造する工場又は事業場の名称及び所在地</w:t>
       </w:r>
     </w:p>
     <w:p>
       <w:pPr>
-        <w:pStyle w:val="Heading6"/>
+        <w:pStyle w:val="ListBullet"/>
         <w:ind w:left="880"/>
       </w:pPr>
       <w:r>
         <w:t>四</w:t>
-      </w:r>
-    </w:p>
-    <w:p>
-      <w:pPr>
-        <w:ind w:left="880"/>
-      </w:pPr>
-      <w:r>
+        <w:br/>
         <w:t>当該特定設備の製造のための設備であつて経済産業省令で定めるもの（以下「特定設備製造設備」という。）の名称、性能及び数</w:t>
       </w:r>
     </w:p>
     <w:p>
       <w:pPr>
-        <w:pStyle w:val="Heading6"/>
+        <w:pStyle w:val="ListBullet"/>
         <w:ind w:left="880"/>
       </w:pPr>
       <w:r>
         <w:t>五</w:t>
-      </w:r>
-    </w:p>
-    <w:p>
-      <w:pPr>
-        <w:ind w:left="880"/>
-      </w:pPr>
-      <w:r>
+        <w:br/>
         <w:t>当該特定設備の検査のための設備であつて経済産業省令で定めるもの（以下「特定設備検査設備」という。）の名称、性能及び数</w:t>
       </w:r>
     </w:p>
     <w:p>
       <w:pPr>
-        <w:pStyle w:val="Heading6"/>
+        <w:pStyle w:val="ListBullet"/>
         <w:ind w:left="880"/>
       </w:pPr>
       <w:r>
         <w:t>六</w:t>
-      </w:r>
-    </w:p>
-    <w:p>
-      <w:pPr>
-        <w:ind w:left="880"/>
-      </w:pPr>
-      <w:r>
+        <w:br/>
         <w:t>当該特定設備の品質管理の方法及び検査のための組織に関する事項であつて経済産業省令で定めるもの</w:t>
       </w:r>
     </w:p>
@@ -7549,6 +6617,8 @@
       </w:pPr>
       <w:r>
         <w:t>第二項の規定により申請をした者は、当該工場又は事業場における特定設備製造設備、特定設備検査設備、品質管理の方法及び検査のための組織並びに第五十六条の六の四第一項第五号の検査の方法について、経済産業大臣が行う検査を受けなければならない。</w:t>
+        <w:br/>
+        <w:t>ただし、同項の申請書に第五十六条の六の五第二項の書面を添えたときは、この限りでない。</w:t>
       </w:r>
     </w:p>
     <w:p>
@@ -7566,52 +6636,34 @@
     </w:p>
     <w:p>
       <w:pPr>
-        <w:pStyle w:val="Heading6"/>
+        <w:pStyle w:val="ListBullet"/>
         <w:ind w:left="880"/>
       </w:pPr>
       <w:r>
         <w:t>一</w:t>
-      </w:r>
-    </w:p>
-    <w:p>
-      <w:pPr>
-        <w:ind w:left="880"/>
-      </w:pPr>
-      <w:r>
+        <w:br/>
         <w:t>この法律又はこの法律に基づく命令の規定に違反し、罰金以上の刑に処せられ、その執行を終わり、又は執行を受けることがなくなつた日から二年を経過しない者</w:t>
       </w:r>
     </w:p>
     <w:p>
       <w:pPr>
-        <w:pStyle w:val="Heading6"/>
+        <w:pStyle w:val="ListBullet"/>
         <w:ind w:left="880"/>
       </w:pPr>
       <w:r>
         <w:t>二</w:t>
-      </w:r>
-    </w:p>
-    <w:p>
-      <w:pPr>
-        <w:ind w:left="880"/>
-      </w:pPr>
-      <w:r>
+        <w:br/>
         <w:t>第五十六条の六の十八又は第五十六条の六の二十三の規定により登録を取り消され、その取消しの日から二年を経過しない者</w:t>
       </w:r>
     </w:p>
     <w:p>
       <w:pPr>
-        <w:pStyle w:val="Heading6"/>
+        <w:pStyle w:val="ListBullet"/>
         <w:ind w:left="880"/>
       </w:pPr>
       <w:r>
         <w:t>三</w:t>
-      </w:r>
-    </w:p>
-    <w:p>
-      <w:pPr>
-        <w:ind w:left="880"/>
-      </w:pPr>
-      <w:r>
+        <w:br/>
         <w:t>法人であつて、その業務を行う役員のうちに前二号の一に該当する者があるもの</w:t>
       </w:r>
     </w:p>
@@ -7630,86 +6682,56 @@
     </w:p>
     <w:p>
       <w:pPr>
-        <w:pStyle w:val="Heading6"/>
+        <w:pStyle w:val="ListBullet"/>
         <w:ind w:left="880"/>
       </w:pPr>
       <w:r>
         <w:t>一</w:t>
-      </w:r>
-    </w:p>
-    <w:p>
-      <w:pPr>
-        <w:ind w:left="880"/>
-      </w:pPr>
-      <w:r>
+        <w:br/>
         <w:t>特定設備製造設備が経済産業省令で定める技術上の基準に適合していること。</w:t>
       </w:r>
     </w:p>
     <w:p>
       <w:pPr>
-        <w:pStyle w:val="Heading6"/>
+        <w:pStyle w:val="ListBullet"/>
         <w:ind w:left="880"/>
       </w:pPr>
       <w:r>
         <w:t>二</w:t>
-      </w:r>
-    </w:p>
-    <w:p>
-      <w:pPr>
-        <w:ind w:left="880"/>
-      </w:pPr>
-      <w:r>
+        <w:br/>
         <w:t>特定設備検査設備が経済産業省令で定める技術上の基準に適合していること。</w:t>
       </w:r>
     </w:p>
     <w:p>
       <w:pPr>
-        <w:pStyle w:val="Heading6"/>
+        <w:pStyle w:val="ListBullet"/>
         <w:ind w:left="880"/>
       </w:pPr>
       <w:r>
         <w:t>三</w:t>
-      </w:r>
-    </w:p>
-    <w:p>
-      <w:pPr>
-        <w:ind w:left="880"/>
-      </w:pPr>
-      <w:r>
+        <w:br/>
         <w:t>品質管理の方法及び検査のための組織が経済産業省令で定める技術上の基準に適合していること。</w:t>
       </w:r>
     </w:p>
     <w:p>
       <w:pPr>
-        <w:pStyle w:val="Heading6"/>
+        <w:pStyle w:val="ListBullet"/>
         <w:ind w:left="880"/>
       </w:pPr>
       <w:r>
         <w:t>四</w:t>
-      </w:r>
-    </w:p>
-    <w:p>
-      <w:pPr>
-        <w:ind w:left="880"/>
-      </w:pPr>
-      <w:r>
+        <w:br/>
         <w:t>経済産業省令で定める条件に適合する知識経験を有する者が特定設備の検査を実施し、その数が経済産業省令で定める数以上であること。</w:t>
       </w:r>
     </w:p>
     <w:p>
       <w:pPr>
-        <w:pStyle w:val="Heading6"/>
+        <w:pStyle w:val="ListBullet"/>
         <w:ind w:left="880"/>
       </w:pPr>
       <w:r>
         <w:t>五</w:t>
-      </w:r>
-    </w:p>
-    <w:p>
-      <w:pPr>
-        <w:ind w:left="880"/>
-      </w:pPr>
-      <w:r>
+        <w:br/>
         <w:t>特定設備検査規程で定める特定設備の検査の方法が第五十六条の三第四項の経済産業省令で定める方法に適合していること。</w:t>
       </w:r>
     </w:p>
@@ -7822,35 +6844,23 @@
     </w:p>
     <w:p>
       <w:pPr>
-        <w:pStyle w:val="Heading6"/>
+        <w:pStyle w:val="ListBullet"/>
         <w:ind w:left="880"/>
       </w:pPr>
       <w:r>
         <w:t>一</w:t>
-      </w:r>
-    </w:p>
-    <w:p>
-      <w:pPr>
-        <w:ind w:left="880"/>
-      </w:pPr>
-      <w:r>
+        <w:br/>
         <w:t>登録及びその更新の年月日並びに登録番号</w:t>
       </w:r>
     </w:p>
     <w:p>
       <w:pPr>
-        <w:pStyle w:val="Heading6"/>
+        <w:pStyle w:val="ListBullet"/>
         <w:ind w:left="880"/>
       </w:pPr>
       <w:r>
         <w:t>二</w:t>
-      </w:r>
-    </w:p>
-    <w:p>
-      <w:pPr>
-        <w:ind w:left="880"/>
-      </w:pPr>
-      <w:r>
+        <w:br/>
         <w:t>第五十六条の六の二第二項第一号から第三号までの事項</w:t>
       </w:r>
     </w:p>
@@ -7886,52 +6896,34 @@
     </w:p>
     <w:p>
       <w:pPr>
-        <w:pStyle w:val="Heading6"/>
+        <w:pStyle w:val="ListBullet"/>
         <w:ind w:left="880"/>
       </w:pPr>
       <w:r>
         <w:t>一</w:t>
-      </w:r>
-    </w:p>
-    <w:p>
-      <w:pPr>
-        <w:ind w:left="880"/>
-      </w:pPr>
-      <w:r>
+        <w:br/>
         <w:t>登録又はその更新の年月日及び登録番号</w:t>
       </w:r>
     </w:p>
     <w:p>
       <w:pPr>
-        <w:pStyle w:val="Heading6"/>
+        <w:pStyle w:val="ListBullet"/>
         <w:ind w:left="880"/>
       </w:pPr>
       <w:r>
         <w:t>二</w:t>
-      </w:r>
-    </w:p>
-    <w:p>
-      <w:pPr>
-        <w:ind w:left="880"/>
-      </w:pPr>
-      <w:r>
+        <w:br/>
         <w:t>氏名又は名称及び住所</w:t>
       </w:r>
     </w:p>
     <w:p>
       <w:pPr>
-        <w:pStyle w:val="Heading6"/>
+        <w:pStyle w:val="ListBullet"/>
         <w:ind w:left="880"/>
       </w:pPr>
       <w:r>
         <w:t>三</w:t>
-      </w:r>
-    </w:p>
-    <w:p>
-      <w:pPr>
-        <w:ind w:left="880"/>
-      </w:pPr>
-      <w:r>
+        <w:br/>
         <w:t>特定設備事業区分</w:t>
       </w:r>
     </w:p>
@@ -7946,6 +6938,8 @@
     <w:p>
       <w:r>
         <w:t>登録特定設備製造業者は、第五十六条の六の二第二項第一号若しくは第三号から第六号までの事項に変更があつたとき、又は特定設備検査規程を変更したときは、遅滞なく、その旨を経済産業大臣に届け出なければならない。</w:t>
+        <w:br/>
+        <w:t>ただし、その変更が経済産業省令で定める軽微なものであるときは、この限りでない。</w:t>
       </w:r>
     </w:p>
     <w:p>
@@ -7998,6 +6992,8 @@
     <w:p>
       <w:r>
         <w:t>登録特定設備製造業者が登録を受けた特定設備事業区分に係る特定設備を製造する場合においては、第五十六条の三第四項の経済産業省令で定める技術上の基準に適合するようにしなければならない。</w:t>
+        <w:br/>
+        <w:t>ただし、同条第一項第二号の経済産業省令で定める用途に供する特定設備については、この限りでない。</w:t>
       </w:r>
     </w:p>
     <w:p>
@@ -8092,6 +7088,8 @@
     <w:p>
       <w:r>
         <w:t>第五十六条の五第一項の規定は、前条第一項（第五十六条の六の二十二第二項において準用する場合を含む。）の検査の記録を提出した者について準用する。</w:t>
+        <w:br/>
+        <w:t>この場合において、第五十六条の五第一項中「前条第一項」とあるのは「第五十六条の六の十四第二項」と、「特定設備検査合格証」とあるのは「特定設備基準適合証」と読み替えるものとする。</w:t>
       </w:r>
     </w:p>
     <w:p>
@@ -8126,120 +7124,78 @@
     </w:p>
     <w:p>
       <w:pPr>
-        <w:pStyle w:val="Heading6"/>
+        <w:pStyle w:val="ListBullet"/>
         <w:ind w:left="880"/>
       </w:pPr>
       <w:r>
         <w:t>一</w:t>
-      </w:r>
-    </w:p>
-    <w:p>
-      <w:pPr>
-        <w:ind w:left="880"/>
-      </w:pPr>
-      <w:r>
+        <w:br/>
         <w:t>特定設備製造設備が第五十六条の六の四第一項第一号の経済産業省令で定める技術上の基準に適合していないと認めるとき。</w:t>
       </w:r>
     </w:p>
     <w:p>
       <w:pPr>
-        <w:pStyle w:val="Heading6"/>
+        <w:pStyle w:val="ListBullet"/>
         <w:ind w:left="880"/>
       </w:pPr>
       <w:r>
         <w:t>二</w:t>
-      </w:r>
-    </w:p>
-    <w:p>
-      <w:pPr>
-        <w:ind w:left="880"/>
-      </w:pPr>
-      <w:r>
+        <w:br/>
         <w:t>特定設備検査設備が第五十六条の六の四第一項第二号の経済産業省令で定める技術上の基準に適合していないと認めるとき。</w:t>
       </w:r>
     </w:p>
     <w:p>
       <w:pPr>
-        <w:pStyle w:val="Heading6"/>
+        <w:pStyle w:val="ListBullet"/>
         <w:ind w:left="880"/>
       </w:pPr>
       <w:r>
         <w:t>三</w:t>
-      </w:r>
-    </w:p>
-    <w:p>
-      <w:pPr>
-        <w:ind w:left="880"/>
-      </w:pPr>
-      <w:r>
+        <w:br/>
         <w:t>品質管理の方法及び検査のための組織が第五十六条の六の四第一項第三号の経済産業省令で定める技術上の基準に適合していないと認めるとき。</w:t>
       </w:r>
     </w:p>
     <w:p>
       <w:pPr>
-        <w:pStyle w:val="Heading6"/>
+        <w:pStyle w:val="ListBullet"/>
         <w:ind w:left="880"/>
       </w:pPr>
       <w:r>
         <w:t>四</w:t>
-      </w:r>
-    </w:p>
-    <w:p>
-      <w:pPr>
-        <w:ind w:left="880"/>
-      </w:pPr>
-      <w:r>
+        <w:br/>
         <w:t>第五十六条の六の四第一項第五号の検査の方法が第五十六条の三第四項の経済産業省令で定める方法に適合していないと認めるとき。</w:t>
       </w:r>
     </w:p>
     <w:p>
       <w:pPr>
-        <w:pStyle w:val="Heading6"/>
+        <w:pStyle w:val="ListBullet"/>
         <w:ind w:left="880"/>
       </w:pPr>
       <w:r>
         <w:t>五</w:t>
-      </w:r>
-    </w:p>
-    <w:p>
-      <w:pPr>
-        <w:ind w:left="880"/>
-      </w:pPr>
-      <w:r>
+        <w:br/>
         <w:t>特定設備の検査を第五十六条の六の四第一項第四号の経済産業省令で定める条件に適合する知識経験を有する者でない者に行わせたとき。</w:t>
       </w:r>
     </w:p>
     <w:p>
       <w:pPr>
-        <w:pStyle w:val="Heading6"/>
+        <w:pStyle w:val="ListBullet"/>
         <w:ind w:left="880"/>
       </w:pPr>
       <w:r>
         <w:t>六</w:t>
-      </w:r>
-    </w:p>
-    <w:p>
-      <w:pPr>
-        <w:ind w:left="880"/>
-      </w:pPr>
-      <w:r>
+        <w:br/>
         <w:t>第五十六条の六の十三の規定に違反していると認められるとき。</w:t>
       </w:r>
     </w:p>
     <w:p>
       <w:pPr>
-        <w:pStyle w:val="Heading6"/>
+        <w:pStyle w:val="ListBullet"/>
         <w:ind w:left="880"/>
       </w:pPr>
       <w:r>
         <w:t>七</w:t>
-      </w:r>
-    </w:p>
-    <w:p>
-      <w:pPr>
-        <w:ind w:left="880"/>
-      </w:pPr>
-      <w:r>
+        <w:br/>
         <w:t>第五十六条の六の十四第二項の規定による特定設備基準適合証の交付を受けた特定設備（以下「自主検査特定設備」という。）において高圧ガスによる災害が発生し、その災害が当該自主検査特定設備の欠陥によるものであると認められるとき。</w:t>
       </w:r>
     </w:p>
@@ -8271,86 +7227,56 @@
     </w:p>
     <w:p>
       <w:pPr>
-        <w:pStyle w:val="Heading6"/>
+        <w:pStyle w:val="ListBullet"/>
         <w:ind w:left="880"/>
       </w:pPr>
       <w:r>
         <w:t>一</w:t>
-      </w:r>
-    </w:p>
-    <w:p>
-      <w:pPr>
-        <w:ind w:left="880"/>
-      </w:pPr>
-      <w:r>
+        <w:br/>
         <w:t>第五十六条の六の十四第四項において準用する第五十六条の四第二項、第五十六条の五第二項又は第五十六条の六の十三の規定に違反したとき。</w:t>
       </w:r>
     </w:p>
     <w:p>
       <w:pPr>
-        <w:pStyle w:val="Heading6"/>
+        <w:pStyle w:val="ListBullet"/>
         <w:ind w:left="880"/>
       </w:pPr>
       <w:r>
         <w:t>二</w:t>
-      </w:r>
-    </w:p>
-    <w:p>
-      <w:pPr>
-        <w:ind w:left="880"/>
-      </w:pPr>
-      <w:r>
+        <w:br/>
         <w:t>第五十六条の六の三第一号又は第三号の一に該当するに至つたとき。</w:t>
       </w:r>
     </w:p>
     <w:p>
       <w:pPr>
-        <w:pStyle w:val="Heading6"/>
+        <w:pStyle w:val="ListBullet"/>
         <w:ind w:left="880"/>
       </w:pPr>
       <w:r>
         <w:t>三</w:t>
-      </w:r>
-    </w:p>
-    <w:p>
-      <w:pPr>
-        <w:ind w:left="880"/>
-      </w:pPr>
-      <w:r>
+        <w:br/>
         <w:t>第五十六条の六の十六の規定による命令に違反したとき。</w:t>
       </w:r>
     </w:p>
     <w:p>
       <w:pPr>
-        <w:pStyle w:val="Heading6"/>
+        <w:pStyle w:val="ListBullet"/>
         <w:ind w:left="880"/>
       </w:pPr>
       <w:r>
         <w:t>四</w:t>
-      </w:r>
-    </w:p>
-    <w:p>
-      <w:pPr>
-        <w:ind w:left="880"/>
-      </w:pPr>
-      <w:r>
+        <w:br/>
         <w:t>不正の手段により第五十六条の六の二第一項の登録又はその更新を受けたとき。</w:t>
       </w:r>
     </w:p>
     <w:p>
       <w:pPr>
-        <w:pStyle w:val="Heading6"/>
+        <w:pStyle w:val="ListBullet"/>
         <w:ind w:left="880"/>
       </w:pPr>
       <w:r>
         <w:t>五</w:t>
-      </w:r>
-    </w:p>
-    <w:p>
-      <w:pPr>
-        <w:ind w:left="880"/>
-      </w:pPr>
-      <w:r>
+        <w:br/>
         <w:t>第五十六条の六の二十二第一項の登録を受けている場合において、当該登録が取り消されたとき。</w:t>
       </w:r>
     </w:p>
@@ -8421,6 +7347,8 @@
       </w:pPr>
       <w:r>
         <w:t>第五十六条の六の二第二項から第四項まで、第五十六条の六の三から第五十六条の六の八まで、第五十六条の六の十七、第五十六条の六の十九及び前条の規定は前項の登録に、第五十六条の五第二項、第五十六条の六の九から第五十六条の六の十三まで、第五十六条の六の十四第一項及び第二項、第五十六条の六の十六並びに第五十六条の六の二十の規定は外国登録特定設備製造業者に準用する。</w:t>
+        <w:br/>
+        <w:t>この場合において、第五十六条の五第二項中「何人も」とあるのは「外国登録特定設備製造業者は」と、「特定設備」とあるのは「本邦に輸出される特定設備」と、第五十六条の六の七及び前条中「特定設備製造業者登録簿」とあるのは「外国特定設備製造業者登録簿」と、第五十六条の六の十六中「命ずる」とあるのは「請求する」と読み替えるものとする。</w:t>
       </w:r>
     </w:p>
     <w:p>
@@ -8438,120 +7366,78 @@
     </w:p>
     <w:p>
       <w:pPr>
-        <w:pStyle w:val="Heading6"/>
+        <w:pStyle w:val="ListBullet"/>
         <w:ind w:left="880"/>
       </w:pPr>
       <w:r>
         <w:t>一</w:t>
-      </w:r>
-    </w:p>
-    <w:p>
-      <w:pPr>
-        <w:ind w:left="880"/>
-      </w:pPr>
-      <w:r>
+        <w:br/>
         <w:t>第五十六条の六の十四第四項において準用する第五十六条の四第二項、第五十六条の五第二項（前条第二項において準用する場合を含む。）又は前条第二項において準用する第五十六条の六の十三の規定に違反したとき。</w:t>
       </w:r>
     </w:p>
     <w:p>
       <w:pPr>
-        <w:pStyle w:val="Heading6"/>
+        <w:pStyle w:val="ListBullet"/>
         <w:ind w:left="880"/>
       </w:pPr>
       <w:r>
         <w:t>二</w:t>
-      </w:r>
-    </w:p>
-    <w:p>
-      <w:pPr>
-        <w:ind w:left="880"/>
-      </w:pPr>
-      <w:r>
+        <w:br/>
         <w:t>前条第二項において準用する第五十六条の六の三第一号又は第三号の一に該当するに至つたとき。</w:t>
       </w:r>
     </w:p>
     <w:p>
       <w:pPr>
-        <w:pStyle w:val="Heading6"/>
+        <w:pStyle w:val="ListBullet"/>
         <w:ind w:left="880"/>
       </w:pPr>
       <w:r>
         <w:t>三</w:t>
-      </w:r>
-    </w:p>
-    <w:p>
-      <w:pPr>
-        <w:ind w:left="880"/>
-      </w:pPr>
-      <w:r>
+        <w:br/>
         <w:t>前条第二項において準用する第五十六条の六の十六の規定による請求に応じなかつたとき。</w:t>
       </w:r>
     </w:p>
     <w:p>
       <w:pPr>
-        <w:pStyle w:val="Heading6"/>
+        <w:pStyle w:val="ListBullet"/>
         <w:ind w:left="880"/>
       </w:pPr>
       <w:r>
         <w:t>四</w:t>
-      </w:r>
-    </w:p>
-    <w:p>
-      <w:pPr>
-        <w:ind w:left="880"/>
-      </w:pPr>
-      <w:r>
+        <w:br/>
         <w:t>経済産業大臣がこの法律の施行に必要な限度において、政令で定めるところにより、外国登録特定設備製造業者に対し、その業務又は経理の状況に関し報告を求めた場合において、その報告がされず、又は虚偽の報告がされたとき。</w:t>
       </w:r>
     </w:p>
     <w:p>
       <w:pPr>
-        <w:pStyle w:val="Heading6"/>
+        <w:pStyle w:val="ListBullet"/>
         <w:ind w:left="880"/>
       </w:pPr>
       <w:r>
         <w:t>五</w:t>
-      </w:r>
-    </w:p>
-    <w:p>
-      <w:pPr>
-        <w:ind w:left="880"/>
-      </w:pPr>
-      <w:r>
+        <w:br/>
         <w:t>経済産業大臣がこの法律の施行に必要な限度において、その職員に、外国登録特定設備製造業者の事務所、営業所、工場、本邦に輸出される特定設備の保管場所その他その業務を行う場所において、帳簿、書類その他の物件についての検査をさせ、又は関係者に質問をさせようとした場合において、その検査が拒まれ、妨げられ、若しくは忌避され、又はその質問に対して答弁がされず、若しくは虚偽の答弁がされたとき。</w:t>
       </w:r>
     </w:p>
     <w:p>
       <w:pPr>
-        <w:pStyle w:val="Heading6"/>
+        <w:pStyle w:val="ListBullet"/>
         <w:ind w:left="880"/>
       </w:pPr>
       <w:r>
         <w:t>六</w:t>
-      </w:r>
-    </w:p>
-    <w:p>
-      <w:pPr>
-        <w:ind w:left="880"/>
-      </w:pPr>
-      <w:r>
+        <w:br/>
         <w:t>不正の手段により前条第一項の登録又はその更新を受けたとき。</w:t>
       </w:r>
     </w:p>
     <w:p>
       <w:pPr>
-        <w:pStyle w:val="Heading6"/>
+        <w:pStyle w:val="ListBullet"/>
         <w:ind w:left="880"/>
       </w:pPr>
       <w:r>
         <w:t>七</w:t>
-      </w:r>
-    </w:p>
-    <w:p>
-      <w:pPr>
-        <w:ind w:left="880"/>
-      </w:pPr>
-      <w:r>
+        <w:br/>
         <w:t>第五十六条の六の二第一項の登録を受けている場合において、当該登録が取り消されたとき。</w:t>
       </w:r>
     </w:p>
@@ -8638,6 +7524,8 @@
       </w:pPr>
       <w:r>
         <w:t>第五十六条の四第二項及び第三項の規定は、指定設備認定証について準用する。</w:t>
+        <w:br/>
+        <w:t>この場合において、同項中「指定特定設備検査機関」とあるのは、「指定設備認定機関」と読み替えるものとする。</w:t>
       </w:r>
     </w:p>
     <w:p>
@@ -8651,6 +7539,8 @@
     <w:p>
       <w:r>
         <w:t>第五十六条の五の規定は、指定設備の認定を受けた者について準用する。</w:t>
+        <w:br/>
+        <w:t>この場合において、同条第一項中「前条第一項」とあるのは「第五十六条の八第一項」と、「特定設備検査合格証」とあるのは「指定設備認定証」と読み替えるものとする。</w:t>
       </w:r>
     </w:p>
     <w:p>
@@ -8668,6 +7558,8 @@
       </w:pPr>
       <w:r>
         <w:t>第五十六条の六の規定は、指定設備認定証の交付を受けている者について準用する。</w:t>
+        <w:br/>
+        <w:t>この場合において、同条中「指定特定設備検査機関」とあるのは、「指定設備認定機関」と読み替えるものとする。</w:t>
       </w:r>
     </w:p>
     <w:p>
@@ -8761,52 +7653,34 @@
     </w:p>
     <w:p>
       <w:pPr>
-        <w:pStyle w:val="Heading6"/>
+        <w:pStyle w:val="ListBullet"/>
         <w:ind w:left="880"/>
       </w:pPr>
       <w:r>
         <w:t>一</w:t>
-      </w:r>
-    </w:p>
-    <w:p>
-      <w:pPr>
-        <w:ind w:left="880"/>
-      </w:pPr>
-      <w:r>
+        <w:br/>
         <w:t>この法律又はこの法律に基づく命令の規定に違反し、罰金以上の刑に処せられ、その執行を終わり、又は執行を受けることがなくなつた日から二年を経過しない者</w:t>
       </w:r>
     </w:p>
     <w:p>
       <w:pPr>
-        <w:pStyle w:val="Heading6"/>
+        <w:pStyle w:val="ListBullet"/>
         <w:ind w:left="880"/>
       </w:pPr>
       <w:r>
         <w:t>二</w:t>
-      </w:r>
-    </w:p>
-    <w:p>
-      <w:pPr>
-        <w:ind w:left="880"/>
-      </w:pPr>
-      <w:r>
+        <w:br/>
         <w:t>第五十八条の十五第二項の規定により指定を取り消され、その取消しの日から二年を経過しない者</w:t>
       </w:r>
     </w:p>
     <w:p>
       <w:pPr>
-        <w:pStyle w:val="Heading6"/>
+        <w:pStyle w:val="ListBullet"/>
         <w:ind w:left="880"/>
       </w:pPr>
       <w:r>
         <w:t>三</w:t>
-      </w:r>
-    </w:p>
-    <w:p>
-      <w:pPr>
-        <w:ind w:left="880"/>
-      </w:pPr>
-      <w:r>
+        <w:br/>
         <w:t>その業務を行う役員のうちに、次のいずれかに該当する者がある者</w:t>
       </w:r>
     </w:p>
@@ -8825,69 +7699,45 @@
     </w:p>
     <w:p>
       <w:pPr>
-        <w:pStyle w:val="Heading6"/>
+        <w:pStyle w:val="ListBullet"/>
         <w:ind w:left="880"/>
       </w:pPr>
       <w:r>
         <w:t>一</w:t>
-      </w:r>
-    </w:p>
-    <w:p>
-      <w:pPr>
-        <w:ind w:left="880"/>
-      </w:pPr>
-      <w:r>
+        <w:br/>
         <w:t>職員、設備、試験事務の実施の方法その他の事項についての試験事務の実施に関する計画が、試験事務の適確な実施のために適切なものであること。</w:t>
       </w:r>
     </w:p>
     <w:p>
       <w:pPr>
-        <w:pStyle w:val="Heading6"/>
+        <w:pStyle w:val="ListBullet"/>
         <w:ind w:left="880"/>
       </w:pPr>
       <w:r>
         <w:t>二</w:t>
-      </w:r>
-    </w:p>
-    <w:p>
-      <w:pPr>
-        <w:ind w:left="880"/>
-      </w:pPr>
-      <w:r>
+        <w:br/>
         <w:t>前号の試験事務の実施に関する計画を適確に実施するに足りる経理的基礎及び技術的能力があること。</w:t>
       </w:r>
     </w:p>
     <w:p>
       <w:pPr>
-        <w:pStyle w:val="Heading6"/>
+        <w:pStyle w:val="ListBullet"/>
         <w:ind w:left="880"/>
       </w:pPr>
       <w:r>
         <w:t>三</w:t>
-      </w:r>
-    </w:p>
-    <w:p>
-      <w:pPr>
-        <w:ind w:left="880"/>
-      </w:pPr>
-      <w:r>
+        <w:br/>
         <w:t>一般社団法人又は一般財団法人であること。</w:t>
       </w:r>
     </w:p>
     <w:p>
       <w:pPr>
-        <w:pStyle w:val="Heading6"/>
+        <w:pStyle w:val="ListBullet"/>
         <w:ind w:left="880"/>
       </w:pPr>
       <w:r>
         <w:t>四</w:t>
-      </w:r>
-    </w:p>
-    <w:p>
-      <w:pPr>
-        <w:ind w:left="880"/>
-      </w:pPr>
-      <w:r>
+        <w:br/>
         <w:t>試験事務以外の業務を行つている場合には、その業務を行うことによつて試験事務が不公正になるおそれがないものであること。</w:t>
       </w:r>
     </w:p>
@@ -8932,6 +7782,8 @@
     <w:p>
       <w:r>
         <w:t>指定試験機関は、試験事務の実施に関する規程（以下「試験事務規程」という。）を定め、経済産業大臣の認可を受けなければならない。</w:t>
+        <w:br/>
+        <w:t>これを変更しようとするときも、同様とする。</w:t>
       </w:r>
     </w:p>
     <w:p>
@@ -9060,6 +7912,8 @@
     <w:p>
       <w:r>
         <w:t>指定試験機関は、毎事業年度開始前に（第三十一条の二第一項の指定を受けた日の属する事業年度にあつては、その指定を受けた後遅滞なく）、その事業年度の事業計画及び収支予算を作成し、経済産業大臣の認可を受けなければならない。</w:t>
+        <w:br/>
+        <w:t>これを変更しようとするときも、同様とする。</w:t>
       </w:r>
     </w:p>
     <w:p>
@@ -9167,6 +8021,8 @@
       </w:pPr>
       <w:r>
         <w:t>指定試験機関は、試験委員を選任したときは、経済産業省令で定めるところにより、経済産業大臣にその旨を届け出なければならない。</w:t>
+        <w:br/>
+        <w:t>試験委員に変更があつたときも、同様とする。</w:t>
       </w:r>
     </w:p>
     <w:p>
@@ -9295,86 +8151,56 @@
     </w:p>
     <w:p>
       <w:pPr>
-        <w:pStyle w:val="Heading6"/>
+        <w:pStyle w:val="ListBullet"/>
         <w:ind w:left="880"/>
       </w:pPr>
       <w:r>
         <w:t>一</w:t>
-      </w:r>
-    </w:p>
-    <w:p>
-      <w:pPr>
-        <w:ind w:left="880"/>
-      </w:pPr>
-      <w:r>
+        <w:br/>
         <w:t>第五十八条の四第一号又は第三号に該当するに至つたとき。</w:t>
       </w:r>
     </w:p>
     <w:p>
       <w:pPr>
-        <w:pStyle w:val="Heading6"/>
+        <w:pStyle w:val="ListBullet"/>
         <w:ind w:left="880"/>
       </w:pPr>
       <w:r>
         <w:t>二</w:t>
-      </w:r>
-    </w:p>
-    <w:p>
-      <w:pPr>
-        <w:ind w:left="880"/>
-      </w:pPr>
-      <w:r>
+        <w:br/>
         <w:t>第五十八条の七第一項の認可を受けた試験事務規程によらないで試験事務を行つたとき。</w:t>
       </w:r>
     </w:p>
     <w:p>
       <w:pPr>
-        <w:pStyle w:val="Heading6"/>
+        <w:pStyle w:val="ListBullet"/>
         <w:ind w:left="880"/>
       </w:pPr>
       <w:r>
         <w:t>三</w:t>
-      </w:r>
-    </w:p>
-    <w:p>
-      <w:pPr>
-        <w:ind w:left="880"/>
-      </w:pPr>
-      <w:r>
+        <w:br/>
         <w:t>第五十八条の七第四項、第五十八条の十一（第五十八条の十二第四項において準用する場合を含む。）又は前条第一項若しくは第二項の規定による命令に違反したとき。</w:t>
       </w:r>
     </w:p>
     <w:p>
       <w:pPr>
-        <w:pStyle w:val="Heading6"/>
+        <w:pStyle w:val="ListBullet"/>
         <w:ind w:left="880"/>
       </w:pPr>
       <w:r>
         <w:t>四</w:t>
-      </w:r>
-    </w:p>
-    <w:p>
-      <w:pPr>
-        <w:ind w:left="880"/>
-      </w:pPr>
-      <w:r>
+        <w:br/>
         <w:t>第五十八条の八第一項、第五十八条の九第一項若しくは第三項又は第五十八条の十二第一項から第三項までの規定に違反したとき。</w:t>
       </w:r>
     </w:p>
     <w:p>
       <w:pPr>
-        <w:pStyle w:val="Heading6"/>
+        <w:pStyle w:val="ListBullet"/>
         <w:ind w:left="880"/>
       </w:pPr>
       <w:r>
         <w:t>五</w:t>
-      </w:r>
-    </w:p>
-    <w:p>
-      <w:pPr>
-        <w:ind w:left="880"/>
-      </w:pPr>
-      <w:r>
+        <w:br/>
         <w:t>不正の手段により第三十一条の二第一項の指定を受けたとき。</w:t>
       </w:r>
     </w:p>
@@ -9474,52 +8300,34 @@
     </w:p>
     <w:p>
       <w:pPr>
-        <w:pStyle w:val="Heading6"/>
+        <w:pStyle w:val="ListBullet"/>
         <w:ind w:left="880"/>
       </w:pPr>
       <w:r>
         <w:t>一</w:t>
-      </w:r>
-    </w:p>
-    <w:p>
-      <w:pPr>
-        <w:ind w:left="880"/>
-      </w:pPr>
-      <w:r>
+        <w:br/>
         <w:t>この法律又はこの法律に基づく処分に違反し、刑に処せられ、その執行を終わり、又は執行を受けることがなくなつた日から二年を経過しない者</w:t>
       </w:r>
     </w:p>
     <w:p>
       <w:pPr>
-        <w:pStyle w:val="Heading6"/>
+        <w:pStyle w:val="ListBullet"/>
         <w:ind w:left="880"/>
       </w:pPr>
       <w:r>
         <w:t>二</w:t>
-      </w:r>
-    </w:p>
-    <w:p>
-      <w:pPr>
-        <w:ind w:left="880"/>
-      </w:pPr>
-      <w:r>
+        <w:br/>
         <w:t>第五十八条の三十の規定により指定を取り消され、その取消しの日から二年を経過しない者</w:t>
       </w:r>
     </w:p>
     <w:p>
       <w:pPr>
-        <w:pStyle w:val="Heading6"/>
+        <w:pStyle w:val="ListBullet"/>
         <w:ind w:left="880"/>
       </w:pPr>
       <w:r>
         <w:t>三</w:t>
-      </w:r>
-    </w:p>
-    <w:p>
-      <w:pPr>
-        <w:ind w:left="880"/>
-      </w:pPr>
-      <w:r>
+        <w:br/>
         <w:t>法人であつて、その業務を行う役員のうちに前二号の一に該当する者があるもの</w:t>
       </w:r>
     </w:p>
@@ -9538,103 +8346,67 @@
     </w:p>
     <w:p>
       <w:pPr>
-        <w:pStyle w:val="Heading6"/>
+        <w:pStyle w:val="ListBullet"/>
         <w:ind w:left="880"/>
       </w:pPr>
       <w:r>
         <w:t>一</w:t>
-      </w:r>
-    </w:p>
-    <w:p>
-      <w:pPr>
-        <w:ind w:left="880"/>
-      </w:pPr>
-      <w:r>
+        <w:br/>
         <w:t>経済産業省令で定める機械器具その他の設備を用いて完成検査を行うものであること。</w:t>
       </w:r>
     </w:p>
     <w:p>
       <w:pPr>
-        <w:pStyle w:val="Heading6"/>
+        <w:pStyle w:val="ListBullet"/>
         <w:ind w:left="880"/>
       </w:pPr>
       <w:r>
         <w:t>二</w:t>
-      </w:r>
-    </w:p>
-    <w:p>
-      <w:pPr>
-        <w:ind w:left="880"/>
-      </w:pPr>
-      <w:r>
+        <w:br/>
         <w:t>経済産業省令で定める条件に適合する知識経験を有する者が完成検査を実施し、その数が経済産業省令で定める数以上であること。</w:t>
       </w:r>
     </w:p>
     <w:p>
       <w:pPr>
-        <w:pStyle w:val="Heading6"/>
+        <w:pStyle w:val="ListBullet"/>
         <w:ind w:left="880"/>
       </w:pPr>
       <w:r>
         <w:t>三</w:t>
-      </w:r>
-    </w:p>
-    <w:p>
-      <w:pPr>
-        <w:ind w:left="880"/>
-      </w:pPr>
-      <w:r>
+        <w:br/>
         <w:t>法人にあつては、その役員又は法人の種類に応じて経済産業省令で定める構成員の構成が完成検査の公正な実施に支障を及ぼすおそれがないものであること。</w:t>
       </w:r>
     </w:p>
     <w:p>
       <w:pPr>
-        <w:pStyle w:val="Heading6"/>
+        <w:pStyle w:val="ListBullet"/>
         <w:ind w:left="880"/>
       </w:pPr>
       <w:r>
         <w:t>四</w:t>
-      </w:r>
-    </w:p>
-    <w:p>
-      <w:pPr>
-        <w:ind w:left="880"/>
-      </w:pPr>
-      <w:r>
+        <w:br/>
         <w:t>前号に定めるもののほか、完成検査が不公正になるおそれがないものとして、経済産業省令で定める基準に適合するものであること。</w:t>
       </w:r>
     </w:p>
     <w:p>
       <w:pPr>
-        <w:pStyle w:val="Heading6"/>
+        <w:pStyle w:val="ListBullet"/>
         <w:ind w:left="880"/>
       </w:pPr>
       <w:r>
         <w:t>五</w:t>
-      </w:r>
-    </w:p>
-    <w:p>
-      <w:pPr>
-        <w:ind w:left="880"/>
-      </w:pPr>
-      <w:r>
+        <w:br/>
         <w:t>完成検査の業務を適確かつ円滑に行うに必要な経理的基礎を有するものであること。</w:t>
       </w:r>
     </w:p>
     <w:p>
       <w:pPr>
-        <w:pStyle w:val="Heading6"/>
+        <w:pStyle w:val="ListBullet"/>
         <w:ind w:left="880"/>
       </w:pPr>
       <w:r>
         <w:t>六</w:t>
-      </w:r>
-    </w:p>
-    <w:p>
-      <w:pPr>
-        <w:ind w:left="880"/>
-      </w:pPr>
-      <w:r>
+        <w:br/>
         <w:t>その指定をすることによつて申請に係る完成検査の適確かつ円滑な実施を阻害することとならないこと。</w:t>
       </w:r>
     </w:p>
@@ -9722,6 +8494,8 @@
     <w:p>
       <w:r>
         <w:t>指定完成検査機関は、完成検査の業務に関する規程（以下「業務規程」という。）を定め、経済産業大臣の認可を受けなければならない。</w:t>
+        <w:br/>
+        <w:t>これを変更しようとするときも、同様とする。</w:t>
       </w:r>
     </w:p>
     <w:p>
@@ -9851,86 +8625,56 @@
     </w:p>
     <w:p>
       <w:pPr>
-        <w:pStyle w:val="Heading6"/>
+        <w:pStyle w:val="ListBullet"/>
         <w:ind w:left="880"/>
       </w:pPr>
       <w:r>
         <w:t>一</w:t>
-      </w:r>
-    </w:p>
-    <w:p>
-      <w:pPr>
-        <w:ind w:left="880"/>
-      </w:pPr>
-      <w:r>
+        <w:br/>
         <w:t>この節の規定又は第二十条第四項の規定に違反したとき。</w:t>
       </w:r>
     </w:p>
     <w:p>
       <w:pPr>
-        <w:pStyle w:val="Heading6"/>
+        <w:pStyle w:val="ListBullet"/>
         <w:ind w:left="880"/>
       </w:pPr>
       <w:r>
         <w:t>二</w:t>
-      </w:r>
-    </w:p>
-    <w:p>
-      <w:pPr>
-        <w:ind w:left="880"/>
-      </w:pPr>
-      <w:r>
+        <w:br/>
         <w:t>第五十八条の十九第一号又は第三号に該当するに至つたとき。</w:t>
       </w:r>
     </w:p>
     <w:p>
       <w:pPr>
-        <w:pStyle w:val="Heading6"/>
+        <w:pStyle w:val="ListBullet"/>
         <w:ind w:left="880"/>
       </w:pPr>
       <w:r>
         <w:t>三</w:t>
-      </w:r>
-    </w:p>
-    <w:p>
-      <w:pPr>
-        <w:ind w:left="880"/>
-      </w:pPr>
-      <w:r>
+        <w:br/>
         <w:t>第五十八条の二十三第一項の認可を受けた業務規程によらないで完成検査を行つたとき。</w:t>
       </w:r>
     </w:p>
     <w:p>
       <w:pPr>
-        <w:pStyle w:val="Heading6"/>
+        <w:pStyle w:val="ListBullet"/>
         <w:ind w:left="880"/>
       </w:pPr>
       <w:r>
         <w:t>四</w:t>
-      </w:r>
-    </w:p>
-    <w:p>
-      <w:pPr>
-        <w:ind w:left="880"/>
-      </w:pPr>
-      <w:r>
+        <w:br/>
         <w:t>第五十八条の二十三第三項、第五十八条の二十七又は前条の規定による命令に違反したとき。</w:t>
       </w:r>
     </w:p>
     <w:p>
       <w:pPr>
-        <w:pStyle w:val="Heading6"/>
+        <w:pStyle w:val="ListBullet"/>
         <w:ind w:left="880"/>
       </w:pPr>
       <w:r>
         <w:t>五</w:t>
-      </w:r>
-    </w:p>
-    <w:p>
-      <w:pPr>
-        <w:ind w:left="880"/>
-      </w:pPr>
-      <w:r>
+        <w:br/>
         <w:t>不正の手段により第二十条第一項ただし書の指定を受けたとき。</w:t>
       </w:r>
     </w:p>
@@ -9970,6 +8714,8 @@
       </w:pPr>
       <w:r>
         <w:t>第五十八条の十九から第五十八条の二十四まで及び第五十八条の二十七から前条までの規定は、指定輸入検査機関に準用する。</w:t>
+        <w:br/>
+        <w:t>この場合において、第五十八条の十九、第五十八条の二十、第五十八条の二十の二及び前条中「第二十条第一項ただし書」とあるのは「第二十二条第一項第一号」と、第五十八条の二十、第五十八条の二十一から第五十八条の二十四まで、第五十八条の二十八及び前条中「完成検査」とあるのは「輸入検査」と、同条中「第二十条第四項」とあるのは「第二十二条第二項」と読み替えるものとする。</w:t>
       </w:r>
     </w:p>
     <w:p>
@@ -10008,6 +8754,8 @@
       </w:pPr>
       <w:r>
         <w:t>第五十八条の十九から第五十八条の二十四まで及び第五十八条の二十七から第五十八条の三十までの規定は、指定保安検査機関に準用する。</w:t>
+        <w:br/>
+        <w:t>この場合において、第五十八条の十九、第五十八条の二十、第五十八条の二十の二及び第五十八条の三十中「第二十条第一項ただし書」とあるのは「第三十五条第一項第一号」と、第五十八条の二十、第五十八条の二十一から第五十八条の二十四まで、第五十八条の二十八及び第五十八条の三十中「完成検査」とあるのは「保安検査」と、同条中「第二十条第四項」とあるのは「第三十五条第三項」と読み替えるものとする。</w:t>
       </w:r>
     </w:p>
     <w:p>
@@ -10046,6 +8794,8 @@
       </w:pPr>
       <w:r>
         <w:t>第五十八条の十九から第五十八条の二十四まで及び第五十八条の二十七から第五十八条の三十までの規定は、指定容器検査機関に準用する。</w:t>
+        <w:br/>
+        <w:t>この場合において、第五十八条の十九から第五十八条の二十四まで及び第五十八条の二十七、第五十八条の二十、第五十八条の二十の二及び第五十八条の三十中「第二十条第一項ただし書」とあるのは「第四十四条第一項」と、第五十八条の二十、第五十八条の二十一から第五十八条の二十四まで、第五十八条の二十八及び第五十八条の三十中「完成検査」とあるのは「容器検査等」と、同条中「第二十条第四項」とあるのは「第四十五条第一項若しくは第二項、第四十九条第三項若しくは第四項、第四十九条の三第一項、第四十九条の四第三項、第五十四条第二項若しくは第五十六条第二項（同条第四項において準用する場合を含む。）」と読み替えるものとする。</w:t>
       </w:r>
     </w:p>
     <w:p>
@@ -10084,6 +8834,8 @@
       </w:pPr>
       <w:r>
         <w:t>第五十八条の十九から第五十八条の二十四まで及び第五十八条の二十七から第五十八条の三十までの規定は、指定特定設備検査機関に準用する。</w:t>
+        <w:br/>
+        <w:t>この場合において、第五十八条の十九から第五十八条の二十四まで及び第五十八条の二十七、第五十八条の二十、第五十八条の二十の二及び第五十八条の三十中「第二十条第一項ただし書」とあるのは「第五十六条の三第一項」と、第五十八条の二十、第五十八条の二十一から第五十八条の二十四まで、第五十八条の二十八及び第五十八条の三十中「完成検査」とあるのは「特定設備検査」と、同条中「第二十条第四項」とあるのは「第五十六条の四第一項」と読み替えるものとする。</w:t>
       </w:r>
     </w:p>
     <w:p>
@@ -10122,6 +8874,8 @@
       </w:pPr>
       <w:r>
         <w:t>第五十八条の十九から第五十八条の二十四まで及び第五十八条の二十七から第五十八条の三十までの規定は、指定設備認定機関に準用する。</w:t>
+        <w:br/>
+        <w:t>この場合において、第五十八条の十九から第五十八条の二十四まで及び第五十八条の二十七、第五十八条の二十、第五十八条の二十の二及び第五十八条の三十中「第二十条第一項ただし書」とあるのは「第五十六条の七第一項」と、第五十八条の二十、第五十八条の二十一から第五十八条の二十四まで、第五十八条の二十八及び第五十八条の三十中「完成検査」とあるのは「指定設備の認定」と、同条中「第二十条第四項」とあるのは「第五十六条の八第一項」と読み替えるものとする。</w:t>
       </w:r>
     </w:p>
     <w:p>
@@ -10160,86 +8914,56 @@
     </w:p>
     <w:p>
       <w:pPr>
-        <w:pStyle w:val="Heading6"/>
+        <w:pStyle w:val="ListBullet"/>
         <w:ind w:left="880"/>
       </w:pPr>
       <w:r>
         <w:t>一</w:t>
-      </w:r>
-    </w:p>
-    <w:p>
-      <w:pPr>
-        <w:ind w:left="880"/>
-      </w:pPr>
-      <w:r>
+        <w:br/>
         <w:t>経済産業省令で定める条件に適合する知識経験を有する者が検査組織等調査を実施し、その数が経済産業省令で定める数以上であること。</w:t>
       </w:r>
     </w:p>
     <w:p>
       <w:pPr>
-        <w:pStyle w:val="Heading6"/>
+        <w:pStyle w:val="ListBullet"/>
         <w:ind w:left="880"/>
       </w:pPr>
       <w:r>
         <w:t>二</w:t>
-      </w:r>
-    </w:p>
-    <w:p>
-      <w:pPr>
-        <w:ind w:left="880"/>
-      </w:pPr>
-      <w:r>
+        <w:br/>
         <w:t>検査組織等調査の業務を適確かつ円滑に行うに必要な経理的基礎及び技術的能力を有するものであること。</w:t>
       </w:r>
     </w:p>
     <w:p>
       <w:pPr>
-        <w:pStyle w:val="Heading6"/>
+        <w:pStyle w:val="ListBullet"/>
         <w:ind w:left="880"/>
       </w:pPr>
       <w:r>
         <w:t>三</w:t>
-      </w:r>
-    </w:p>
-    <w:p>
-      <w:pPr>
-        <w:ind w:left="880"/>
-      </w:pPr>
-      <w:r>
+        <w:br/>
         <w:t>法人にあつては、その役員又は法人の種類に応じて経済産業省令で定める構成員の構成が検査組織等調査の公正な実施に支障を及ぼすおそれがないものであること。</w:t>
       </w:r>
     </w:p>
     <w:p>
       <w:pPr>
-        <w:pStyle w:val="Heading6"/>
+        <w:pStyle w:val="ListBullet"/>
         <w:ind w:left="880"/>
       </w:pPr>
       <w:r>
         <w:t>四</w:t>
-      </w:r>
-    </w:p>
-    <w:p>
-      <w:pPr>
-        <w:ind w:left="880"/>
-      </w:pPr>
-      <w:r>
+        <w:br/>
         <w:t>前号に定めるもののほか、検査組織等調査が不公正になるおそれがないものとして、経済産業省令で定める基準に適合するものであること。</w:t>
       </w:r>
     </w:p>
     <w:p>
       <w:pPr>
-        <w:pStyle w:val="Heading6"/>
+        <w:pStyle w:val="ListBullet"/>
         <w:ind w:left="880"/>
       </w:pPr>
       <w:r>
         <w:t>五</w:t>
-      </w:r>
-    </w:p>
-    <w:p>
-      <w:pPr>
-        <w:ind w:left="880"/>
-      </w:pPr>
-      <w:r>
+        <w:br/>
         <w:t>その指定をすることによつて申請に係る検査組織等調査の適確かつ円滑な実施を阻害することとならないこと。</w:t>
       </w:r>
     </w:p>
@@ -10254,6 +8978,8 @@
     <w:p>
       <w:r>
         <w:t>第五十八条の十九、第五十八条の二十の二から第五十八条の二十四まで及び第五十八条の二十七から第五十八条の三十までの規定は、第三十九条の七第一項、同条第三項、第四十九条の八第一項又は第五十六条の六の五第一項の規定による指定を受けて検査組織等調査を行う者（以下「検査組織等調査機関」という。）に準用する。</w:t>
+        <w:br/>
+        <w:t>この場合において、第五十八条の十九、第五十八条の二十の二及び第五十八条の三十中「第二十条第一項ただし書」とあるのは「第三十九条の七第一項、同条第三項、第四十九条の八第一項又は第五十六条の六の五第一項」と、第五十八条の二十一から第五十八条の二十四まで、第五十八条の二十八及び第五十八条の三十中「完成検査」とあるのは「検査組織等調査」と、第五十八条の二十一中「第五十八条の二十第一号に規定する機械器具その他の設備を使用し、かつ、同条第二号」とあるのは「第五十八条の三十五第一号」と、第五十八条の二十七中「第五十八条の二十第二号」とあるのは「第五十八条の三十五第一号」と、第五十八条の二十九中「第五十八条の二十第一号から第五号」とあるのは「第五十八条の三十五第一号から第四号」と、第五十八条の三十中「第二十条第四項」とあるのは「第三十九条の七第二項、同条第四項、第四十九条の八第二項若しくは第五十六条の六の五第二項」と読み替えるものとする。</w:t>
       </w:r>
     </w:p>
     <w:p>
@@ -10343,171 +9069,111 @@
     </w:p>
     <w:p>
       <w:pPr>
-        <w:pStyle w:val="Heading6"/>
+        <w:pStyle w:val="ListBullet"/>
         <w:ind w:left="880"/>
       </w:pPr>
       <w:r>
         <w:t>一</w:t>
-      </w:r>
-    </w:p>
-    <w:p>
-      <w:pPr>
-        <w:ind w:left="880"/>
-      </w:pPr>
-      <w:r>
+        <w:br/>
         <w:t>目的</w:t>
       </w:r>
     </w:p>
     <w:p>
       <w:pPr>
-        <w:pStyle w:val="Heading6"/>
+        <w:pStyle w:val="ListBullet"/>
         <w:ind w:left="880"/>
       </w:pPr>
       <w:r>
         <w:t>二</w:t>
-      </w:r>
-    </w:p>
-    <w:p>
-      <w:pPr>
-        <w:ind w:left="880"/>
-      </w:pPr>
-      <w:r>
+        <w:br/>
         <w:t>名称</w:t>
       </w:r>
     </w:p>
     <w:p>
       <w:pPr>
-        <w:pStyle w:val="Heading6"/>
+        <w:pStyle w:val="ListBullet"/>
         <w:ind w:left="880"/>
       </w:pPr>
       <w:r>
         <w:t>三</w:t>
-      </w:r>
-    </w:p>
-    <w:p>
-      <w:pPr>
-        <w:ind w:left="880"/>
-      </w:pPr>
-      <w:r>
+        <w:br/>
         <w:t>事務所の所在地</w:t>
       </w:r>
     </w:p>
     <w:p>
       <w:pPr>
-        <w:pStyle w:val="Heading6"/>
+        <w:pStyle w:val="ListBullet"/>
         <w:ind w:left="880"/>
       </w:pPr>
       <w:r>
         <w:t>四</w:t>
-      </w:r>
-    </w:p>
-    <w:p>
-      <w:pPr>
-        <w:ind w:left="880"/>
-      </w:pPr>
-      <w:r>
+        <w:br/>
         <w:t>会員に関する事項</w:t>
       </w:r>
     </w:p>
     <w:p>
       <w:pPr>
-        <w:pStyle w:val="Heading6"/>
+        <w:pStyle w:val="ListBullet"/>
         <w:ind w:left="880"/>
       </w:pPr>
       <w:r>
         <w:t>五</w:t>
-      </w:r>
-    </w:p>
-    <w:p>
-      <w:pPr>
-        <w:ind w:left="880"/>
-      </w:pPr>
-      <w:r>
+        <w:br/>
         <w:t>役員の定数、任期、選任方法その他役員に関する事項</w:t>
       </w:r>
     </w:p>
     <w:p>
       <w:pPr>
-        <w:pStyle w:val="Heading6"/>
+        <w:pStyle w:val="ListBullet"/>
         <w:ind w:left="880"/>
       </w:pPr>
       <w:r>
         <w:t>六</w:t>
-      </w:r>
-    </w:p>
-    <w:p>
-      <w:pPr>
-        <w:ind w:left="880"/>
-      </w:pPr>
-      <w:r>
+        <w:br/>
         <w:t>評議員及び評議員会に関する事項</w:t>
       </w:r>
     </w:p>
     <w:p>
       <w:pPr>
-        <w:pStyle w:val="Heading6"/>
+        <w:pStyle w:val="ListBullet"/>
         <w:ind w:left="880"/>
       </w:pPr>
       <w:r>
         <w:t>七</w:t>
-      </w:r>
-    </w:p>
-    <w:p>
-      <w:pPr>
-        <w:ind w:left="880"/>
-      </w:pPr>
-      <w:r>
+        <w:br/>
         <w:t>業務及びその執行に関する事項</w:t>
       </w:r>
     </w:p>
     <w:p>
       <w:pPr>
-        <w:pStyle w:val="Heading6"/>
+        <w:pStyle w:val="ListBullet"/>
         <w:ind w:left="880"/>
       </w:pPr>
       <w:r>
         <w:t>八</w:t>
-      </w:r>
-    </w:p>
-    <w:p>
-      <w:pPr>
-        <w:ind w:left="880"/>
-      </w:pPr>
-      <w:r>
+        <w:br/>
         <w:t>会計に関する事項</w:t>
       </w:r>
     </w:p>
     <w:p>
       <w:pPr>
-        <w:pStyle w:val="Heading6"/>
+        <w:pStyle w:val="ListBullet"/>
         <w:ind w:left="880"/>
       </w:pPr>
       <w:r>
         <w:t>九</w:t>
-      </w:r>
-    </w:p>
-    <w:p>
-      <w:pPr>
-        <w:ind w:left="880"/>
-      </w:pPr>
-      <w:r>
+        <w:br/>
         <w:t>定款の変更に関する事項</w:t>
       </w:r>
     </w:p>
     <w:p>
       <w:pPr>
-        <w:pStyle w:val="Heading6"/>
+        <w:pStyle w:val="ListBullet"/>
         <w:ind w:left="880"/>
       </w:pPr>
       <w:r>
         <w:t>十</w:t>
-      </w:r>
-    </w:p>
-    <w:p>
-      <w:pPr>
-        <w:ind w:left="880"/>
-      </w:pPr>
-      <w:r>
+        <w:br/>
         <w:t>公告に関する事項</w:t>
       </w:r>
     </w:p>
@@ -10607,307 +9273,199 @@
     </w:p>
     <w:p>
       <w:pPr>
-        <w:pStyle w:val="Heading6"/>
+        <w:pStyle w:val="ListBullet"/>
         <w:ind w:left="880"/>
       </w:pPr>
       <w:r>
         <w:t>一</w:t>
-      </w:r>
-    </w:p>
-    <w:p>
-      <w:pPr>
-        <w:ind w:left="880"/>
-      </w:pPr>
-      <w:r>
+        <w:br/>
         <w:t>高圧ガスの製造の事業を行う者</w:t>
       </w:r>
     </w:p>
     <w:p>
       <w:pPr>
-        <w:pStyle w:val="Heading6"/>
+        <w:pStyle w:val="ListBullet"/>
         <w:ind w:left="880"/>
       </w:pPr>
       <w:r>
         <w:t>一の二</w:t>
-      </w:r>
-    </w:p>
-    <w:p>
-      <w:pPr>
-        <w:ind w:left="880"/>
-      </w:pPr>
-      <w:r>
+        <w:br/>
         <w:t>第二十条第一項ただし書の指定完成検査機関</w:t>
       </w:r>
     </w:p>
     <w:p>
       <w:pPr>
-        <w:pStyle w:val="Heading6"/>
+        <w:pStyle w:val="ListBullet"/>
         <w:ind w:left="880"/>
       </w:pPr>
       <w:r>
         <w:t>一の三</w:t>
-      </w:r>
-    </w:p>
-    <w:p>
-      <w:pPr>
-        <w:ind w:left="880"/>
-      </w:pPr>
-      <w:r>
+        <w:br/>
         <w:t>第三十五条第一項第一号の指定保安検査機関</w:t>
       </w:r>
     </w:p>
     <w:p>
       <w:pPr>
-        <w:pStyle w:val="Heading6"/>
+        <w:pStyle w:val="ListBullet"/>
         <w:ind w:left="880"/>
       </w:pPr>
       <w:r>
         <w:t>一の四</w:t>
-      </w:r>
-    </w:p>
-    <w:p>
-      <w:pPr>
-        <w:ind w:left="880"/>
-      </w:pPr>
-      <w:r>
+        <w:br/>
         <w:t>第五十九条の検査組織等調査機関</w:t>
       </w:r>
     </w:p>
     <w:p>
       <w:pPr>
-        <w:pStyle w:val="Heading6"/>
+        <w:pStyle w:val="ListBullet"/>
         <w:ind w:left="880"/>
       </w:pPr>
       <w:r>
         <w:t>二</w:t>
-      </w:r>
-    </w:p>
-    <w:p>
-      <w:pPr>
-        <w:ind w:left="880"/>
-      </w:pPr>
-      <w:r>
+        <w:br/>
         <w:t>高圧ガスの販売の事業を行う者</w:t>
       </w:r>
     </w:p>
     <w:p>
       <w:pPr>
-        <w:pStyle w:val="Heading6"/>
+        <w:pStyle w:val="ListBullet"/>
         <w:ind w:left="880"/>
       </w:pPr>
       <w:r>
         <w:t>二の二</w:t>
-      </w:r>
-    </w:p>
-    <w:p>
-      <w:pPr>
-        <w:ind w:left="880"/>
-      </w:pPr>
-      <w:r>
+        <w:br/>
         <w:t>第二十二条第一項第一号の指定輸入検査機関</w:t>
       </w:r>
     </w:p>
     <w:p>
       <w:pPr>
-        <w:pStyle w:val="Heading6"/>
+        <w:pStyle w:val="ListBullet"/>
         <w:ind w:left="880"/>
       </w:pPr>
       <w:r>
         <w:t>三</w:t>
-      </w:r>
-    </w:p>
-    <w:p>
-      <w:pPr>
-        <w:ind w:left="880"/>
-      </w:pPr>
-      <w:r>
+        <w:br/>
         <w:t>特定高圧ガス消費者</w:t>
       </w:r>
     </w:p>
     <w:p>
       <w:pPr>
-        <w:pStyle w:val="Heading6"/>
+        <w:pStyle w:val="ListBullet"/>
         <w:ind w:left="880"/>
       </w:pPr>
       <w:r>
         <w:t>四</w:t>
-      </w:r>
-    </w:p>
-    <w:p>
-      <w:pPr>
-        <w:ind w:left="880"/>
-      </w:pPr>
-      <w:r>
+        <w:br/>
         <w:t>容器製造業者及び容器の附属品の製造の事業を行う者</w:t>
       </w:r>
     </w:p>
     <w:p>
       <w:pPr>
-        <w:pStyle w:val="Heading6"/>
+        <w:pStyle w:val="ListBullet"/>
         <w:ind w:left="880"/>
       </w:pPr>
       <w:r>
         <w:t>四の二</w:t>
-      </w:r>
-    </w:p>
-    <w:p>
-      <w:pPr>
-        <w:ind w:left="880"/>
-      </w:pPr>
-      <w:r>
+        <w:br/>
         <w:t>第四十四条第一項の指定容器検査機関及び第四十九条第一項の容器検査所の登録を受けた者</w:t>
       </w:r>
     </w:p>
     <w:p>
       <w:pPr>
-        <w:pStyle w:val="Heading6"/>
+        <w:pStyle w:val="ListBullet"/>
         <w:ind w:left="880"/>
       </w:pPr>
       <w:r>
         <w:t>五</w:t>
-      </w:r>
-    </w:p>
-    <w:p>
-      <w:pPr>
-        <w:ind w:left="880"/>
-      </w:pPr>
-      <w:r>
+        <w:br/>
         <w:t>高圧ガスの製造のための設備の製造の事業を行う者</w:t>
       </w:r>
     </w:p>
     <w:p>
       <w:pPr>
-        <w:pStyle w:val="Heading6"/>
+        <w:pStyle w:val="ListBullet"/>
         <w:ind w:left="880"/>
       </w:pPr>
       <w:r>
         <w:t>五の二</w:t>
-      </w:r>
-    </w:p>
-    <w:p>
-      <w:pPr>
-        <w:ind w:left="880"/>
-      </w:pPr>
-      <w:r>
+        <w:br/>
         <w:t>第五十六条の三第一項の指定特定設備検査機関</w:t>
       </w:r>
     </w:p>
     <w:p>
       <w:pPr>
-        <w:pStyle w:val="Heading6"/>
+        <w:pStyle w:val="ListBullet"/>
         <w:ind w:left="880"/>
       </w:pPr>
       <w:r>
         <w:t>五の三</w:t>
-      </w:r>
-    </w:p>
-    <w:p>
-      <w:pPr>
-        <w:ind w:left="880"/>
-      </w:pPr>
-      <w:r>
+        <w:br/>
         <w:t>第五十六条の七第一項の指定設備認定機関</w:t>
       </w:r>
     </w:p>
     <w:p>
       <w:pPr>
-        <w:pStyle w:val="Heading6"/>
+        <w:pStyle w:val="ListBullet"/>
         <w:ind w:left="880"/>
       </w:pPr>
       <w:r>
         <w:t>五の四</w:t>
-      </w:r>
-    </w:p>
-    <w:p>
-      <w:pPr>
-        <w:ind w:left="880"/>
-      </w:pPr>
-      <w:r>
+        <w:br/>
         <w:t>第三十一条第三項の指定講習機関及び第三十一条の二第一項の指定試験機関</w:t>
       </w:r>
     </w:p>
     <w:p>
       <w:pPr>
-        <w:pStyle w:val="Heading6"/>
+        <w:pStyle w:val="ListBullet"/>
         <w:ind w:left="880"/>
       </w:pPr>
       <w:r>
         <w:t>六</w:t>
-      </w:r>
-    </w:p>
-    <w:p>
-      <w:pPr>
-        <w:ind w:left="880"/>
-      </w:pPr>
-      <w:r>
+        <w:br/>
         <w:t>液化石油ガス法第二条第七項に規定する液化石油ガス器具等の製造又は販売の事業を行う者及び液化石油ガス法第六十二条の二第一項の認定検査機関</w:t>
       </w:r>
     </w:p>
     <w:p>
       <w:pPr>
-        <w:pStyle w:val="Heading6"/>
+        <w:pStyle w:val="ListBullet"/>
         <w:ind w:left="880"/>
       </w:pPr>
       <w:r>
         <w:t>六の二</w:t>
-      </w:r>
-    </w:p>
-    <w:p>
-      <w:pPr>
-        <w:ind w:left="880"/>
-      </w:pPr>
-      <w:r>
+        <w:br/>
         <w:t>液化石油ガス法第二十七条第二項の保安機関</w:t>
       </w:r>
     </w:p>
     <w:p>
       <w:pPr>
-        <w:pStyle w:val="Heading6"/>
+        <w:pStyle w:val="ListBullet"/>
         <w:ind w:left="880"/>
       </w:pPr>
       <w:r>
         <w:t>六の三</w:t>
-      </w:r>
-    </w:p>
-    <w:p>
-      <w:pPr>
-        <w:ind w:left="880"/>
-      </w:pPr>
-      <w:r>
+        <w:br/>
         <w:t>液化石油ガス法第三十八条の六第一項の指定試験機関及び液化石油ガス法第三十八条の九第一項に規定する経済産業大臣が指定する者</w:t>
       </w:r>
     </w:p>
     <w:p>
       <w:pPr>
-        <w:pStyle w:val="Heading6"/>
+        <w:pStyle w:val="ListBullet"/>
         <w:ind w:left="880"/>
       </w:pPr>
       <w:r>
         <w:t>七</w:t>
-      </w:r>
-    </w:p>
-    <w:p>
-      <w:pPr>
-        <w:ind w:left="880"/>
-      </w:pPr>
-      <w:r>
+        <w:br/>
         <w:t>前各号に掲げる者の団体</w:t>
       </w:r>
     </w:p>
     <w:p>
       <w:pPr>
-        <w:pStyle w:val="Heading6"/>
+        <w:pStyle w:val="ListBullet"/>
         <w:ind w:left="880"/>
       </w:pPr>
       <w:r>
         <w:t>八</w:t>
-      </w:r>
-    </w:p>
-    <w:p>
-      <w:pPr>
-        <w:ind w:left="880"/>
-      </w:pPr>
-      <w:r>
+        <w:br/>
         <w:t>高圧ガスの保安に関する技術的な事項について専門的な知識を有する者その他定款で定める者</w:t>
       </w:r>
     </w:p>
@@ -11153,6 +9711,8 @@
     <w:p>
       <w:r>
         <w:t>役員は、営利を目的とする団体の役員となり、又は自ら営利事業に従事してはならない。</w:t>
+        <w:br/>
+        <w:t>ただし、経済産業大臣が役員としての職務の執行に支障がないものと認めて承認したときは、この限りでない。</w:t>
       </w:r>
     </w:p>
     <w:p>
@@ -11166,6 +9726,8 @@
     <w:p>
       <w:r>
         <w:t>協会と会長との利益が相反する事項については、会長は、代表権を有しない。</w:t>
+        <w:br/>
+        <w:t>この場合は、監事が協会を代表する。</w:t>
       </w:r>
     </w:p>
     <w:p>
@@ -11290,52 +9852,34 @@
     </w:p>
     <w:p>
       <w:pPr>
-        <w:pStyle w:val="Heading6"/>
+        <w:pStyle w:val="ListBullet"/>
         <w:ind w:left="880"/>
       </w:pPr>
       <w:r>
         <w:t>一</w:t>
-      </w:r>
-    </w:p>
-    <w:p>
-      <w:pPr>
-        <w:ind w:left="880"/>
-      </w:pPr>
-      <w:r>
+        <w:br/>
         <w:t>定款の変更</w:t>
       </w:r>
     </w:p>
     <w:p>
       <w:pPr>
-        <w:pStyle w:val="Heading6"/>
+        <w:pStyle w:val="ListBullet"/>
         <w:ind w:left="880"/>
       </w:pPr>
       <w:r>
         <w:t>二</w:t>
-      </w:r>
-    </w:p>
-    <w:p>
-      <w:pPr>
-        <w:ind w:left="880"/>
-      </w:pPr>
-      <w:r>
+        <w:br/>
         <w:t>会費の額及び徴収の方法</w:t>
       </w:r>
     </w:p>
     <w:p>
       <w:pPr>
-        <w:pStyle w:val="Heading6"/>
+        <w:pStyle w:val="ListBullet"/>
         <w:ind w:left="880"/>
       </w:pPr>
       <w:r>
         <w:t>三</w:t>
-      </w:r>
-    </w:p>
-    <w:p>
-      <w:pPr>
-        <w:ind w:left="880"/>
-      </w:pPr>
-      <w:r>
+        <w:br/>
         <w:t>その他定款で定める事項</w:t>
       </w:r>
     </w:p>
@@ -11384,6 +9928,8 @@
       </w:pPr>
       <w:r>
         <w:t>評議員会の議事は、出席した評議員の過半数をもつて決する。</w:t>
+        <w:br/>
+        <w:t>可否同数のときは議長が決する。</w:t>
       </w:r>
     </w:p>
     <w:p>
@@ -11448,239 +9994,155 @@
     </w:p>
     <w:p>
       <w:pPr>
-        <w:pStyle w:val="Heading6"/>
+        <w:pStyle w:val="ListBullet"/>
         <w:ind w:left="880"/>
       </w:pPr>
       <w:r>
         <w:t>一</w:t>
-      </w:r>
-    </w:p>
-    <w:p>
-      <w:pPr>
-        <w:ind w:left="880"/>
-      </w:pPr>
-      <w:r>
+        <w:br/>
         <w:t>高圧ガスの保安に関する調査、研究及び指導並びに情報の収集及び提供を行うこと。</w:t>
       </w:r>
     </w:p>
     <w:p>
       <w:pPr>
-        <w:pStyle w:val="Heading6"/>
+        <w:pStyle w:val="ListBullet"/>
         <w:ind w:left="880"/>
       </w:pPr>
       <w:r>
         <w:t>二</w:t>
-      </w:r>
-    </w:p>
-    <w:p>
-      <w:pPr>
-        <w:ind w:left="880"/>
-      </w:pPr>
-      <w:r>
+        <w:br/>
         <w:t>高圧ガスの保安に関する技術的な事項について経済産業大臣に意見を申し出ること。</w:t>
       </w:r>
     </w:p>
     <w:p>
       <w:pPr>
-        <w:pStyle w:val="Heading6"/>
+        <w:pStyle w:val="ListBullet"/>
         <w:ind w:left="880"/>
       </w:pPr>
       <w:r>
         <w:t>三</w:t>
-      </w:r>
-    </w:p>
-    <w:p>
-      <w:pPr>
-        <w:ind w:left="880"/>
-      </w:pPr>
-      <w:r>
+        <w:br/>
         <w:t>第二十七条の二第七項及び第三十一条第三項並びに液化石油ガス法第十九条第三項、第三十七条の五第四項及び第三十八条の九の講習を行うこと。</w:t>
       </w:r>
     </w:p>
     <w:p>
       <w:pPr>
-        <w:pStyle w:val="Heading6"/>
+        <w:pStyle w:val="ListBullet"/>
         <w:ind w:left="880"/>
       </w:pPr>
       <w:r>
         <w:t>四</w:t>
-      </w:r>
-    </w:p>
-    <w:p>
-      <w:pPr>
-        <w:ind w:left="880"/>
-      </w:pPr>
-      <w:r>
+        <w:br/>
         <w:t>第二十条第一項ただし書若しくは同条第三項第一号の完成検査、第二十二条第一項第一号の輸入検査、第三十五条第一項第一号の保安検査、第四十四条第一項の容器検査、第四十九条第一項の容器再検査、第四十九条の二第一項の附属品検査、第四十九条の四第一項の附属品再検査、第四十九条の二十三第一項の試験若しくは第五十六条の三第一項から第三項までの特定設備検査又は液化石油ガス法第三十七条の三第一項ただし書（液化石油ガス法第三十七条の四第四項において準用する場合を含む。）の完成検査若しくは液化石油ガス法第三十七条の六第一項ただし書の保安検査（以下「保安検査等」という。）その他高圧ガスの保安に関し必要な検査を行うこと。</w:t>
       </w:r>
     </w:p>
     <w:p>
       <w:pPr>
-        <w:pStyle w:val="Heading6"/>
+        <w:pStyle w:val="ListBullet"/>
         <w:ind w:left="880"/>
       </w:pPr>
       <w:r>
         <w:t>四の二</w:t>
-      </w:r>
-    </w:p>
-    <w:p>
-      <w:pPr>
-        <w:ind w:left="880"/>
-      </w:pPr>
-      <w:r>
+        <w:br/>
         <w:t>第三十九条の七第一項（第三十九条の八第二項において準用する場合を含む。）、第三十九条の七第三項（第三十九条の八第三項において準用する場合を含む。）、第四十九条の八第一項（第四十九条の九第二項又は第四十九条の三十一第二項において準用する場合を含む。）又は第五十六条の六の五第一項（第五十六条の六の六第二項又は第五十六条の六の二十二第二項において準用する場合を含む。）の調査を行うこと。</w:t>
       </w:r>
     </w:p>
     <w:p>
       <w:pPr>
-        <w:pStyle w:val="Heading6"/>
+        <w:pStyle w:val="ListBullet"/>
         <w:ind w:left="880"/>
       </w:pPr>
       <w:r>
         <w:t>四の二の二</w:t>
-      </w:r>
-    </w:p>
-    <w:p>
-      <w:pPr>
-        <w:ind w:left="880"/>
-      </w:pPr>
-      <w:r>
+        <w:br/>
         <w:t>第五十六条の六の十四第二項の特定設備基準適合証の交付を行うこと。</w:t>
       </w:r>
     </w:p>
     <w:p>
       <w:pPr>
-        <w:pStyle w:val="Heading6"/>
+        <w:pStyle w:val="ListBullet"/>
         <w:ind w:left="880"/>
       </w:pPr>
       <w:r>
         <w:t>四の二の三</w:t>
-      </w:r>
-    </w:p>
-    <w:p>
-      <w:pPr>
-        <w:ind w:left="880"/>
-      </w:pPr>
-      <w:r>
+        <w:br/>
         <w:t>指定設備の認定を行うこと。</w:t>
       </w:r>
     </w:p>
     <w:p>
       <w:pPr>
-        <w:pStyle w:val="Heading6"/>
+        <w:pStyle w:val="ListBullet"/>
         <w:ind w:left="880"/>
       </w:pPr>
       <w:r>
         <w:t>四の三</w:t>
-      </w:r>
-    </w:p>
-    <w:p>
-      <w:pPr>
-        <w:ind w:left="880"/>
-      </w:pPr>
-      <w:r>
+        <w:br/>
         <w:t>液化石油ガス法第二条第六項の液化石油ガス設備士となるのに必要な知識及び技能に関する講習を行うこと。</w:t>
       </w:r>
     </w:p>
     <w:p>
       <w:pPr>
-        <w:pStyle w:val="Heading6"/>
+        <w:pStyle w:val="ListBullet"/>
         <w:ind w:left="880"/>
       </w:pPr>
       <w:r>
         <w:t>四の三の二</w:t>
-      </w:r>
-    </w:p>
-    <w:p>
-      <w:pPr>
-        <w:ind w:left="880"/>
-      </w:pPr>
-      <w:r>
+        <w:br/>
         <w:t>液化石油ガス法第二十七条第二項の保安機関となるのに必要な技術に関する指導を行うこと（国の委託により行うものを含む。）。</w:t>
       </w:r>
     </w:p>
     <w:p>
       <w:pPr>
-        <w:pStyle w:val="Heading6"/>
+        <w:pStyle w:val="ListBullet"/>
         <w:ind w:left="880"/>
       </w:pPr>
       <w:r>
         <w:t>四の四</w:t>
-      </w:r>
-    </w:p>
-    <w:p>
-      <w:pPr>
-        <w:ind w:left="880"/>
-      </w:pPr>
-      <w:r>
+        <w:br/>
         <w:t>第二十九条の二第一項若しくは第三十一条の二第一項又は液化石油ガス法第三十八条の四の二第一項若しくは液化石油ガス法第三十八条の六第一項の規定により、免状交付事務若しくは試験事務又は液化石油ガス法第三十八条の四の二第一項の免状交付事務若しくは液化石油ガス法第三十八条の六第一項に規定する液化石油ガス設備士試験の実施に関する事務（以下「試験事務等」という。）を行うこと。</w:t>
       </w:r>
     </w:p>
     <w:p>
       <w:pPr>
-        <w:pStyle w:val="Heading6"/>
+        <w:pStyle w:val="ListBullet"/>
         <w:ind w:left="880"/>
       </w:pPr>
       <w:r>
         <w:t>五</w:t>
-      </w:r>
-    </w:p>
-    <w:p>
-      <w:pPr>
-        <w:ind w:left="880"/>
-      </w:pPr>
-      <w:r>
+        <w:br/>
         <w:t>削除</w:t>
       </w:r>
     </w:p>
     <w:p>
       <w:pPr>
-        <w:pStyle w:val="Heading6"/>
+        <w:pStyle w:val="ListBullet"/>
         <w:ind w:left="880"/>
       </w:pPr>
       <w:r>
         <w:t>六</w:t>
-      </w:r>
-    </w:p>
-    <w:p>
-      <w:pPr>
-        <w:ind w:left="880"/>
-      </w:pPr>
-      <w:r>
+        <w:br/>
         <w:t>高圧ガスの保安に関する教育を行うこと。</w:t>
       </w:r>
     </w:p>
     <w:p>
       <w:pPr>
-        <w:pStyle w:val="Heading6"/>
+        <w:pStyle w:val="ListBullet"/>
         <w:ind w:left="880"/>
       </w:pPr>
       <w:r>
         <w:t>七</w:t>
-      </w:r>
-    </w:p>
-    <w:p>
-      <w:pPr>
-        <w:ind w:left="880"/>
-      </w:pPr>
-      <w:r>
+        <w:br/>
         <w:t>前各号の業務に附帯する業務</w:t>
       </w:r>
     </w:p>
     <w:p>
       <w:pPr>
-        <w:pStyle w:val="Heading6"/>
+        <w:pStyle w:val="ListBullet"/>
         <w:ind w:left="880"/>
       </w:pPr>
       <w:r>
         <w:t>八</w:t>
-      </w:r>
-    </w:p>
-    <w:p>
-      <w:pPr>
-        <w:ind w:left="880"/>
-      </w:pPr>
-      <w:r>
+        <w:br/>
         <w:t>前各号に掲げるもののほか、第五十九条の二の目的を達成するために必要な業務</w:t>
       </w:r>
     </w:p>
@@ -11729,6 +10191,8 @@
     <w:p>
       <w:r>
         <w:t>協会は、業務開始の際、業務方法書を作成し、経済産業大臣の認可を受けなければならない。</w:t>
+        <w:br/>
+        <w:t>これを変更しようとするときも、同様とする。</w:t>
       </w:r>
     </w:p>
     <w:p>
@@ -11908,6 +10372,8 @@
     <w:p>
       <w:r>
         <w:t>協会は、毎事業年度、事業計画及び収支予算を作成し、当該事業年度の開始前に、経済産業大臣の認可を受けなければならない。</w:t>
+        <w:br/>
+        <w:t>これを変更しようとするときも、同様とする。</w:t>
       </w:r>
     </w:p>
     <w:p>
@@ -12291,35 +10757,23 @@
     </w:p>
     <w:p>
       <w:pPr>
-        <w:pStyle w:val="Heading6"/>
+        <w:pStyle w:val="ListBullet"/>
         <w:ind w:left="880"/>
       </w:pPr>
       <w:r>
         <w:t>一</w:t>
-      </w:r>
-    </w:p>
-    <w:p>
-      <w:pPr>
-        <w:ind w:left="880"/>
-      </w:pPr>
-      <w:r>
+        <w:br/>
         <w:t>その所有し、又は占有する高圧ガスについて災害が発生したとき。</w:t>
       </w:r>
     </w:p>
     <w:p>
       <w:pPr>
-        <w:pStyle w:val="Heading6"/>
+        <w:pStyle w:val="ListBullet"/>
         <w:ind w:left="880"/>
       </w:pPr>
       <w:r>
         <w:t>二</w:t>
-      </w:r>
-    </w:p>
-    <w:p>
-      <w:pPr>
-        <w:ind w:left="880"/>
-      </w:pPr>
-      <w:r>
+        <w:br/>
         <w:t>その所有し、又は占有する高圧ガス又は容器を喪失し、又は盗まれたとき。</w:t>
       </w:r>
     </w:p>
@@ -12351,6 +10805,8 @@
     <w:p>
       <w:r>
         <w:t>何人も、高圧ガスによる災害が発生したときは、交通の確保その他公共の利益のためやむを得ない場合を除き、経済産業大臣、都道府県知事又は警察官の指示なく、その現状を変更してはならない。</w:t>
+        <w:br/>
+        <w:t>ただし、第三十六条第一項又は液化石油ガス法第二十七条第一項第四号の規定による措置を講ずる場合は、この限りでない。</w:t>
       </w:r>
     </w:p>
     <w:p>
@@ -12485,515 +10941,337 @@
     <w:p>
       <w:r>
         <w:t>次に掲げる者（経済産業大臣若しくは産業保安監督部長又は経済産業大臣若しくは産業保安監督部長がその試験事務を行わせることとした協会若しくは指定試験機関に対して手続を行おうとする者に限る。）は、実費を勘案して政令で定める額の手数料を納めなければならない。</w:t>
-      </w:r>
-    </w:p>
-    <w:p>
-      <w:pPr>
-        <w:pStyle w:val="Heading6"/>
+        <w:br/>
+        <w:t>ただし、これらの者が都道府県であるときは、この限りでない。</w:t>
+      </w:r>
+    </w:p>
+    <w:p>
+      <w:pPr>
+        <w:pStyle w:val="ListBullet"/>
         <w:ind w:left="880"/>
       </w:pPr>
       <w:r>
         <w:t>一</w:t>
-      </w:r>
-    </w:p>
-    <w:p>
-      <w:pPr>
-        <w:ind w:left="880"/>
-      </w:pPr>
-      <w:r>
+        <w:br/>
         <w:t>削除</w:t>
       </w:r>
     </w:p>
     <w:p>
       <w:pPr>
-        <w:pStyle w:val="Heading6"/>
+        <w:pStyle w:val="ListBullet"/>
         <w:ind w:left="880"/>
       </w:pPr>
       <w:r>
         <w:t>二</w:t>
-      </w:r>
-    </w:p>
-    <w:p>
-      <w:pPr>
-        <w:ind w:left="880"/>
-      </w:pPr>
-      <w:r>
+        <w:br/>
         <w:t>削除</w:t>
       </w:r>
     </w:p>
     <w:p>
       <w:pPr>
-        <w:pStyle w:val="Heading6"/>
+        <w:pStyle w:val="ListBullet"/>
         <w:ind w:left="880"/>
       </w:pPr>
       <w:r>
         <w:t>三</w:t>
-      </w:r>
-    </w:p>
-    <w:p>
-      <w:pPr>
-        <w:ind w:left="880"/>
-      </w:pPr>
-      <w:r>
+        <w:br/>
         <w:t>削除</w:t>
       </w:r>
     </w:p>
     <w:p>
       <w:pPr>
-        <w:pStyle w:val="Heading6"/>
+        <w:pStyle w:val="ListBullet"/>
         <w:ind w:left="880"/>
       </w:pPr>
       <w:r>
         <w:t>四</w:t>
-      </w:r>
-    </w:p>
-    <w:p>
-      <w:pPr>
-        <w:ind w:left="880"/>
-      </w:pPr>
-      <w:r>
+        <w:br/>
         <w:t>削除</w:t>
       </w:r>
     </w:p>
     <w:p>
       <w:pPr>
-        <w:pStyle w:val="Heading6"/>
+        <w:pStyle w:val="ListBullet"/>
         <w:ind w:left="880"/>
       </w:pPr>
       <w:r>
         <w:t>五</w:t>
-      </w:r>
-    </w:p>
-    <w:p>
-      <w:pPr>
-        <w:ind w:left="880"/>
-      </w:pPr>
-      <w:r>
+        <w:br/>
         <w:t>削除</w:t>
       </w:r>
     </w:p>
     <w:p>
       <w:pPr>
-        <w:pStyle w:val="Heading6"/>
+        <w:pStyle w:val="ListBullet"/>
         <w:ind w:left="880"/>
       </w:pPr>
       <w:r>
         <w:t>六</w:t>
-      </w:r>
-    </w:p>
-    <w:p>
-      <w:pPr>
-        <w:ind w:left="880"/>
-      </w:pPr>
-      <w:r>
+        <w:br/>
         <w:t>第二十条第三項第二号の認定又はその更新を受けようとする者</w:t>
       </w:r>
     </w:p>
     <w:p>
       <w:pPr>
-        <w:pStyle w:val="Heading6"/>
+        <w:pStyle w:val="ListBullet"/>
         <w:ind w:left="880"/>
       </w:pPr>
       <w:r>
         <w:t>七</w:t>
-      </w:r>
-    </w:p>
-    <w:p>
-      <w:pPr>
-        <w:ind w:left="880"/>
-      </w:pPr>
-      <w:r>
+        <w:br/>
         <w:t>削除</w:t>
       </w:r>
     </w:p>
     <w:p>
       <w:pPr>
-        <w:pStyle w:val="Heading6"/>
+        <w:pStyle w:val="ListBullet"/>
         <w:ind w:left="880"/>
       </w:pPr>
       <w:r>
         <w:t>八</w:t>
-      </w:r>
-    </w:p>
-    <w:p>
-      <w:pPr>
-        <w:ind w:left="880"/>
-      </w:pPr>
-      <w:r>
+        <w:br/>
         <w:t>製造保安責任者試験を受けようとする者</w:t>
       </w:r>
     </w:p>
     <w:p>
       <w:pPr>
-        <w:pStyle w:val="Heading6"/>
+        <w:pStyle w:val="ListBullet"/>
         <w:ind w:left="880"/>
       </w:pPr>
       <w:r>
         <w:t>九</w:t>
-      </w:r>
-    </w:p>
-    <w:p>
-      <w:pPr>
-        <w:ind w:left="880"/>
-      </w:pPr>
-      <w:r>
+        <w:br/>
         <w:t>製造保安責任者免状の交付を受けようとする者</w:t>
       </w:r>
     </w:p>
     <w:p>
       <w:pPr>
-        <w:pStyle w:val="Heading6"/>
+        <w:pStyle w:val="ListBullet"/>
         <w:ind w:left="880"/>
       </w:pPr>
       <w:r>
         <w:t>十</w:t>
-      </w:r>
-    </w:p>
-    <w:p>
-      <w:pPr>
-        <w:ind w:left="880"/>
-      </w:pPr>
-      <w:r>
+        <w:br/>
         <w:t>製造保安責任者免状の再交付を受けようとする者</w:t>
       </w:r>
     </w:p>
     <w:p>
       <w:pPr>
-        <w:pStyle w:val="Heading6"/>
+        <w:pStyle w:val="ListBullet"/>
         <w:ind w:left="880"/>
       </w:pPr>
       <w:r>
         <w:t>十一</w:t>
-      </w:r>
-    </w:p>
-    <w:p>
-      <w:pPr>
-        <w:ind w:left="880"/>
-      </w:pPr>
-      <w:r>
+        <w:br/>
         <w:t>削除</w:t>
       </w:r>
     </w:p>
     <w:p>
       <w:pPr>
-        <w:pStyle w:val="Heading6"/>
+        <w:pStyle w:val="ListBullet"/>
         <w:ind w:left="880"/>
       </w:pPr>
       <w:r>
         <w:t>十二</w:t>
-      </w:r>
-    </w:p>
-    <w:p>
-      <w:pPr>
-        <w:ind w:left="880"/>
-      </w:pPr>
-      <w:r>
+        <w:br/>
         <w:t>削除</w:t>
       </w:r>
     </w:p>
     <w:p>
       <w:pPr>
-        <w:pStyle w:val="Heading6"/>
+        <w:pStyle w:val="ListBullet"/>
         <w:ind w:left="880"/>
       </w:pPr>
       <w:r>
         <w:t>十三</w:t>
-      </w:r>
-    </w:p>
-    <w:p>
-      <w:pPr>
-        <w:ind w:left="880"/>
-      </w:pPr>
-      <w:r>
+        <w:br/>
         <w:t>削除</w:t>
       </w:r>
     </w:p>
     <w:p>
       <w:pPr>
-        <w:pStyle w:val="Heading6"/>
+        <w:pStyle w:val="ListBullet"/>
         <w:ind w:left="880"/>
       </w:pPr>
       <w:r>
         <w:t>十四</w:t>
-      </w:r>
-    </w:p>
-    <w:p>
-      <w:pPr>
-        <w:ind w:left="880"/>
-      </w:pPr>
-      <w:r>
+        <w:br/>
         <w:t>削除</w:t>
       </w:r>
     </w:p>
     <w:p>
       <w:pPr>
-        <w:pStyle w:val="Heading6"/>
+        <w:pStyle w:val="ListBullet"/>
         <w:ind w:left="880"/>
       </w:pPr>
       <w:r>
         <w:t>十五</w:t>
-      </w:r>
-    </w:p>
-    <w:p>
-      <w:pPr>
-        <w:ind w:left="880"/>
-      </w:pPr>
-      <w:r>
+        <w:br/>
         <w:t>第三十五条第一項第二号の認定又はその更新を受けようとする者</w:t>
       </w:r>
     </w:p>
     <w:p>
       <w:pPr>
-        <w:pStyle w:val="Heading6"/>
+        <w:pStyle w:val="ListBullet"/>
         <w:ind w:left="880"/>
       </w:pPr>
       <w:r>
         <w:t>十六</w:t>
-      </w:r>
-    </w:p>
-    <w:p>
-      <w:pPr>
-        <w:ind w:left="880"/>
-      </w:pPr>
-      <w:r>
+        <w:br/>
         <w:t>容器検査又は容器再検査を受けようとする者</w:t>
       </w:r>
     </w:p>
     <w:p>
       <w:pPr>
-        <w:pStyle w:val="Heading6"/>
+        <w:pStyle w:val="ListBullet"/>
         <w:ind w:left="880"/>
       </w:pPr>
       <w:r>
         <w:t>十六の二</w:t>
-      </w:r>
-    </w:p>
-    <w:p>
-      <w:pPr>
-        <w:ind w:left="880"/>
-      </w:pPr>
-      <w:r>
+        <w:br/>
         <w:t>第四十九条の五第一項若しくは第四十九条の三十一第一項の登録又はその更新を受けようとする者</w:t>
       </w:r>
     </w:p>
     <w:p>
       <w:pPr>
-        <w:pStyle w:val="Heading6"/>
+        <w:pStyle w:val="ListBullet"/>
         <w:ind w:left="880"/>
       </w:pPr>
       <w:r>
         <w:t>十六の三</w:t>
-      </w:r>
-    </w:p>
-    <w:p>
-      <w:pPr>
-        <w:ind w:left="880"/>
-      </w:pPr>
-      <w:r>
+        <w:br/>
         <w:t>第四十九条の十五（第四十九条の三十一第二項において準用する場合を含む。）の登録証の再交付を受けようとする者</w:t>
       </w:r>
     </w:p>
     <w:p>
       <w:pPr>
-        <w:pStyle w:val="Heading6"/>
+        <w:pStyle w:val="ListBullet"/>
         <w:ind w:left="880"/>
       </w:pPr>
       <w:r>
         <w:t>十六の四</w:t>
-      </w:r>
-    </w:p>
-    <w:p>
-      <w:pPr>
-        <w:ind w:left="880"/>
-      </w:pPr>
-      <w:r>
+        <w:br/>
         <w:t>容器等製造業者登録簿、外国容器等製造業者登録簿、特定設備製造業者登録簿又は外国特定設備製造業者登録簿（以下この条において「容器等製造業者登録簿等」という。）の謄本の交付を請求しようとする者</w:t>
       </w:r>
     </w:p>
     <w:p>
       <w:pPr>
-        <w:pStyle w:val="Heading6"/>
+        <w:pStyle w:val="ListBullet"/>
         <w:ind w:left="880"/>
       </w:pPr>
       <w:r>
         <w:t>十六の五</w:t>
-      </w:r>
-    </w:p>
-    <w:p>
-      <w:pPr>
-        <w:ind w:left="880"/>
-      </w:pPr>
-      <w:r>
+        <w:br/>
         <w:t>容器等製造業者登録簿等の閲覧を請求しようとする者</w:t>
       </w:r>
     </w:p>
     <w:p>
       <w:pPr>
-        <w:pStyle w:val="Heading6"/>
+        <w:pStyle w:val="ListBullet"/>
         <w:ind w:left="880"/>
       </w:pPr>
       <w:r>
         <w:t>十六の六</w:t>
-      </w:r>
-    </w:p>
-    <w:p>
-      <w:pPr>
-        <w:ind w:left="880"/>
-      </w:pPr>
-      <w:r>
+        <w:br/>
         <w:t>第四十九条の二十一第一項又は第四十九条の三十三第一項の承認を受けようとする者</w:t>
       </w:r>
     </w:p>
     <w:p>
       <w:pPr>
-        <w:pStyle w:val="Heading6"/>
+        <w:pStyle w:val="ListBullet"/>
         <w:ind w:left="880"/>
       </w:pPr>
       <w:r>
         <w:t>十七</w:t>
-      </w:r>
-    </w:p>
-    <w:p>
-      <w:pPr>
-        <w:ind w:left="880"/>
-      </w:pPr>
-      <w:r>
+        <w:br/>
         <w:t>容器検査所の登録又はその更新を受けようとする者</w:t>
       </w:r>
     </w:p>
     <w:p>
       <w:pPr>
-        <w:pStyle w:val="Heading6"/>
+        <w:pStyle w:val="ListBullet"/>
         <w:ind w:left="880"/>
       </w:pPr>
       <w:r>
         <w:t>十八</w:t>
-      </w:r>
-    </w:p>
-    <w:p>
-      <w:pPr>
-        <w:ind w:left="880"/>
-      </w:pPr>
-      <w:r>
+        <w:br/>
         <w:t>第五十四条第二項の規定による刻印等を受けようとする者</w:t>
       </w:r>
     </w:p>
     <w:p>
       <w:pPr>
-        <w:pStyle w:val="Heading6"/>
+        <w:pStyle w:val="ListBullet"/>
         <w:ind w:left="880"/>
       </w:pPr>
       <w:r>
         <w:t>十九</w:t>
-      </w:r>
-    </w:p>
-    <w:p>
-      <w:pPr>
-        <w:ind w:left="880"/>
-      </w:pPr>
-      <w:r>
+        <w:br/>
         <w:t>附属品検査又は附属品再検査を受けようとする者</w:t>
       </w:r>
     </w:p>
     <w:p>
       <w:pPr>
-        <w:pStyle w:val="Heading6"/>
+        <w:pStyle w:val="ListBullet"/>
         <w:ind w:left="880"/>
       </w:pPr>
       <w:r>
         <w:t>二十</w:t>
-      </w:r>
-    </w:p>
-    <w:p>
-      <w:pPr>
-        <w:ind w:left="880"/>
-      </w:pPr>
-      <w:r>
+        <w:br/>
         <w:t>特定設備検査を受けようとする者</w:t>
       </w:r>
     </w:p>
     <w:p>
       <w:pPr>
-        <w:pStyle w:val="Heading6"/>
+        <w:pStyle w:val="ListBullet"/>
         <w:ind w:left="880"/>
       </w:pPr>
       <w:r>
         <w:t>二十の二</w:t>
-      </w:r>
-    </w:p>
-    <w:p>
-      <w:pPr>
-        <w:ind w:left="880"/>
-      </w:pPr>
-      <w:r>
+        <w:br/>
         <w:t>第五十六条の六の二第一項若しくは第五十六条の六の二十二第一項の登録又はその更新を受けようとする者</w:t>
       </w:r>
     </w:p>
     <w:p>
       <w:pPr>
-        <w:pStyle w:val="Heading6"/>
+        <w:pStyle w:val="ListBullet"/>
         <w:ind w:left="880"/>
       </w:pPr>
       <w:r>
         <w:t>二十の三</w:t>
-      </w:r>
-    </w:p>
-    <w:p>
-      <w:pPr>
-        <w:ind w:left="880"/>
-      </w:pPr>
-      <w:r>
+        <w:br/>
         <w:t>第五十六条の六の十二（第五十六条の六の二十二第二項において準用する場合を含む。）の登録証の再交付を受けようとする者</w:t>
       </w:r>
     </w:p>
     <w:p>
       <w:pPr>
-        <w:pStyle w:val="Heading6"/>
+        <w:pStyle w:val="ListBullet"/>
         <w:ind w:left="880"/>
       </w:pPr>
       <w:r>
         <w:t>二十の四</w:t>
-      </w:r>
-    </w:p>
-    <w:p>
-      <w:pPr>
-        <w:ind w:left="880"/>
-      </w:pPr>
-      <w:r>
+        <w:br/>
         <w:t>特定設備基準適合証の交付を受けようとする者</w:t>
       </w:r>
     </w:p>
     <w:p>
       <w:pPr>
-        <w:pStyle w:val="Heading6"/>
+        <w:pStyle w:val="ListBullet"/>
         <w:ind w:left="880"/>
       </w:pPr>
       <w:r>
         <w:t>二十一</w:t>
-      </w:r>
-    </w:p>
-    <w:p>
-      <w:pPr>
-        <w:ind w:left="880"/>
-      </w:pPr>
-      <w:r>
+        <w:br/>
         <w:t>指定設備の認定を受けようとする者</w:t>
       </w:r>
     </w:p>
     <w:p>
       <w:pPr>
-        <w:pStyle w:val="Heading6"/>
+        <w:pStyle w:val="ListBullet"/>
         <w:ind w:left="880"/>
       </w:pPr>
       <w:r>
         <w:t>二十二</w:t>
-      </w:r>
-    </w:p>
-    <w:p>
-      <w:pPr>
-        <w:ind w:left="880"/>
-      </w:pPr>
-      <w:r>
+        <w:br/>
         <w:t>特定設備検査合格証、特定設備基準適合証又は指定設備認定証の再交付を受けようとする者</w:t>
       </w:r>
     </w:p>
@@ -13106,188 +11384,122 @@
     </w:p>
     <w:p>
       <w:pPr>
-        <w:pStyle w:val="Heading6"/>
+        <w:pStyle w:val="ListBullet"/>
         <w:ind w:left="880"/>
       </w:pPr>
       <w:r>
         <w:t>一</w:t>
-      </w:r>
-    </w:p>
-    <w:p>
-      <w:pPr>
-        <w:ind w:left="880"/>
-      </w:pPr>
-      <w:r>
+        <w:br/>
         <w:t>第二十条第一項ただし書、第二十二条第一項、第三十一条第三項、第三十一条の二第一項、第三十五条第一項ただし書、第三十九条の七第一項、同条第三項、第四十四条第一項、第四十九条の八第一項、第五十六条の三第一項、第五十六条の六の五第一項又は第五十六条の七第一項の指定をしたとき。</w:t>
       </w:r>
     </w:p>
     <w:p>
       <w:pPr>
-        <w:pStyle w:val="Heading6"/>
+        <w:pStyle w:val="ListBullet"/>
         <w:ind w:left="880"/>
       </w:pPr>
       <w:r>
         <w:t>一の二</w:t>
-      </w:r>
-    </w:p>
-    <w:p>
-      <w:pPr>
-        <w:ind w:left="880"/>
-      </w:pPr>
-      <w:r>
+        <w:br/>
         <w:t>第二十条第三項第二号又は第三十五条第一項第二号の認定をしたとき。</w:t>
       </w:r>
     </w:p>
     <w:p>
       <w:pPr>
-        <w:pStyle w:val="Heading6"/>
+        <w:pStyle w:val="ListBullet"/>
         <w:ind w:left="880"/>
       </w:pPr>
       <w:r>
         <w:t>一の三</w:t>
-      </w:r>
-    </w:p>
-    <w:p>
-      <w:pPr>
-        <w:ind w:left="880"/>
-      </w:pPr>
-      <w:r>
+        <w:br/>
         <w:t>第三十九条の十二第一項の規定により認定を取り消したとき、又は同条第二項の規定により認定が効力を失つたことを確認したとき。</w:t>
       </w:r>
     </w:p>
     <w:p>
       <w:pPr>
-        <w:pStyle w:val="Heading6"/>
+        <w:pStyle w:val="ListBullet"/>
         <w:ind w:left="880"/>
       </w:pPr>
       <w:r>
         <w:t>二</w:t>
-      </w:r>
-    </w:p>
-    <w:p>
-      <w:pPr>
-        <w:ind w:left="880"/>
-      </w:pPr>
-      <w:r>
+        <w:br/>
         <w:t>第三十一条の二第一項の規定により協会又は指定試験機関に試験事務を行わせることとしたとき。</w:t>
       </w:r>
     </w:p>
     <w:p>
       <w:pPr>
-        <w:pStyle w:val="Heading6"/>
+        <w:pStyle w:val="ListBullet"/>
         <w:ind w:left="880"/>
       </w:pPr>
       <w:r>
         <w:t>二の二</w:t>
-      </w:r>
-    </w:p>
-    <w:p>
-      <w:pPr>
-        <w:ind w:left="880"/>
-      </w:pPr>
-      <w:r>
+        <w:br/>
         <w:t>第四十九条の二十一第一項又は第四十九条の三十三第一項の承認をしたとき。</w:t>
       </w:r>
     </w:p>
     <w:p>
       <w:pPr>
-        <w:pStyle w:val="Heading6"/>
+        <w:pStyle w:val="ListBullet"/>
         <w:ind w:left="880"/>
       </w:pPr>
       <w:r>
         <w:t>二の三</w:t>
-      </w:r>
-    </w:p>
-    <w:p>
-      <w:pPr>
-        <w:ind w:left="880"/>
-      </w:pPr>
-      <w:r>
+        <w:br/>
         <w:t>第四十九条の二十八（第四十九条の三十三第二項において準用する場合を含む。）の規定により承認が効力を失つたことを確認したとき、又は第四十九条の二十九若しくは第四十九条の三十四の規定により承認を取り消したとき。</w:t>
       </w:r>
     </w:p>
     <w:p>
       <w:pPr>
-        <w:pStyle w:val="Heading6"/>
+        <w:pStyle w:val="ListBullet"/>
         <w:ind w:left="880"/>
       </w:pPr>
       <w:r>
         <w:t>三</w:t>
-      </w:r>
-    </w:p>
-    <w:p>
-      <w:pPr>
-        <w:ind w:left="880"/>
-      </w:pPr>
-      <w:r>
+        <w:br/>
         <w:t>第五十八条の六第一項又は第五十八条の二十二（第五十八条の三十の二第二項、第五十八条の三十の三第二項、第五十八条の三十一第二項、第五十八条の三十二第二項、第五十八条の三十三第二項及び第五十九条において準用する場合を含む。）の規定による届出があつたとき。</w:t>
       </w:r>
     </w:p>
     <w:p>
       <w:pPr>
-        <w:pStyle w:val="Heading6"/>
+        <w:pStyle w:val="ListBullet"/>
         <w:ind w:left="880"/>
       </w:pPr>
       <w:r>
         <w:t>四</w:t>
-      </w:r>
-    </w:p>
-    <w:p>
-      <w:pPr>
-        <w:ind w:left="880"/>
-      </w:pPr>
-      <w:r>
+        <w:br/>
         <w:t>第五十八条の八第一項の許可をしたとき。</w:t>
       </w:r>
     </w:p>
     <w:p>
       <w:pPr>
-        <w:pStyle w:val="Heading6"/>
+        <w:pStyle w:val="ListBullet"/>
         <w:ind w:left="880"/>
       </w:pPr>
       <w:r>
         <w:t>五</w:t>
-      </w:r>
-    </w:p>
-    <w:p>
-      <w:pPr>
-        <w:ind w:left="880"/>
-      </w:pPr>
-      <w:r>
+        <w:br/>
         <w:t>第五十八条の十五第一項若しくは第二項又は第五十八条の三十（第五十八条の三十の二第二項、第五十八条の三十の三第二項、第五十八条の三十一第二項、第五十八条の三十二第二項、第五十八条の三十三第二項及び第五十九条において準用する場合を含む。）の規定により指定を取り消し、又は試験事務若しくは完成検査、輸入検査、保安検査、検査組織等調査、容器検査等、特定設備検査若しくは指定設備の認定の業務の全部若しくは一部の停止を命じたとき。</w:t>
       </w:r>
     </w:p>
     <w:p>
       <w:pPr>
-        <w:pStyle w:val="Heading6"/>
+        <w:pStyle w:val="ListBullet"/>
         <w:ind w:left="880"/>
       </w:pPr>
       <w:r>
         <w:t>五の二</w:t>
-      </w:r>
-    </w:p>
-    <w:p>
-      <w:pPr>
-        <w:ind w:left="880"/>
-      </w:pPr>
-      <w:r>
+        <w:br/>
         <w:t>第五十八条の二十四（第五十八条の三十の二第二項、第五十八条の三十の三第二項、第五十八条の三十一第二項、第五十八条の三十二第二項、第五十八条の三十三第二項及び第五十九条において準用する場合を含む。）の規定による届出があつたとき。</w:t>
       </w:r>
     </w:p>
     <w:p>
       <w:pPr>
-        <w:pStyle w:val="Heading6"/>
+        <w:pStyle w:val="ListBullet"/>
         <w:ind w:left="880"/>
       </w:pPr>
       <w:r>
         <w:t>六</w:t>
-      </w:r>
-    </w:p>
-    <w:p>
-      <w:pPr>
-        <w:ind w:left="880"/>
-      </w:pPr>
-      <w:r>
+        <w:br/>
         <w:t>第五十八条の十六第一項の規定により試験事務の全部若しくは一部を自ら行うこととするとき、又は同項の規定により自ら行つていた試験事務の全部若しくは一部を行わないこととするとき。</w:t>
       </w:r>
     </w:p>
@@ -13310,69 +11522,45 @@
     </w:p>
     <w:p>
       <w:pPr>
-        <w:pStyle w:val="Heading6"/>
+        <w:pStyle w:val="ListBullet"/>
         <w:ind w:left="880"/>
       </w:pPr>
       <w:r>
         <w:t>一</w:t>
-      </w:r>
-    </w:p>
-    <w:p>
-      <w:pPr>
-        <w:ind w:left="880"/>
-      </w:pPr>
-      <w:r>
+        <w:br/>
         <w:t>第三十一条の二第一項の規定により協会又は指定試験機関に試験事務を行わせることとしたとき。</w:t>
       </w:r>
     </w:p>
     <w:p>
       <w:pPr>
-        <w:pStyle w:val="Heading6"/>
+        <w:pStyle w:val="ListBullet"/>
         <w:ind w:left="880"/>
       </w:pPr>
       <w:r>
         <w:t>二</w:t>
-      </w:r>
-    </w:p>
-    <w:p>
-      <w:pPr>
-        <w:ind w:left="880"/>
-      </w:pPr>
-      <w:r>
+        <w:br/>
         <w:t>第三十一条の二第一項の規定により協会又は指定試験機関に行わせることとした試験事務を協会又は指定試験機関に行わせないこととしたとき。</w:t>
       </w:r>
     </w:p>
     <w:p>
       <w:pPr>
-        <w:pStyle w:val="Heading6"/>
+        <w:pStyle w:val="ListBullet"/>
         <w:ind w:left="880"/>
       </w:pPr>
       <w:r>
         <w:t>三</w:t>
-      </w:r>
-    </w:p>
-    <w:p>
-      <w:pPr>
-        <w:ind w:left="880"/>
-      </w:pPr>
-      <w:r>
+        <w:br/>
         <w:t>第五十八条の六第二項の規定による届出があつたとき。</w:t>
       </w:r>
     </w:p>
     <w:p>
       <w:pPr>
-        <w:pStyle w:val="Heading6"/>
+        <w:pStyle w:val="ListBullet"/>
         <w:ind w:left="880"/>
       </w:pPr>
       <w:r>
         <w:t>四</w:t>
-      </w:r>
-    </w:p>
-    <w:p>
-      <w:pPr>
-        <w:ind w:left="880"/>
-      </w:pPr>
-      <w:r>
+        <w:br/>
         <w:t>第五十八条の十六第一項の規定により試験事務の全部若しくは一部を自ら行うこととするとき、又は同項の規定により自ら行つていた試験事務の全部若しくは一部を行わないこととするとき。</w:t>
       </w:r>
     </w:p>
@@ -13447,6 +11635,8 @@
     <w:p>
       <w:r>
         <w:t>この法律又はこの法律に基づく命令の規定による協会、指定試験機関、指定容器検査機関、容器検査所の登録を受けた者、指定特定設備検査機関又は指定設備認定機関の処分又はその不作為について不服がある者は、経済産業大臣に対して審査請求をすることができる。</w:t>
+        <w:br/>
+        <w:t>この場合において、経済産業大臣は、行政不服審査法（平成二十六年法律第六十八号）第二十五条第二項及び第三項、第四十六条第一項及び第二項並びに第四十九条第三項の規定の適用については、協会、指定試験機関、指定容器検査機関、容器検査所の登録を受けた者、指定特定設備検査機関又は指定設備認定機関の上級行政庁とみなす。</w:t>
       </w:r>
     </w:p>
     <w:p>
@@ -13572,6 +11762,8 @@
     <w:p>
       <w:r>
         <w:t>第二章及び第三章（第二十九条第三項、第二十九条の二第一項、第三十条、第三十一条第二項並びに第三十一条の二第一項及び第三項を除く。）並びに第三十九条の十一、第四十九条の三十（第四十九条の三十三第二項において準用する場合を含む。）、第四十九条の三十五、第五十六条の四第三項（第五十六条の六の十四第四項及び第五十六条の八第三項において準用する場合を含む。）、第六十一条第一項、第六十二条第一項、第六十三条、第六十四条、第六十五条第一項及び第七十四条の規定により都道府県知事が処理することとされている事務（公共の安全の維持又は災害の発生の防止の観点から都道府県知事が当該都道府県の区域にわたり一体的に処理することが指定都市の長が処理することに比して適当であるものとして政令で定めるものを除く。）は、指定都市においては、指定都市の長が処理するものとする。</w:t>
+        <w:br/>
+        <w:t>この場合においては、この法律中前段に規定する事務に係る都道府県知事に関する規定は、指定都市の長に関する規定として指定都市の長に適用があるものとする。</w:t>
       </w:r>
     </w:p>
     <w:p>
@@ -13597,86 +11789,56 @@
     </w:p>
     <w:p>
       <w:pPr>
-        <w:pStyle w:val="Heading6"/>
+        <w:pStyle w:val="ListBullet"/>
         <w:ind w:left="880"/>
       </w:pPr>
       <w:r>
         <w:t>一</w:t>
-      </w:r>
-    </w:p>
-    <w:p>
-      <w:pPr>
-        <w:ind w:left="880"/>
-      </w:pPr>
-      <w:r>
+        <w:br/>
         <w:t>第五条第一項の許可を受けないで高圧ガスの製造をした者</w:t>
       </w:r>
     </w:p>
     <w:p>
       <w:pPr>
-        <w:pStyle w:val="Heading6"/>
+        <w:pStyle w:val="ListBullet"/>
         <w:ind w:left="880"/>
       </w:pPr>
       <w:r>
         <w:t>二</w:t>
-      </w:r>
-    </w:p>
-    <w:p>
-      <w:pPr>
-        <w:ind w:left="880"/>
-      </w:pPr>
-      <w:r>
+        <w:br/>
         <w:t>第三十八条第一項の規定による製造の停止の命令に違反した者</w:t>
       </w:r>
     </w:p>
     <w:p>
       <w:pPr>
-        <w:pStyle w:val="Heading6"/>
+        <w:pStyle w:val="ListBullet"/>
         <w:ind w:left="880"/>
       </w:pPr>
       <w:r>
         <w:t>三</w:t>
-      </w:r>
-    </w:p>
-    <w:p>
-      <w:pPr>
-        <w:ind w:left="880"/>
-      </w:pPr>
-      <w:r>
+        <w:br/>
         <w:t>第三十九条第一号の規定による製造のための施設の使用の停止の命令又は同条第二号の規定による製造の禁止若しくは制限に違反した者</w:t>
       </w:r>
     </w:p>
     <w:p>
       <w:pPr>
-        <w:pStyle w:val="Heading6"/>
+        <w:pStyle w:val="ListBullet"/>
         <w:ind w:left="880"/>
       </w:pPr>
       <w:r>
         <w:t>三の二</w:t>
-      </w:r>
-    </w:p>
-    <w:p>
-      <w:pPr>
-        <w:ind w:left="880"/>
-      </w:pPr>
-      <w:r>
+        <w:br/>
         <w:t>第四十九条の三十又は第四十九条の三十五の規定による命令に違反した者</w:t>
       </w:r>
     </w:p>
     <w:p>
       <w:pPr>
-        <w:pStyle w:val="Heading6"/>
+        <w:pStyle w:val="ListBullet"/>
         <w:ind w:left="880"/>
       </w:pPr>
       <w:r>
         <w:t>四</w:t>
-      </w:r>
-    </w:p>
-    <w:p>
-      <w:pPr>
-        <w:ind w:left="880"/>
-      </w:pPr>
-      <w:r>
+        <w:br/>
         <w:t>第五十三条の規定による命令に違反した者</w:t>
       </w:r>
     </w:p>
@@ -13708,35 +11870,23 @@
     </w:p>
     <w:p>
       <w:pPr>
-        <w:pStyle w:val="Heading6"/>
+        <w:pStyle w:val="ListBullet"/>
         <w:ind w:left="880"/>
       </w:pPr>
       <w:r>
         <w:t>一</w:t>
-      </w:r>
-    </w:p>
-    <w:p>
-      <w:pPr>
-        <w:ind w:left="880"/>
-      </w:pPr>
-      <w:r>
+        <w:br/>
         <w:t>第二十九条の二第二項の規定に違反して、免状交付事務に関して知り得た秘密を漏らした者</w:t>
       </w:r>
     </w:p>
     <w:p>
       <w:pPr>
-        <w:pStyle w:val="Heading6"/>
+        <w:pStyle w:val="ListBullet"/>
         <w:ind w:left="880"/>
       </w:pPr>
       <w:r>
         <w:t>二</w:t>
-      </w:r>
-    </w:p>
-    <w:p>
-      <w:pPr>
-        <w:ind w:left="880"/>
-      </w:pPr>
-      <w:r>
+        <w:br/>
         <w:t>第五十八条の十三第一項の規定に違反して、試験事務に関して知り得た秘密を漏らした者</w:t>
       </w:r>
     </w:p>
@@ -13781,205 +11931,133 @@
     </w:p>
     <w:p>
       <w:pPr>
-        <w:pStyle w:val="Heading6"/>
+        <w:pStyle w:val="ListBullet"/>
         <w:ind w:left="880"/>
       </w:pPr>
       <w:r>
         <w:t>一</w:t>
-      </w:r>
-    </w:p>
-    <w:p>
-      <w:pPr>
-        <w:ind w:left="880"/>
-      </w:pPr>
-      <w:r>
+        <w:br/>
         <w:t>削除</w:t>
       </w:r>
     </w:p>
     <w:p>
       <w:pPr>
-        <w:pStyle w:val="Heading6"/>
+        <w:pStyle w:val="ListBullet"/>
         <w:ind w:left="880"/>
       </w:pPr>
       <w:r>
         <w:t>二</w:t>
-      </w:r>
-    </w:p>
-    <w:p>
-      <w:pPr>
-        <w:ind w:left="880"/>
-      </w:pPr>
-      <w:r>
+        <w:br/>
         <w:t>第十四条第一項の許可を受けないで製造のための施設の位置、構造若しくは設備の変更の工事をし、又は製造をする高圧ガスの種類若しくは製造の方法を変更した者</w:t>
       </w:r>
     </w:p>
     <w:p>
       <w:pPr>
-        <w:pStyle w:val="Heading6"/>
+        <w:pStyle w:val="ListBullet"/>
         <w:ind w:left="880"/>
       </w:pPr>
       <w:r>
         <w:t>三</w:t>
-      </w:r>
-    </w:p>
-    <w:p>
-      <w:pPr>
-        <w:ind w:left="880"/>
-      </w:pPr>
-      <w:r>
+        <w:br/>
         <w:t>第十六条第一項、第二十条第一項若しくは第三項、第二十七条の二第一項、第三項若しくは第四項、第二十七条の三第一項若しくは第二項、第二十七条の四第一項、第二十八条第一項、第三十三条第一項、第四十八条第一項から第四項まで、第五十一条第一項又は第五十二条第一項の規定に違反した者</w:t>
       </w:r>
     </w:p>
     <w:p>
       <w:pPr>
-        <w:pStyle w:val="Heading6"/>
+        <w:pStyle w:val="ListBullet"/>
         <w:ind w:left="880"/>
       </w:pPr>
       <w:r>
         <w:t>四</w:t>
-      </w:r>
-    </w:p>
-    <w:p>
-      <w:pPr>
-        <w:ind w:left="880"/>
-      </w:pPr>
-      <w:r>
+        <w:br/>
         <w:t>第十九条第一項の許可を受けないで高圧ガス貯蔵所の位置、構造又は設備の変更の工事をした者</w:t>
       </w:r>
     </w:p>
     <w:p>
       <w:pPr>
-        <w:pStyle w:val="Heading6"/>
+        <w:pStyle w:val="ListBullet"/>
         <w:ind w:left="880"/>
       </w:pPr>
       <w:r>
         <w:t>四の二</w:t>
-      </w:r>
-    </w:p>
-    <w:p>
-      <w:pPr>
-        <w:ind w:left="880"/>
-      </w:pPr>
-      <w:r>
+        <w:br/>
         <w:t>第二十二条第三項の規定による命令に違反した者</w:t>
       </w:r>
     </w:p>
     <w:p>
       <w:pPr>
-        <w:pStyle w:val="Heading6"/>
+        <w:pStyle w:val="ListBullet"/>
         <w:ind w:left="880"/>
       </w:pPr>
       <w:r>
         <w:t>五</w:t>
-      </w:r>
-    </w:p>
-    <w:p>
-      <w:pPr>
-        <w:ind w:left="880"/>
-      </w:pPr>
-      <w:r>
+        <w:br/>
         <w:t>削除</w:t>
       </w:r>
     </w:p>
     <w:p>
       <w:pPr>
-        <w:pStyle w:val="Heading6"/>
+        <w:pStyle w:val="ListBullet"/>
         <w:ind w:left="880"/>
       </w:pPr>
       <w:r>
         <w:t>六</w:t>
-      </w:r>
-    </w:p>
-    <w:p>
-      <w:pPr>
-        <w:ind w:left="880"/>
-      </w:pPr>
-      <w:r>
+        <w:br/>
         <w:t>第三十八条第一項の規定による貯蔵の停止又は同条第二項の規定による製造、貯蔵、販売若しくは消費の停止の命令に違反した者</w:t>
       </w:r>
     </w:p>
     <w:p>
       <w:pPr>
-        <w:pStyle w:val="Heading6"/>
+        <w:pStyle w:val="ListBullet"/>
         <w:ind w:left="880"/>
       </w:pPr>
       <w:r>
         <w:t>七</w:t>
-      </w:r>
-    </w:p>
-    <w:p>
-      <w:pPr>
-        <w:ind w:left="880"/>
-      </w:pPr>
-      <w:r>
+        <w:br/>
         <w:t>第三十九条第一号の規定による第一種貯蔵所、第二種貯蔵所、販売所若しくは特定高圧ガスの消費のための施設の使用の停止の命令、同条第二号の規定による引渡し、貯蔵、移動、消費若しくは廃棄の禁止若しくは制限又は同条第三号の規定による命令に違反した者</w:t>
       </w:r>
     </w:p>
     <w:p>
       <w:pPr>
-        <w:pStyle w:val="Heading6"/>
+        <w:pStyle w:val="ListBullet"/>
         <w:ind w:left="880"/>
       </w:pPr>
       <w:r>
         <w:t>八</w:t>
-      </w:r>
-    </w:p>
-    <w:p>
-      <w:pPr>
-        <w:ind w:left="880"/>
-      </w:pPr>
-      <w:r>
+        <w:br/>
         <w:t>第四十六条第一項若しくは第二項、第四十七条第一項、第五十四条第三項又は第五十六条の五第一項（第五十六条の六の十五第一項及び第五十六条の九第一項において準用する場合を含む。）の規定による表示をせず、又は虚偽の刻印若しくは表示をした者</w:t>
       </w:r>
     </w:p>
     <w:p>
       <w:pPr>
-        <w:pStyle w:val="Heading6"/>
+        <w:pStyle w:val="ListBullet"/>
         <w:ind w:left="880"/>
       </w:pPr>
       <w:r>
         <w:t>九</w:t>
-      </w:r>
-    </w:p>
-    <w:p>
-      <w:pPr>
-        <w:ind w:left="880"/>
-      </w:pPr>
-      <w:r>
+        <w:br/>
         <w:t>第四十九条第三項若しくは第四項又は第四十九条の四第三項の規定による刻印若しくは標章の掲示をせず、又は虚偽の刻印若しくは標章の掲示をした容器検査所の登録を受けた者</w:t>
       </w:r>
     </w:p>
     <w:p>
       <w:pPr>
-        <w:pStyle w:val="Heading6"/>
+        <w:pStyle w:val="ListBullet"/>
         <w:ind w:left="880"/>
       </w:pPr>
       <w:r>
         <w:t>十</w:t>
-      </w:r>
-    </w:p>
-    <w:p>
-      <w:pPr>
-        <w:ind w:left="880"/>
-      </w:pPr>
-      <w:r>
+        <w:br/>
         <w:t>第五十条第四項の制限に違反して容器再検査若しくは附属品再検査を行つた者又は第五十六条の六の四第二項の制限に違反して特定設備の検査を行つた者</w:t>
       </w:r>
     </w:p>
     <w:p>
       <w:pPr>
-        <w:pStyle w:val="Heading6"/>
+        <w:pStyle w:val="ListBullet"/>
         <w:ind w:left="880"/>
       </w:pPr>
       <w:r>
         <w:t>十一</w:t>
-      </w:r>
-    </w:p>
-    <w:p>
-      <w:pPr>
-        <w:ind w:left="880"/>
-      </w:pPr>
-      <w:r>
+        <w:br/>
         <w:t>第六十五条の条件に違反した者</w:t>
       </w:r>
     </w:p>
@@ -13998,103 +12076,67 @@
     </w:p>
     <w:p>
       <w:pPr>
-        <w:pStyle w:val="Heading6"/>
+        <w:pStyle w:val="ListBullet"/>
         <w:ind w:left="880"/>
       </w:pPr>
       <w:r>
         <w:t>一</w:t>
-      </w:r>
-    </w:p>
-    <w:p>
-      <w:pPr>
-        <w:ind w:left="880"/>
-      </w:pPr>
-      <w:r>
+        <w:br/>
         <w:t>第十一条第一項若しくは第二項、第十五条第一項、第十八条第一項若しくは第二項、第二十条の六第一項、第二十二条第一項、第二十八条第二項、第三十七条、第四十四条第一項、第四十五条第三項、第四十六条第三項、第四十七条第二項、第四十九条第五項、第四十九条の二第一項、第四十九条の三第二項、第四十九条の四第四項、第五十一条第二項、第五十六条の四第二項（第五十六条の六の十四第四項及び第五十六条の八第三項において準用する場合を含む。）又は第五十六条の五第二項（第五十六条の九第一項において準用する場合を含む。）の規定に違反した者</w:t>
       </w:r>
     </w:p>
     <w:p>
       <w:pPr>
-        <w:pStyle w:val="Heading6"/>
+        <w:pStyle w:val="ListBullet"/>
         <w:ind w:left="880"/>
       </w:pPr>
       <w:r>
         <w:t>二</w:t>
-      </w:r>
-    </w:p>
-    <w:p>
-      <w:pPr>
-        <w:ind w:left="880"/>
-      </w:pPr>
-      <w:r>
+        <w:br/>
         <w:t>削除</w:t>
       </w:r>
     </w:p>
     <w:p>
       <w:pPr>
-        <w:pStyle w:val="Heading6"/>
+        <w:pStyle w:val="ListBullet"/>
         <w:ind w:left="880"/>
       </w:pPr>
       <w:r>
         <w:t>三</w:t>
-      </w:r>
-    </w:p>
-    <w:p>
-      <w:pPr>
-        <w:ind w:left="880"/>
-      </w:pPr>
-      <w:r>
+        <w:br/>
         <w:t>第五十六条の三第一項又は第二項の規定による検査を受けない者</w:t>
       </w:r>
     </w:p>
     <w:p>
       <w:pPr>
-        <w:pStyle w:val="Heading6"/>
+        <w:pStyle w:val="ListBullet"/>
         <w:ind w:left="880"/>
       </w:pPr>
       <w:r>
         <w:t>三の二</w:t>
-      </w:r>
-    </w:p>
-    <w:p>
-      <w:pPr>
-        <w:ind w:left="880"/>
-      </w:pPr>
-      <w:r>
+        <w:br/>
         <w:t>第二十六条第一項の危害予防規程を定めないで高圧ガスの製造をした者</w:t>
       </w:r>
     </w:p>
     <w:p>
       <w:pPr>
-        <w:pStyle w:val="Heading6"/>
+        <w:pStyle w:val="ListBullet"/>
         <w:ind w:left="880"/>
       </w:pPr>
       <w:r>
         <w:t>四</w:t>
-      </w:r>
-    </w:p>
-    <w:p>
-      <w:pPr>
-        <w:ind w:left="880"/>
-      </w:pPr>
-      <w:r>
+        <w:br/>
         <w:t>第四十一条第二項の規定による命令に違反した者</w:t>
       </w:r>
     </w:p>
     <w:p>
       <w:pPr>
-        <w:pStyle w:val="Heading6"/>
+        <w:pStyle w:val="ListBullet"/>
         <w:ind w:left="880"/>
       </w:pPr>
       <w:r>
         <w:t>五</w:t>
-      </w:r>
-    </w:p>
-    <w:p>
-      <w:pPr>
-        <w:ind w:left="880"/>
-      </w:pPr>
-      <w:r>
+        <w:br/>
         <w:t>第四十九条の二十六の規定による禁止に違反した者</w:t>
       </w:r>
     </w:p>
@@ -14113,324 +12155,210 @@
     </w:p>
     <w:p>
       <w:pPr>
-        <w:pStyle w:val="Heading6"/>
+        <w:pStyle w:val="ListBullet"/>
         <w:ind w:left="880"/>
       </w:pPr>
       <w:r>
         <w:t>一</w:t>
-      </w:r>
-    </w:p>
-    <w:p>
-      <w:pPr>
-        <w:ind w:left="880"/>
-      </w:pPr>
-      <w:r>
+        <w:br/>
         <w:t>第十条第二項、第十四条第二項、第十七条第二項、第十九条第二項、第二十条の七、第二十一条、第二十四条の四、第二十六条第一項、第二十七条の二第五項（第二十七条の四第二項、第二十八条第三項又は第三十三条第三項において準用する場合を含む。）、第二十七条の二第六項（第二十七条の三第三項において準用する場合を含む。）、第三十九条の九第一項若しくは第二項、第四十九条の十二、第四十九条の十四、第五十二条第二項、第五十六条の二、第五十六条の六の九、第五十六条の六の十一又は第六十三条第一項の規定による届出をせず、又は虚偽の届出をした者</w:t>
       </w:r>
     </w:p>
     <w:p>
       <w:pPr>
-        <w:pStyle w:val="Heading6"/>
+        <w:pStyle w:val="ListBullet"/>
         <w:ind w:left="880"/>
       </w:pPr>
       <w:r>
         <w:t>二</w:t>
-      </w:r>
-    </w:p>
-    <w:p>
-      <w:pPr>
-        <w:ind w:left="880"/>
-      </w:pPr>
-      <w:r>
+        <w:br/>
         <w:t>第十二条第一項若しくは第二項、第十三条、第二十三条、第二十四条、第二十四条の三第一項若しくは第二項、第二十四条の五、第二十五条、第三十六条第一項、第五十六条第三項（同条第四項において準用する場合を含む。）、第五十六条の六（第五十六条の六の十五第二項及び第五十六条の九第二項において準用する場合を含む。）、第五十七条又は第六十四条の規定に違反した者</w:t>
       </w:r>
     </w:p>
     <w:p>
       <w:pPr>
-        <w:pStyle w:val="Heading6"/>
+        <w:pStyle w:val="ListBullet"/>
         <w:ind w:left="880"/>
       </w:pPr>
       <w:r>
         <w:t>二の二</w:t>
-      </w:r>
-    </w:p>
-    <w:p>
-      <w:pPr>
-        <w:ind w:left="880"/>
-      </w:pPr>
-      <w:r>
+        <w:br/>
         <w:t>第五条第二項の規定による届出をしないで同項第一号の製造の事業又は同項第二号の製造を開始した者又は虚偽の届出をした者</w:t>
       </w:r>
     </w:p>
     <w:p>
       <w:pPr>
-        <w:pStyle w:val="Heading6"/>
+        <w:pStyle w:val="ListBullet"/>
         <w:ind w:left="880"/>
       </w:pPr>
       <w:r>
         <w:t>二の三</w:t>
-      </w:r>
-    </w:p>
-    <w:p>
-      <w:pPr>
-        <w:ind w:left="880"/>
-      </w:pPr>
-      <w:r>
+        <w:br/>
         <w:t>第十四条第四項の規定による届出をしないで製造のための施設の位置、構造若しくは設備の変更の工事をし、若しくは製造をする高圧ガスの種類若しくは製造の方法を変更した者又は虚偽の届出をした者</w:t>
       </w:r>
     </w:p>
     <w:p>
       <w:pPr>
-        <w:pStyle w:val="Heading6"/>
+        <w:pStyle w:val="ListBullet"/>
         <w:ind w:left="880"/>
       </w:pPr>
       <w:r>
         <w:t>二の四</w:t>
-      </w:r>
-    </w:p>
-    <w:p>
-      <w:pPr>
-        <w:ind w:left="880"/>
-      </w:pPr>
-      <w:r>
+        <w:br/>
         <w:t>第十七条の二第一項の規定による届出をしないで高圧ガスを貯蔵した者又は虚偽の届出をした者</w:t>
       </w:r>
     </w:p>
     <w:p>
       <w:pPr>
-        <w:pStyle w:val="Heading6"/>
+        <w:pStyle w:val="ListBullet"/>
         <w:ind w:left="880"/>
       </w:pPr>
       <w:r>
         <w:t>二の五</w:t>
-      </w:r>
-    </w:p>
-    <w:p>
-      <w:pPr>
-        <w:ind w:left="880"/>
-      </w:pPr>
-      <w:r>
+        <w:br/>
         <w:t>第十九条第四項の規定による届出をしないで第二種貯蔵所の位置、構造若しくは設備の変更の工事をした者又は虚偽の届出をした者</w:t>
       </w:r>
     </w:p>
     <w:p>
       <w:pPr>
-        <w:pStyle w:val="Heading6"/>
+        <w:pStyle w:val="ListBullet"/>
         <w:ind w:left="880"/>
       </w:pPr>
       <w:r>
         <w:t>二の六</w:t>
-      </w:r>
-    </w:p>
-    <w:p>
-      <w:pPr>
-        <w:ind w:left="880"/>
-      </w:pPr>
-      <w:r>
+        <w:br/>
         <w:t>第二十条の四の規定による届出をしないで高圧ガスを販売した者又は虚偽の届出をした者</w:t>
       </w:r>
     </w:p>
     <w:p>
       <w:pPr>
-        <w:pStyle w:val="Heading6"/>
+        <w:pStyle w:val="ListBullet"/>
         <w:ind w:left="880"/>
       </w:pPr>
       <w:r>
         <w:t>二の七</w:t>
-      </w:r>
-    </w:p>
-    <w:p>
-      <w:pPr>
-        <w:ind w:left="880"/>
-      </w:pPr>
-      <w:r>
+        <w:br/>
         <w:t>第二十四条の二第一項の規定による届出をしないで特定高圧ガスを消費した者又は虚偽の届出をした者</w:t>
       </w:r>
     </w:p>
     <w:p>
       <w:pPr>
-        <w:pStyle w:val="Heading6"/>
+        <w:pStyle w:val="ListBullet"/>
         <w:ind w:left="880"/>
       </w:pPr>
       <w:r>
         <w:t>三</w:t>
-      </w:r>
-    </w:p>
-    <w:p>
-      <w:pPr>
-        <w:ind w:left="880"/>
-      </w:pPr>
-      <w:r>
+        <w:br/>
         <w:t>第三十条又は第五十六条第一項（同条第四項において準用する場合を含む。）の規定による命令に違反した者</w:t>
       </w:r>
     </w:p>
     <w:p>
       <w:pPr>
-        <w:pStyle w:val="Heading6"/>
+        <w:pStyle w:val="ListBullet"/>
         <w:ind w:left="880"/>
       </w:pPr>
       <w:r>
         <w:t>四</w:t>
-      </w:r>
-    </w:p>
-    <w:p>
-      <w:pPr>
-        <w:ind w:left="880"/>
-      </w:pPr>
-      <w:r>
+        <w:br/>
         <w:t>第三十五条第一項又は第六十二条第一項の規定による検査又は収去を拒み、妨げ、又は忌避した者</w:t>
       </w:r>
     </w:p>
     <w:p>
       <w:pPr>
-        <w:pStyle w:val="Heading6"/>
+        <w:pStyle w:val="ListBullet"/>
         <w:ind w:left="880"/>
       </w:pPr>
       <w:r>
         <w:t>四の二</w:t>
-      </w:r>
-    </w:p>
-    <w:p>
-      <w:pPr>
-        <w:ind w:left="880"/>
-      </w:pPr>
-      <w:r>
+        <w:br/>
         <w:t>第三十五条の二の規定による検査記録を作成せず、虚偽の検査記録を作成し、又は検査記録を保存しなかつた者</w:t>
       </w:r>
     </w:p>
     <w:p>
       <w:pPr>
-        <w:pStyle w:val="Heading6"/>
+        <w:pStyle w:val="ListBullet"/>
         <w:ind w:left="880"/>
       </w:pPr>
       <w:r>
         <w:t>四の二の二</w:t>
-      </w:r>
-    </w:p>
-    <w:p>
-      <w:pPr>
-        <w:ind w:left="880"/>
-      </w:pPr>
-      <w:r>
+        <w:br/>
         <w:t>第三十九条の十第二項（同条第三項において準用する場合を含む。）の規定に違反して検査記録を作成せず、虚偽の検査記録を作成し、検査記録を保存せず、又は検査記録の提出を拒んだ者</w:t>
       </w:r>
     </w:p>
     <w:p>
       <w:pPr>
-        <w:pStyle w:val="Heading6"/>
+        <w:pStyle w:val="ListBullet"/>
         <w:ind w:left="880"/>
       </w:pPr>
       <w:r>
         <w:t>四の三</w:t>
-      </w:r>
-    </w:p>
-    <w:p>
-      <w:pPr>
-        <w:ind w:left="880"/>
-      </w:pPr>
-      <w:r>
+        <w:br/>
         <w:t>故なく都道府県知事又は警察官、消防吏員若しくは消防団員若しくは海上保安官に第三十六条第一項の事態の発生について虚偽の届出をした者</w:t>
       </w:r>
     </w:p>
     <w:p>
       <w:pPr>
-        <w:pStyle w:val="Heading6"/>
+        <w:pStyle w:val="ListBullet"/>
         <w:ind w:left="880"/>
       </w:pPr>
       <w:r>
         <w:t>四の四</w:t>
-      </w:r>
-    </w:p>
-    <w:p>
-      <w:pPr>
-        <w:ind w:left="880"/>
-      </w:pPr>
-      <w:r>
+        <w:br/>
         <w:t>正当な理由なく、第四十九条の十九の規定に違反して登録証を返納しなかつた者</w:t>
       </w:r>
     </w:p>
     <w:p>
       <w:pPr>
-        <w:pStyle w:val="Heading6"/>
+        <w:pStyle w:val="ListBullet"/>
         <w:ind w:left="880"/>
       </w:pPr>
       <w:r>
         <w:t>四の五</w:t>
-      </w:r>
-    </w:p>
-    <w:p>
-      <w:pPr>
-        <w:ind w:left="880"/>
-      </w:pPr>
-      <w:r>
+        <w:br/>
         <w:t>第五十六条の六の十三第二項の規定に違反して検査を行わず、検査記録を作成せず、虚偽の検査記録を作成し、又は検査記録を保存しなかつた者</w:t>
       </w:r>
     </w:p>
     <w:p>
       <w:pPr>
-        <w:pStyle w:val="Heading6"/>
+        <w:pStyle w:val="ListBullet"/>
         <w:ind w:left="880"/>
       </w:pPr>
       <w:r>
         <w:t>四の六</w:t>
-      </w:r>
-    </w:p>
-    <w:p>
-      <w:pPr>
-        <w:ind w:left="880"/>
-      </w:pPr>
-      <w:r>
+        <w:br/>
         <w:t>正当な理由なく、第五十六条の六の二十の規定に違反して登録証を返納しなかつた者</w:t>
       </w:r>
     </w:p>
     <w:p>
       <w:pPr>
-        <w:pStyle w:val="Heading6"/>
+        <w:pStyle w:val="ListBullet"/>
         <w:ind w:left="880"/>
       </w:pPr>
       <w:r>
         <w:t>五</w:t>
-      </w:r>
-    </w:p>
-    <w:p>
-      <w:pPr>
-        <w:ind w:left="880"/>
-      </w:pPr>
-      <w:r>
+        <w:br/>
         <w:t>第六十条第一項の規定による帳簿の記載をせず、虚偽の記載をし、又は帳簿を保存しなかつた者</w:t>
       </w:r>
     </w:p>
     <w:p>
       <w:pPr>
-        <w:pStyle w:val="Heading6"/>
+        <w:pStyle w:val="ListBullet"/>
         <w:ind w:left="880"/>
       </w:pPr>
       <w:r>
         <w:t>六</w:t>
-      </w:r>
-    </w:p>
-    <w:p>
-      <w:pPr>
-        <w:ind w:left="880"/>
-      </w:pPr>
-      <w:r>
+        <w:br/>
         <w:t>第六十一条第一項又は第六十三条第二項の規定による報告をせず、又は虚偽の報告をした者</w:t>
       </w:r>
     </w:p>
     <w:p>
       <w:pPr>
-        <w:pStyle w:val="Heading6"/>
+        <w:pStyle w:val="ListBullet"/>
         <w:ind w:left="880"/>
       </w:pPr>
       <w:r>
         <w:t>七</w:t>
-      </w:r>
-    </w:p>
-    <w:p>
-      <w:pPr>
-        <w:ind w:left="880"/>
-      </w:pPr>
-      <w:r>
+        <w:br/>
         <w:t>第六十二条第一項又は第五項の規定による質問に対し、答弁をせず、又は虚偽の答弁をした者</w:t>
       </w:r>
     </w:p>
@@ -14449,86 +12377,56 @@
     </w:p>
     <w:p>
       <w:pPr>
-        <w:pStyle w:val="Heading6"/>
+        <w:pStyle w:val="ListBullet"/>
         <w:ind w:left="880"/>
       </w:pPr>
       <w:r>
         <w:t>一</w:t>
-      </w:r>
-    </w:p>
-    <w:p>
-      <w:pPr>
-        <w:ind w:left="880"/>
-      </w:pPr>
-      <w:r>
+        <w:br/>
         <w:t>第五十八条の八第一項の許可を受けないで試験事務の全部を廃止したとき。</w:t>
       </w:r>
     </w:p>
     <w:p>
       <w:pPr>
-        <w:pStyle w:val="Heading6"/>
+        <w:pStyle w:val="ListBullet"/>
         <w:ind w:left="880"/>
       </w:pPr>
       <w:r>
         <w:t>一の二</w:t>
-      </w:r>
-    </w:p>
-    <w:p>
-      <w:pPr>
-        <w:ind w:left="880"/>
-      </w:pPr>
-      <w:r>
+        <w:br/>
         <w:t>第五十八条の二十四（第五十八条の三十の二第二項、第五十八条の三十の三第二項、第五十八条の三十一第二項、第五十八条の三十二第二項、第五十八条の三十三第二項及び第五十九条において準用する場合を含む。）の規定による届出をせず、又は虚偽の届出をしたとき。</w:t>
       </w:r>
     </w:p>
     <w:p>
       <w:pPr>
-        <w:pStyle w:val="Heading6"/>
+        <w:pStyle w:val="ListBullet"/>
         <w:ind w:left="880"/>
       </w:pPr>
       <w:r>
         <w:t>二</w:t>
-      </w:r>
-    </w:p>
-    <w:p>
-      <w:pPr>
-        <w:ind w:left="880"/>
-      </w:pPr>
-      <w:r>
+        <w:br/>
         <w:t>第六十条第二項の規定による帳簿の記載をせず、虚偽の記載をし、又は帳簿を保存しなかつたとき。</w:t>
       </w:r>
     </w:p>
     <w:p>
       <w:pPr>
-        <w:pStyle w:val="Heading6"/>
+        <w:pStyle w:val="ListBullet"/>
         <w:ind w:left="880"/>
       </w:pPr>
       <w:r>
         <w:t>三</w:t>
-      </w:r>
-    </w:p>
-    <w:p>
-      <w:pPr>
-        <w:ind w:left="880"/>
-      </w:pPr>
-      <w:r>
+        <w:br/>
         <w:t>第六十一条第二項から第四項までの規定による報告をせず、又は虚偽の報告をしたとき。</w:t>
       </w:r>
     </w:p>
     <w:p>
       <w:pPr>
-        <w:pStyle w:val="Heading6"/>
+        <w:pStyle w:val="ListBullet"/>
         <w:ind w:left="880"/>
       </w:pPr>
       <w:r>
         <w:t>四</w:t>
-      </w:r>
-    </w:p>
-    <w:p>
-      <w:pPr>
-        <w:ind w:left="880"/>
-      </w:pPr>
-      <w:r>
+        <w:br/>
         <w:t>第六十二条第二項から第四項までの規定による検査を拒み、妨げ、若しくは忌避し、又はこれらの規定による質問に対し、答弁をせず、若しくは虚偽の答弁をしたとき。</w:t>
       </w:r>
     </w:p>
@@ -14573,86 +12471,56 @@
     </w:p>
     <w:p>
       <w:pPr>
-        <w:pStyle w:val="Heading6"/>
+        <w:pStyle w:val="ListBullet"/>
         <w:ind w:left="880"/>
       </w:pPr>
       <w:r>
         <w:t>一</w:t>
-      </w:r>
-    </w:p>
-    <w:p>
-      <w:pPr>
-        <w:ind w:left="880"/>
-      </w:pPr>
-      <w:r>
+        <w:br/>
         <w:t>この法律の規定により経済産業大臣の認可又は承認を受けなければならない場合において、その認可又は承認を受けなかつたとき。</w:t>
       </w:r>
     </w:p>
     <w:p>
       <w:pPr>
-        <w:pStyle w:val="Heading6"/>
+        <w:pStyle w:val="ListBullet"/>
         <w:ind w:left="880"/>
       </w:pPr>
       <w:r>
         <w:t>二</w:t>
-      </w:r>
-    </w:p>
-    <w:p>
-      <w:pPr>
-        <w:ind w:left="880"/>
-      </w:pPr>
-      <w:r>
+        <w:br/>
         <w:t>第五十九条の六第一項の規定による政令に違反して登記することを怠つたとき。</w:t>
       </w:r>
     </w:p>
     <w:p>
       <w:pPr>
-        <w:pStyle w:val="Heading6"/>
+        <w:pStyle w:val="ListBullet"/>
         <w:ind w:left="880"/>
       </w:pPr>
       <w:r>
         <w:t>三</w:t>
-      </w:r>
-    </w:p>
-    <w:p>
-      <w:pPr>
-        <w:ind w:left="880"/>
-      </w:pPr>
-      <w:r>
+        <w:br/>
         <w:t>第五十九条の二十八第一項及び第三項に規定する業務以外の業務を行つたとき。</w:t>
       </w:r>
     </w:p>
     <w:p>
       <w:pPr>
-        <w:pStyle w:val="Heading6"/>
+        <w:pStyle w:val="ListBullet"/>
         <w:ind w:left="880"/>
       </w:pPr>
       <w:r>
         <w:t>四</w:t>
-      </w:r>
-    </w:p>
-    <w:p>
-      <w:pPr>
-        <w:ind w:left="880"/>
-      </w:pPr>
-      <w:r>
+        <w:br/>
         <w:t>第五十九条の二十九第三項、第五十九条の三十第四項（第五十九条の三十の二第三項において準用する場合を含む。）又は第五十九条の三十四第二項の規定による経済産業大臣の命令に違反したとき。</w:t>
       </w:r>
     </w:p>
     <w:p>
       <w:pPr>
-        <w:pStyle w:val="Heading6"/>
+        <w:pStyle w:val="ListBullet"/>
         <w:ind w:left="880"/>
       </w:pPr>
       <w:r>
         <w:t>五</w:t>
-      </w:r>
-    </w:p>
-    <w:p>
-      <w:pPr>
-        <w:ind w:left="880"/>
-      </w:pPr>
-      <w:r>
+        <w:br/>
         <w:t>第五十九条の三十三第一項の規定に違反して財務諸表を提出せず、又は虚偽の記載をした財務諸表を提出したとき。</w:t>
       </w:r>
     </w:p>
@@ -14671,35 +12539,23 @@
     </w:p>
     <w:p>
       <w:pPr>
-        <w:pStyle w:val="Heading6"/>
+        <w:pStyle w:val="ListBullet"/>
         <w:ind w:left="880"/>
       </w:pPr>
       <w:r>
         <w:t>一</w:t>
-      </w:r>
-    </w:p>
-    <w:p>
-      <w:pPr>
-        <w:ind w:left="880"/>
-      </w:pPr>
-      <w:r>
+        <w:br/>
         <w:t>第十条の二第二項（第二十四条の二第二項において準用する場合を含む。）又は第二十条の四の二第二項の規定による届出をせず、又は虚偽の届出をした者</w:t>
       </w:r>
     </w:p>
     <w:p>
       <w:pPr>
-        <w:pStyle w:val="Heading6"/>
+        <w:pStyle w:val="ListBullet"/>
         <w:ind w:left="880"/>
       </w:pPr>
       <w:r>
         <w:t>二</w:t>
-      </w:r>
-    </w:p>
-    <w:p>
-      <w:pPr>
-        <w:ind w:left="880"/>
-      </w:pPr>
-      <w:r>
+        <w:br/>
         <w:t>第五十九条の七の規定に違反して高圧ガス保安協会という名称を用いた者</w:t>
       </w:r>
     </w:p>
@@ -14717,8 +12573,22 @@
       </w:r>
     </w:p>
     <w:p>
+      <w:pPr>
+        <w:pStyle w:val="Heading5"/>
+        <w:ind w:left="440"/>
+      </w:pPr>
+      <w:r>
+        <w:t>１</w:t>
+      </w:r>
+    </w:p>
+    <w:p>
+      <w:pPr>
+        <w:ind w:left="440"/>
+      </w:pPr>
       <w:r>
         <w:t>この法律の施行期日は、公布の日から起算して六箇月をこえない期間内において政令で定める。</w:t>
+        <w:br/>
+        <w:t>但し、第七十五条の規定は、公布の日から施行する。</w:t>
       </w:r>
     </w:p>
     <w:p>
@@ -14799,10 +12669,22 @@
         <w:pStyle w:val="Heading1"/>
       </w:pPr>
       <w:r>
-        <w:t>附　則（昭和二九年六月八日法律第一六三号）</w:t>
-      </w:r>
-    </w:p>
-    <w:p>
+        <w:t>附則（昭和二九年六月八日法律第一六三号）</w:t>
+      </w:r>
+    </w:p>
+    <w:p>
+      <w:pPr>
+        <w:pStyle w:val="Heading5"/>
+        <w:ind w:left="440"/>
+      </w:pPr>
+      <w:r>
+        <w:t>１</w:t>
+      </w:r>
+    </w:p>
+    <w:p>
+      <w:pPr>
+        <w:ind w:left="440"/>
+      </w:pPr>
       <w:r>
         <w:t>この法律中、第五十三条の規定は、交通事件即決裁判手続法の施行の日から、その他の部分は、警察法（昭和二十九年法律第百六十二号。同法附則第一項但書に係る部分を除く。）の施行の日から施行する。</w:t>
       </w:r>
@@ -14817,12 +12699,26 @@
         <w:pStyle w:val="Heading1"/>
       </w:pPr>
       <w:r>
-        <w:t>附　則（昭和三一年四月一日法律第六〇号）</w:t>
-      </w:r>
-    </w:p>
-    <w:p>
+        <w:t>附則（昭和三一年四月一日法律第六〇号）</w:t>
+      </w:r>
+    </w:p>
+    <w:p>
+      <w:pPr>
+        <w:pStyle w:val="Heading5"/>
+        <w:ind w:left="440"/>
+      </w:pPr>
+      <w:r>
+        <w:t>１</w:t>
+      </w:r>
+    </w:p>
+    <w:p>
+      <w:pPr>
+        <w:ind w:left="440"/>
+      </w:pPr>
       <w:r>
         <w:t>この法律の施行期日は、公布の日から起算して六月をこえない範囲内において政令で定める。</w:t>
+        <w:br/>
+        <w:t>ただし、第二条第三号及び第四号、第二十九条第三項、第三十一条、第六十五条、第六十八条、第七十条並びに第七十三条の改正規定は、公布の日から施行する。</w:t>
       </w:r>
     </w:p>
     <w:p>
@@ -14852,10 +12748,22 @@
         <w:pStyle w:val="Heading1"/>
       </w:pPr>
       <w:r>
-        <w:t>附　則（昭和三三年四月一五日法律第六二号）</w:t>
-      </w:r>
-    </w:p>
-    <w:p>
+        <w:t>附則（昭和三三年四月一五日法律第六二号）</w:t>
+      </w:r>
+    </w:p>
+    <w:p>
+      <w:pPr>
+        <w:pStyle w:val="Heading5"/>
+        <w:ind w:left="440"/>
+      </w:pPr>
+      <w:r>
+        <w:t>１</w:t>
+      </w:r>
+    </w:p>
+    <w:p>
+      <w:pPr>
+        <w:ind w:left="440"/>
+      </w:pPr>
       <w:r>
         <w:t>この法律は、昭和三十四年一月一日から施行する。</w:t>
       </w:r>
@@ -14870,10 +12778,22 @@
         <w:pStyle w:val="Heading1"/>
       </w:pPr>
       <w:r>
-        <w:t>附　則（昭和三七年九月一五日法律第一六一号）</w:t>
-      </w:r>
-    </w:p>
-    <w:p>
+        <w:t>附則（昭和三七年九月一五日法律第一六一号）</w:t>
+      </w:r>
+    </w:p>
+    <w:p>
+      <w:pPr>
+        <w:pStyle w:val="Heading5"/>
+        <w:ind w:left="440"/>
+      </w:pPr>
+      <w:r>
+        <w:t>１</w:t>
+      </w:r>
+    </w:p>
+    <w:p>
+      <w:pPr>
+        <w:ind w:left="440"/>
+      </w:pPr>
       <w:r>
         <w:t>この法律は、昭和三十七年十月一日から施行する。</w:t>
       </w:r>
@@ -14893,6 +12813,8 @@
       </w:pPr>
       <w:r>
         <w:t>この法律による改正後の規定は、この附則に特別の定めがある場合を除き、この法律の施行前にされた行政庁の処分、この法律の施行前にされた申請に係る行政庁の不作為その他この法律の施行前に生じた事項についても適用する。</w:t>
+        <w:br/>
+        <w:t>ただし、この法律による改正前の規定によつて生じた効力を妨げない。</w:t>
       </w:r>
     </w:p>
     <w:p>
@@ -14910,6 +12832,8 @@
       </w:pPr>
       <w:r>
         <w:t>この法律の施行前に提起された訴願、審査の請求、異議の申立てその他の不服申立て（以下「訴願等」という。）については、この法律の施行後も、なお従前の例による。</w:t>
+        <w:br/>
+        <w:t>この法律の施行前にされた訴願等の裁決、決定その他の処分（以下「裁決等」という。）又はこの法律の施行前に提起された訴願等につきこの法律の施行後にされる裁決等にさらに不服がある場合の訴願等についても、同様とする。</w:t>
       </w:r>
     </w:p>
     <w:p>
@@ -15007,7 +12931,7 @@
         <w:pStyle w:val="Heading1"/>
       </w:pPr>
       <w:r>
-        <w:t>附　則（昭和三八年七月一九日法律第一五三号）</w:t>
+        <w:t>附則（昭和三八年七月一九日法律第一五三号）</w:t>
       </w:r>
     </w:p>
     <w:p>
@@ -15021,6 +12945,8 @@
     <w:p>
       <w:r>
         <w:t>この法律は、公布の日から起算して六月をこえない範囲内において政令で定める日から施行する。</w:t>
+        <w:br/>
+        <w:t>ただし、第四章の次に一章を加える改正規定、第七十五条の改正規定、第八十条の次に一条を加える改正規定、第八十二条に一号を加える改正規定、第八十四条の次に二条を加える改正規定並びに附則第二条から第七条まで、附則第十二条から第十四条まで及び附則第十六条から第十九条までの規定は公布の日から、第二十八条の改正規定、第三十二条の改正規定、第三十四条の改正規定、第三十八条第二項第三号の改正規定、第八十一条第三号の改正規定中「第二十八条第一項」の下に「若しくは第二項」を加える部分、第八十二条第一号の改正規定中「第二十八条第二項」を「第二十八条第三項」に改める部分及び第八十三条第一号の改正規定中「第二十八条第三項」を「第二十八条第四項」に改める部分並びに附則第十条の規定は公布の日から起算して一年をこえない範囲内において政令で定める日から施行する。</w:t>
       </w:r>
     </w:p>
     <w:p>
@@ -15179,10 +13105,22 @@
         <w:pStyle w:val="Heading1"/>
       </w:pPr>
       <w:r>
-        <w:t>附　則（昭和三九年七月一一日法律第一七〇号）</w:t>
-      </w:r>
-    </w:p>
-    <w:p>
+        <w:t>附則（昭和三九年七月一一日法律第一七〇号）</w:t>
+      </w:r>
+    </w:p>
+    <w:p>
+      <w:pPr>
+        <w:pStyle w:val="Heading5"/>
+        <w:ind w:left="440"/>
+      </w:pPr>
+      <w:r>
+        <w:t>１</w:t>
+      </w:r>
+    </w:p>
+    <w:p>
+      <w:pPr>
+        <w:ind w:left="440"/>
+      </w:pPr>
       <w:r>
         <w:t>この法律は、公布の日から起算して一年をこえない範囲内において政令で定める日から施行する。</w:t>
       </w:r>
@@ -15197,10 +13135,22 @@
         <w:pStyle w:val="Heading1"/>
       </w:pPr>
       <w:r>
-        <w:t>附　則（昭和四〇年五月一日法律第五二号）</w:t>
-      </w:r>
-    </w:p>
-    <w:p>
+        <w:t>附則（昭和四〇年五月一日法律第五二号）</w:t>
+      </w:r>
+    </w:p>
+    <w:p>
+      <w:pPr>
+        <w:pStyle w:val="Heading5"/>
+        <w:ind w:left="440"/>
+      </w:pPr>
+      <w:r>
+        <w:t>１</w:t>
+      </w:r>
+    </w:p>
+    <w:p>
+      <w:pPr>
+        <w:ind w:left="440"/>
+      </w:pPr>
       <w:r>
         <w:t>この法律は、公布の日から起算して六月をこえない範囲内において政令で定める日から施行する。</w:t>
       </w:r>
@@ -15266,7 +13216,7 @@
         <w:pStyle w:val="Heading1"/>
       </w:pPr>
       <w:r>
-        <w:t>附　則（昭和四二年一二月二八日法律第一四九号）</w:t>
+        <w:t>附則（昭和四二年一二月二八日法律第一四九号）</w:t>
       </w:r>
     </w:p>
     <w:p>
@@ -15292,7 +13242,7 @@
         <w:pStyle w:val="Heading1"/>
       </w:pPr>
       <w:r>
-        <w:t>附　則（昭和五〇年五月二三日法律第三〇号）</w:t>
+        <w:t>附則（昭和五〇年五月二三日法律第三〇号）</w:t>
       </w:r>
     </w:p>
     <w:p>
@@ -15306,40 +13256,38 @@
     <w:p>
       <w:r>
         <w:t>この法律は、公布の日から起算して九月を超えない範囲内において政令で定める日から施行する。</w:t>
-      </w:r>
-    </w:p>
-    <w:p>
-      <w:pPr>
-        <w:pStyle w:val="Heading6"/>
+        <w:br/>
+        <w:t>ただし、次の各号に掲げる規定は、当該各号に定める日から施行する。</w:t>
+      </w:r>
+    </w:p>
+    <w:p>
+      <w:pPr>
+        <w:pStyle w:val="ListBullet"/>
         <w:ind w:left="880"/>
       </w:pPr>
       <w:r>
         <w:t>一</w:t>
-      </w:r>
-    </w:p>
-    <w:p>
-      <w:pPr>
-        <w:ind w:left="880"/>
-      </w:pPr>
-      <w:r>
+        <w:br/>
         <w:t>第七十五条の改正規定及び第七十八条の二の次に一条を加える改正規定</w:t>
-      </w:r>
-    </w:p>
-    <w:p>
-      <w:pPr>
-        <w:pStyle w:val="Heading6"/>
+        <w:br/>
+        <w:br/>
+        <w:br/>
+        <w:t>公布の日</w:t>
+      </w:r>
+    </w:p>
+    <w:p>
+      <w:pPr>
+        <w:pStyle w:val="ListBullet"/>
         <w:ind w:left="880"/>
       </w:pPr>
       <w:r>
         <w:t>二</w:t>
-      </w:r>
-    </w:p>
-    <w:p>
-      <w:pPr>
-        <w:ind w:left="880"/>
-      </w:pPr>
-      <w:r>
+        <w:br/>
         <w:t>第二十九条及び第三十一条の改正規定、第五十九条の四の次に一条を加える改正規定、第五十九条の九、第五十九条の十三、第五十九条の十五、第五十九条の十六及び第五十九条の二十八の改正規定、第五十九条の三十二及び第五十九条の三十三の改正規定、第四章の二第五節の前に六条を加える改正規定、第五十九条の三十六の次に一条を加える改正規定、第七十三条の改正規定中製造保安責任者試験、製造保安責任者免状、販売主任者試験及び販売主任者免状に係る部分、第八十五条の改正規定並びに附則第七条、第八条及び第十三条</w:t>
+        <w:br/>
+        <w:br/>
+        <w:br/>
+        <w:t>公布の日から起算して三月を超えない範囲内において政令で定める日</w:t>
       </w:r>
     </w:p>
     <w:p>
@@ -15653,7 +13601,7 @@
         <w:pStyle w:val="Heading1"/>
       </w:pPr>
       <w:r>
-        <w:t>附　則（昭和五三年七月三日法律第八五号）</w:t>
+        <w:t>附則（昭和五三年七月三日法律第八五号）</w:t>
       </w:r>
     </w:p>
     <w:p>
@@ -15679,10 +13627,22 @@
         <w:pStyle w:val="Heading1"/>
       </w:pPr>
       <w:r>
-        <w:t>附　則（昭和五六年五月一九日法律第四五号）</w:t>
-      </w:r>
-    </w:p>
-    <w:p>
+        <w:t>附則（昭和五六年五月一九日法律第四五号）</w:t>
+      </w:r>
+    </w:p>
+    <w:p>
+      <w:pPr>
+        <w:pStyle w:val="Heading5"/>
+        <w:ind w:left="440"/>
+      </w:pPr>
+      <w:r>
+        <w:t>１</w:t>
+      </w:r>
+    </w:p>
+    <w:p>
+      <w:pPr>
+        <w:ind w:left="440"/>
+      </w:pPr>
       <w:r>
         <w:t>この法律は、公布の日から施行する。</w:t>
       </w:r>
@@ -15697,46 +13657,52 @@
         <w:pStyle w:val="Heading1"/>
       </w:pPr>
       <w:r>
-        <w:t>附　則（昭和五七年七月二三日法律第六九号）</w:t>
-      </w:r>
-    </w:p>
-    <w:p>
+        <w:t>附則（昭和五七年七月二三日法律第六九号）</w:t>
+      </w:r>
+    </w:p>
+    <w:p>
+      <w:pPr>
+        <w:pStyle w:val="Heading5"/>
+        <w:ind w:left="440"/>
+      </w:pPr>
+      <w:r>
+        <w:t>１</w:t>
+      </w:r>
+    </w:p>
+    <w:p>
+      <w:pPr>
+        <w:ind w:left="440"/>
+      </w:pPr>
       <w:r>
         <w:t>この法律は、公布の日から施行する。</w:t>
-      </w:r>
-    </w:p>
-    <w:p>
-      <w:pPr>
-        <w:pStyle w:val="Heading6"/>
+        <w:br/>
+        <w:t>ただし、次の各号に掲げる規定は、それぞれ当該各号に定める日から施行する。</w:t>
+      </w:r>
+    </w:p>
+    <w:p>
+      <w:pPr>
+        <w:pStyle w:val="ListBullet"/>
         <w:ind w:left="880"/>
       </w:pPr>
       <w:r>
         <w:t>一から三まで</w:t>
-      </w:r>
-    </w:p>
-    <w:p>
-      <w:pPr>
-        <w:ind w:left="880"/>
-      </w:pPr>
-      <w:r>
+        <w:br/>
         <w:t>略</w:t>
       </w:r>
     </w:p>
     <w:p>
       <w:pPr>
-        <w:pStyle w:val="Heading6"/>
+        <w:pStyle w:val="ListBullet"/>
         <w:ind w:left="880"/>
       </w:pPr>
       <w:r>
         <w:t>四</w:t>
-      </w:r>
-    </w:p>
-    <w:p>
-      <w:pPr>
-        <w:ind w:left="880"/>
-      </w:pPr>
-      <w:r>
+        <w:br/>
         <w:t>第二十九条及び附則第五項から第八項までの規定</w:t>
+        <w:br/>
+        <w:br/>
+        <w:br/>
+        <w:t>公布の日から起算して一月を経過した日</w:t>
       </w:r>
     </w:p>
     <w:p>
@@ -15834,7 +13800,7 @@
         <w:pStyle w:val="Heading1"/>
       </w:pPr>
       <w:r>
-        <w:t>附　則（昭和五八年五月二五日法律第五七号）</w:t>
+        <w:t>附則（昭和五八年五月二五日法律第五七号）</w:t>
       </w:r>
     </w:p>
     <w:p>
@@ -15860,7 +13826,7 @@
         <w:pStyle w:val="Heading1"/>
       </w:pPr>
       <w:r>
-        <w:t>附　則（昭和五八年一二月一〇日法律第八三号）</w:t>
+        <w:t>附則（昭和五八年一二月一〇日法律第八三号）</w:t>
       </w:r>
     </w:p>
     <w:p>
@@ -15874,40 +13840,34 @@
     <w:p>
       <w:r>
         <w:t>この法律は、公布の日から施行する。</w:t>
-      </w:r>
-    </w:p>
-    <w:p>
-      <w:pPr>
-        <w:pStyle w:val="Heading6"/>
+        <w:br/>
+        <w:t>ただし、次の各号に掲げる規定は、それぞれ当該各号に定める日から施行する。</w:t>
+      </w:r>
+    </w:p>
+    <w:p>
+      <w:pPr>
+        <w:pStyle w:val="ListBullet"/>
         <w:ind w:left="880"/>
       </w:pPr>
       <w:r>
         <w:t>一から五まで</w:t>
-      </w:r>
-    </w:p>
-    <w:p>
-      <w:pPr>
-        <w:ind w:left="880"/>
-      </w:pPr>
-      <w:r>
+        <w:br/>
         <w:t>略</w:t>
       </w:r>
     </w:p>
     <w:p>
       <w:pPr>
-        <w:pStyle w:val="Heading6"/>
+        <w:pStyle w:val="ListBullet"/>
         <w:ind w:left="880"/>
       </w:pPr>
       <w:r>
         <w:t>六</w:t>
-      </w:r>
-    </w:p>
-    <w:p>
-      <w:pPr>
-        <w:ind w:left="880"/>
-      </w:pPr>
-      <w:r>
+        <w:br/>
         <w:t>第三十二条の規定</w:t>
+        <w:br/>
+        <w:br/>
+        <w:br/>
+        <w:t>公布の日から起算して六月を超えない範囲内において政令で定める日</w:t>
       </w:r>
     </w:p>
     <w:p>
@@ -15933,10 +13893,22 @@
         <w:pStyle w:val="Heading1"/>
       </w:pPr>
       <w:r>
-        <w:t>附　則（昭和五九年五月一日法律第二三号）</w:t>
-      </w:r>
-    </w:p>
-    <w:p>
+        <w:t>附則（昭和五九年五月一日法律第二三号）</w:t>
+      </w:r>
+    </w:p>
+    <w:p>
+      <w:pPr>
+        <w:pStyle w:val="Heading5"/>
+        <w:ind w:left="440"/>
+      </w:pPr>
+      <w:r>
+        <w:t>１</w:t>
+      </w:r>
+    </w:p>
+    <w:p>
+      <w:pPr>
+        <w:ind w:left="440"/>
+      </w:pPr>
       <w:r>
         <w:t>この法律は、公布の日から起算して二十日を経過した日から施行する。</w:t>
       </w:r>
@@ -15951,7 +13923,7 @@
         <w:pStyle w:val="Heading1"/>
       </w:pPr>
       <w:r>
-        <w:t>附　則（昭和六一年五月二〇日法律第五四号）</w:t>
+        <w:t>附則（昭和六一年五月二〇日法律第五四号）</w:t>
       </w:r>
     </w:p>
     <w:p>
@@ -15965,23 +13937,23 @@
     <w:p>
       <w:r>
         <w:t>この法律は、昭和六十一年十月一日から施行する。</w:t>
-      </w:r>
-    </w:p>
-    <w:p>
-      <w:pPr>
-        <w:pStyle w:val="Heading6"/>
+        <w:br/>
+        <w:t>ただし、次の各号に掲げる規定は、それぞれ当該各号に定める日から施行する。</w:t>
+      </w:r>
+    </w:p>
+    <w:p>
+      <w:pPr>
+        <w:pStyle w:val="ListBullet"/>
         <w:ind w:left="880"/>
       </w:pPr>
       <w:r>
         <w:t>一</w:t>
-      </w:r>
-    </w:p>
-    <w:p>
-      <w:pPr>
-        <w:ind w:left="880"/>
-      </w:pPr>
-      <w:r>
+        <w:br/>
         <w:t>次条第一項、第二項及び第九項並びに附則第三条第一項、第二項及び第五項、第四条並びに第五条第一項、第二項及び第五項の規定</w:t>
+        <w:br/>
+        <w:br/>
+        <w:br/>
+        <w:t>公布の日</w:t>
       </w:r>
     </w:p>
     <w:p>
@@ -16088,7 +14060,7 @@
         <w:pStyle w:val="Heading1"/>
       </w:pPr>
       <w:r>
-        <w:t>附　則（平成三年一二月二四日法律第一〇七号）</w:t>
+        <w:t>附則（平成三年一二月二四日法律第一〇七号）</w:t>
       </w:r>
     </w:p>
     <w:p>
@@ -16102,6 +14074,8 @@
     <w:p>
       <w:r>
         <w:t>この法律は、公布の日から起算して六月を超えない範囲内において政令で定める日から施行する。</w:t>
+        <w:br/>
+        <w:t>ただし、第七十五条の改正規定は、公布の日から施行する。</w:t>
       </w:r>
     </w:p>
     <w:p>
@@ -16162,69 +14136,45 @@
     </w:p>
     <w:p>
       <w:pPr>
-        <w:pStyle w:val="Heading6"/>
+        <w:pStyle w:val="ListBullet"/>
         <w:ind w:left="880"/>
       </w:pPr>
       <w:r>
         <w:t>一</w:t>
-      </w:r>
-    </w:p>
-    <w:p>
-      <w:pPr>
-        <w:ind w:left="880"/>
-      </w:pPr>
-      <w:r>
+        <w:br/>
         <w:t>当該容器についてこの法律の施行後最初に行われた容器再検査（以下単に「容器再検査」という。）に当該容器が合格した場合は、その合格の時</w:t>
       </w:r>
     </w:p>
     <w:p>
       <w:pPr>
-        <w:pStyle w:val="Heading6"/>
+        <w:pStyle w:val="ListBullet"/>
         <w:ind w:left="880"/>
       </w:pPr>
       <w:r>
         <w:t>二</w:t>
-      </w:r>
-    </w:p>
-    <w:p>
-      <w:pPr>
-        <w:ind w:left="880"/>
-      </w:pPr>
-      <w:r>
+        <w:br/>
         <w:t>容器再検査に当該容器が合格しなかった場合において、その合格しなかった時から三月以内に当該容器が旧法第五十四条第二項の規定により旧法第四十四条第三項の規格に適合（以下単に「規格に適合」という。）すると認められたときは、その認められた時</w:t>
       </w:r>
     </w:p>
     <w:p>
       <w:pPr>
-        <w:pStyle w:val="Heading6"/>
+        <w:pStyle w:val="ListBullet"/>
         <w:ind w:left="880"/>
       </w:pPr>
       <w:r>
         <w:t>三</w:t>
-      </w:r>
-    </w:p>
-    <w:p>
-      <w:pPr>
-        <w:ind w:left="880"/>
-      </w:pPr>
-      <w:r>
+        <w:br/>
         <w:t>容器再検査に当該容器が合格しなかった場合（前号に掲げる場合を除く。）は、その合格しなかった時から三月が経過した時</w:t>
       </w:r>
     </w:p>
     <w:p>
       <w:pPr>
-        <w:pStyle w:val="Heading6"/>
+        <w:pStyle w:val="ListBullet"/>
         <w:ind w:left="880"/>
       </w:pPr>
       <w:r>
         <w:t>四</w:t>
-      </w:r>
-    </w:p>
-    <w:p>
-      <w:pPr>
-        <w:ind w:left="880"/>
-      </w:pPr>
-      <w:r>
+        <w:br/>
         <w:t>容器再検査を受ける前に当該容器が規格に適合すると認められた場合は、その認められた時</w:t>
       </w:r>
     </w:p>
@@ -16311,7 +14261,7 @@
         <w:pStyle w:val="Heading1"/>
       </w:pPr>
       <w:r>
-        <w:t>附　則（平成五年一一月一二日法律第八九号）</w:t>
+        <w:t>附則（平成五年一一月一二日法律第八九号）</w:t>
       </w:r>
     </w:p>
     <w:p>
@@ -16389,7 +14339,7 @@
         <w:pStyle w:val="Heading1"/>
       </w:pPr>
       <w:r>
-        <w:t>附　則（平成七年四月二一日法律第七五号）</w:t>
+        <w:t>附則（平成七年四月二一日法律第七五号）</w:t>
       </w:r>
     </w:p>
     <w:p>
@@ -16415,7 +14365,7 @@
         <w:pStyle w:val="Heading1"/>
       </w:pPr>
       <w:r>
-        <w:t>附　則（平成八年三月三一日法律第一四号）</w:t>
+        <w:t>附則（平成八年三月三一日法律第一四号）</w:t>
       </w:r>
     </w:p>
     <w:p>
@@ -16429,23 +14379,23 @@
     <w:p>
       <w:r>
         <w:t>この法律は、平成九年四月一日から施行する。</w:t>
-      </w:r>
-    </w:p>
-    <w:p>
-      <w:pPr>
-        <w:pStyle w:val="Heading6"/>
+        <w:br/>
+        <w:t>ただし、次の各号に掲げる規定は、当該各号に定める日から施行する。</w:t>
+      </w:r>
+    </w:p>
+    <w:p>
+      <w:pPr>
+        <w:pStyle w:val="ListBullet"/>
         <w:ind w:left="880"/>
       </w:pPr>
       <w:r>
         <w:t>一</w:t>
-      </w:r>
-    </w:p>
-    <w:p>
-      <w:pPr>
-        <w:ind w:left="880"/>
-      </w:pPr>
-      <w:r>
+        <w:br/>
         <w:t>第一条中高圧ガス取締法第五十九条の二十八第一項の改正規定（同項第四号の三の次に一号を加える部分に限る。）</w:t>
+        <w:br/>
+        <w:br/>
+        <w:br/>
+        <w:t>公布の日</w:t>
       </w:r>
     </w:p>
     <w:p>
@@ -16642,7 +14592,7 @@
         <w:pStyle w:val="Heading1"/>
       </w:pPr>
       <w:r>
-        <w:t>附　則（平成九年四月九日法律第三三号）</w:t>
+        <w:t>附則（平成九年四月九日法律第三三号）</w:t>
       </w:r>
     </w:p>
     <w:p>
@@ -16656,6 +14606,8 @@
     <w:p>
       <w:r>
         <w:t>この法律は、公布の日から施行する。</w:t>
+        <w:br/>
+        <w:t>ただし、第三条、第四条及び第十五条並びに附則第四条、第五条、第十六条、第二十条及び第二十一条の規定は、公布の日から起算して一月を超えない範囲内において政令で定める日から施行する。</w:t>
       </w:r>
     </w:p>
     <w:p>
@@ -16707,10 +14659,22 @@
         <w:pStyle w:val="Heading1"/>
       </w:pPr>
       <w:r>
-        <w:t>附　則（平成九年一一月二一日法律第一〇五号）</w:t>
-      </w:r>
-    </w:p>
-    <w:p>
+        <w:t>附則（平成九年一一月二一日法律第一〇五号）</w:t>
+      </w:r>
+    </w:p>
+    <w:p>
+      <w:pPr>
+        <w:pStyle w:val="Heading5"/>
+        <w:ind w:left="440"/>
+      </w:pPr>
+      <w:r>
+        <w:t>１</w:t>
+      </w:r>
+    </w:p>
+    <w:p>
+      <w:pPr>
+        <w:ind w:left="440"/>
+      </w:pPr>
       <w:r>
         <w:t>この法律は、公布の日から施行する。</w:t>
       </w:r>
@@ -16725,7 +14689,7 @@
         <w:pStyle w:val="Heading1"/>
       </w:pPr>
       <w:r>
-        <w:t>附　則（平成一一年五月二一日法律第五〇号）</w:t>
+        <w:t>附則（平成一一年五月二一日法律第五〇号）</w:t>
       </w:r>
     </w:p>
     <w:p>
@@ -16751,7 +14715,7 @@
         <w:pStyle w:val="Heading1"/>
       </w:pPr>
       <w:r>
-        <w:t>附　則（平成一一年七月一六日法律第八七号）</w:t>
+        <w:t>附則（平成一一年七月一六日法律第八七号）</w:t>
       </w:r>
     </w:p>
     <w:p>
@@ -16765,23 +14729,23 @@
     <w:p>
       <w:r>
         <w:t>この法律は、平成十二年四月一日から施行する。</w:t>
-      </w:r>
-    </w:p>
-    <w:p>
-      <w:pPr>
-        <w:pStyle w:val="Heading6"/>
+        <w:br/>
+        <w:t>ただし、次の各号に掲げる規定は、当該各号に定める日から施行する。</w:t>
+      </w:r>
+    </w:p>
+    <w:p>
+      <w:pPr>
+        <w:pStyle w:val="ListBullet"/>
         <w:ind w:left="880"/>
       </w:pPr>
       <w:r>
         <w:t>一</w:t>
-      </w:r>
-    </w:p>
-    <w:p>
-      <w:pPr>
-        <w:ind w:left="880"/>
-      </w:pPr>
-      <w:r>
+        <w:br/>
         <w:t>第一条中地方自治法第二百五十条の次に五条、節名並びに二款及び款名を加える改正規定（同法第二百五十条の九第一項に係る部分（両議院の同意を得ることに係る部分に限る。）に限る。）、第四十条中自然公園法附則第九項及び第十項の改正規定（同法附則第十項に係る部分に限る。）、第二百四十四条の規定（農業改良助長法第十四条の三の改正規定に係る部分を除く。）並びに第四百七十二条の規定（市町村の合併の特例に関する法律第六条、第八条及び第十七条の改正規定に係る部分を除く。）並びに附則第七条、第十条、第十二条、第五十九条ただし書、第六十条第四項及び第五項、第七十三条、第七十七条、第百五十七条第四項から第六項まで、第百六十条、第百六十三条、第百六十四条並びに第二百二条の規定</w:t>
+        <w:br/>
+        <w:br/>
+        <w:br/>
+        <w:t>公布の日</w:t>
       </w:r>
     </w:p>
     <w:p>
@@ -16838,6 +14802,8 @@
     <w:p>
       <w:r>
         <w:t>施行日前にされた国等の事務に係る処分であって、当該処分をした行政庁（以下この条において「処分庁」という。）に施行日前に行政不服審査法に規定する上級行政庁（以下この条において「上級行政庁」という。）があったものについての同法による不服申立てについては、施行日以後においても、当該処分庁に引き続き上級行政庁があるものとみなして、行政不服審査法の規定を適用する。</w:t>
+        <w:br/>
+        <w:t>この場合において、当該処分庁の上級行政庁とみなされる行政庁は、施行日前に当該処分庁の上級行政庁であった行政庁とする。</w:t>
       </w:r>
     </w:p>
     <w:p>
@@ -16932,7 +14898,7 @@
         <w:pStyle w:val="Heading1"/>
       </w:pPr>
       <w:r>
-        <w:t>附　則（平成一一年八月六日法律第一二一号）</w:t>
+        <w:t>附則（平成一一年八月六日法律第一二一号）</w:t>
       </w:r>
     </w:p>
     <w:p>
@@ -16946,40 +14912,34 @@
     <w:p>
       <w:r>
         <w:t>この法律は、平成十二年七月一日から施行する。</w:t>
-      </w:r>
-    </w:p>
-    <w:p>
-      <w:pPr>
-        <w:pStyle w:val="Heading6"/>
+        <w:br/>
+        <w:t>ただし、次の各号に掲げる規定は、当該各号に定める日から施行する。</w:t>
+      </w:r>
+    </w:p>
+    <w:p>
+      <w:pPr>
+        <w:pStyle w:val="ListBullet"/>
         <w:ind w:left="880"/>
       </w:pPr>
       <w:r>
         <w:t>一及び二</w:t>
-      </w:r>
-    </w:p>
-    <w:p>
-      <w:pPr>
-        <w:ind w:left="880"/>
-      </w:pPr>
-      <w:r>
+        <w:br/>
         <w:t>略</w:t>
       </w:r>
     </w:p>
     <w:p>
       <w:pPr>
-        <w:pStyle w:val="Heading6"/>
+        <w:pStyle w:val="ListBullet"/>
         <w:ind w:left="880"/>
       </w:pPr>
       <w:r>
         <w:t>三</w:t>
-      </w:r>
-    </w:p>
-    <w:p>
-      <w:pPr>
-        <w:ind w:left="880"/>
-      </w:pPr>
-      <w:r>
+        <w:br/>
         <w:t>第一条及び第二条の規定、第四条中高圧ガス保安法第五十九条の九第六号、第五十九条の二十八第一項第五号、第五十九条の二十九第三項及び第五十九条の三十の改正規定並びに第十一条の規定並びに附則第三条から第七条まで、第九条から第十三条まで、第十五条から第二十二条まで、第二十四条、第三十条、第五十三条から第六十五条まで、第六十七条及び第七十八条の規定（通商産業省設置法（昭和二十七年法律第二百七十五号）第四条第七十二号及び第五条第一項の改正規定を除く。）</w:t>
+        <w:br/>
+        <w:br/>
+        <w:br/>
+        <w:t>平成十二年十月一日</w:t>
       </w:r>
     </w:p>
     <w:p>
@@ -17023,6 +14983,8 @@
     <w:p>
       <w:r>
         <w:t>第四条の規定の施行の際現に同条の規定による改正前の高圧ガス保安法（以下「旧高圧ガス保安法」という。）第二十条第一項ただし書、第三十五条第一項第一号、第四十四条第一項、第五十六条の三第一項又は第五十六条の七第一項の指定を受けている者（以下この条において「指定検査機関等」という。）は、新高圧ガス保安法第二十条第一項ただし書、第三十五条第一項第一号、第四十四条第一項、第五十六条の三第一項又は第五十六条の七第一項の指定を受けたものとみなす。</w:t>
+        <w:br/>
+        <w:t>この場合において、当該指定検査機関等に係る指定の有効期間は、改正前の指定検査機関等に係る指定の有効期間の残存期間とする。</w:t>
       </w:r>
     </w:p>
     <w:p>
@@ -17036,6 +14998,8 @@
     <w:p>
       <w:r>
         <w:t>旧高圧ガス保安法第五十九条の二十八第一項第五号、第五十九条の二十九第三項及び第五十九条の三十の規定は、附則第十七条第一項又は第二項の規定により高圧ガス保安協会が旧液化石油ガス法第三十九条の検定又は旧液化石油ガス法第六十条第一項の試験（以下この条において「検定等」という。）を行う場合にあっては、当該検定等の業務が完了するまでの間は、なおその効力を有する。</w:t>
+        <w:br/>
+        <w:t>この場合において、旧高圧ガス保安法第五十九条の二十九第三項中「通商産業大臣」とあるのは「経済産業大臣」と、旧高圧ガス保安法第五十九条の三十第二項中「通商産業省令」とあるのは「経済産業省令」と、同条第四項中「通商産業大臣」とあるのは「経済産業大臣」とする。</w:t>
       </w:r>
     </w:p>
     <w:p>
@@ -17087,7 +15051,7 @@
         <w:pStyle w:val="Heading1"/>
       </w:pPr>
       <w:r>
-        <w:t>附　則（平成一一年一二月八日法律第一五一号）</w:t>
+        <w:t>附則（平成一一年一二月八日法律第一五一号）</w:t>
       </w:r>
     </w:p>
     <w:p>
@@ -17118,18 +15082,12 @@
     </w:p>
     <w:p>
       <w:pPr>
-        <w:pStyle w:val="Heading6"/>
+        <w:pStyle w:val="ListBullet"/>
         <w:ind w:left="880"/>
       </w:pPr>
       <w:r>
         <w:t>一から二十五まで</w:t>
-      </w:r>
-    </w:p>
-    <w:p>
-      <w:pPr>
-        <w:ind w:left="880"/>
-      </w:pPr>
-      <w:r>
+        <w:br/>
         <w:t>略</w:t>
       </w:r>
     </w:p>
@@ -17156,7 +15114,7 @@
         <w:pStyle w:val="Heading1"/>
       </w:pPr>
       <w:r>
-        <w:t>附　則（平成一一年一二月二二日法律第一六〇号）</w:t>
+        <w:t>附則（平成一一年一二月二二日法律第一六〇号）</w:t>
       </w:r>
     </w:p>
     <w:p>
@@ -17170,23 +15128,23 @@
     <w:p>
       <w:r>
         <w:t>この法律（第二条及び第三条を除く。）は、平成十三年一月六日から施行する。</w:t>
-      </w:r>
-    </w:p>
-    <w:p>
-      <w:pPr>
-        <w:pStyle w:val="Heading6"/>
+        <w:br/>
+        <w:t>ただし、次の各号に掲げる規定は、当該各号に定める日から施行する。</w:t>
+      </w:r>
+    </w:p>
+    <w:p>
+      <w:pPr>
+        <w:pStyle w:val="ListBullet"/>
         <w:ind w:left="880"/>
       </w:pPr>
       <w:r>
         <w:t>一</w:t>
-      </w:r>
-    </w:p>
-    <w:p>
-      <w:pPr>
-        <w:ind w:left="880"/>
-      </w:pPr>
-      <w:r>
+        <w:br/>
         <w:t>第九百九十五条（核原料物質、核燃料物質及び原子炉の規制に関する法律の一部を改正する法律附則の改正規定に係る部分に限る。）、第千三百五条、第千三百六条、第千三百二十四条第二項、第千三百二十六条第二項及び第千三百四十四条の規定</w:t>
+        <w:br/>
+        <w:br/>
+        <w:br/>
+        <w:t>公布の日</w:t>
       </w:r>
     </w:p>
     <w:p>
@@ -17199,10 +15157,22 @@
         <w:pStyle w:val="Heading1"/>
       </w:pPr>
       <w:r>
-        <w:t>附　則（平成一二年五月三一日法律第九一号）</w:t>
-      </w:r>
-    </w:p>
-    <w:p>
+        <w:t>附則（平成一二年五月三一日法律第九一号）</w:t>
+      </w:r>
+    </w:p>
+    <w:p>
+      <w:pPr>
+        <w:pStyle w:val="Heading5"/>
+        <w:ind w:left="440"/>
+      </w:pPr>
+      <w:r>
+        <w:t>１</w:t>
+      </w:r>
+    </w:p>
+    <w:p>
+      <w:pPr>
+        <w:ind w:left="440"/>
+      </w:pPr>
       <w:r>
         <w:t>この法律は、商法等の一部を改正する法律（平成十二年法律第九十号）の施行の日から施行する。</w:t>
       </w:r>
@@ -17217,7 +15187,7 @@
         <w:pStyle w:val="Heading1"/>
       </w:pPr>
       <w:r>
-        <w:t>附　則（平成一五年六月一八日法律第九二号）</w:t>
+        <w:t>附則（平成一五年六月一八日法律第九二号）</w:t>
       </w:r>
     </w:p>
     <w:p>
@@ -17243,7 +15213,7 @@
         <w:pStyle w:val="Heading1"/>
       </w:pPr>
       <w:r>
-        <w:t>附　則（平成一六年六月九日法律第九四号）</w:t>
+        <w:t>附則（平成一六年六月九日法律第九四号）</w:t>
       </w:r>
     </w:p>
     <w:p>
@@ -17257,6 +15227,8 @@
     <w:p>
       <w:r>
         <w:t>この法律は、平成十七年四月一日から施行する。</w:t>
+        <w:br/>
+        <w:t>ただし、附則第七条及び第二十八条の規定は公布の日から、附則第四条第一項から第五項まで及び第九項から第十一項まで、第五条並びに第六条の規定は平成十六年十月一日から施行する。</w:t>
       </w:r>
     </w:p>
     <w:p>
@@ -17308,7 +15280,7 @@
         <w:pStyle w:val="Heading1"/>
       </w:pPr>
       <w:r>
-        <w:t>附　則（平成一六年一二月一日法律第一四七号）</w:t>
+        <w:t>附則（平成一六年一二月一日法律第一四七号）</w:t>
       </w:r>
     </w:p>
     <w:p>
@@ -17334,7 +15306,7 @@
         <w:pStyle w:val="Heading1"/>
       </w:pPr>
       <w:r>
-        <w:t>附　則（平成一七年六月二九日法律第七三号）</w:t>
+        <w:t>附則（平成一七年六月二九日法律第七三号）</w:t>
       </w:r>
     </w:p>
     <w:p>
@@ -17348,6 +15320,8 @@
     <w:p>
       <w:r>
         <w:t>この法律は、公布の日から起算して一年を超えない範囲内において政令で定める日から施行する。</w:t>
+        <w:br/>
+        <w:t>ただし、次条及び附則第八条の規定は、公布の日から施行する。</w:t>
       </w:r>
     </w:p>
     <w:p>
@@ -17373,7 +15347,7 @@
         <w:pStyle w:val="Heading1"/>
       </w:pPr>
       <w:r>
-        <w:t>附　則（平成一八年六月二日法律第五〇号）</w:t>
+        <w:t>附則（平成一八年六月二日法律第五〇号）</w:t>
       </w:r>
     </w:p>
     <w:p>
@@ -17391,7 +15365,7 @@
         <w:pStyle w:val="Heading1"/>
       </w:pPr>
       <w:r>
-        <w:t>附　則（平成二三年六月二四日法律第七四号）</w:t>
+        <w:t>附則（平成二三年六月二四日法律第七四号）</w:t>
       </w:r>
     </w:p>
     <w:p>
@@ -17417,7 +15391,7 @@
         <w:pStyle w:val="Heading1"/>
       </w:pPr>
       <w:r>
-        <w:t>附　則（平成二五年六月一四日法律第四四号）</w:t>
+        <w:t>附則（平成二五年六月一四日法律第四四号）</w:t>
       </w:r>
     </w:p>
     <w:p>
@@ -17469,7 +15443,7 @@
         <w:pStyle w:val="Heading1"/>
       </w:pPr>
       <w:r>
-        <w:t>附　則（平成二六年六月一三日法律第六九号）</w:t>
+        <w:t>附則（平成二六年六月一三日法律第六九号）</w:t>
       </w:r>
     </w:p>
     <w:p>
@@ -17581,7 +15555,7 @@
         <w:pStyle w:val="Heading1"/>
       </w:pPr>
       <w:r>
-        <w:t>附　則（平成二六年六月一八日法律第七二号）</w:t>
+        <w:t>附則（平成二六年六月一八日法律第七二号）</w:t>
       </w:r>
     </w:p>
     <w:p>
@@ -17607,7 +15581,7 @@
         <w:pStyle w:val="Heading1"/>
       </w:pPr>
       <w:r>
-        <w:t>附　則（平成二七年六月二六日法律第五〇号）</w:t>
+        <w:t>附則（平成二七年六月二六日法律第五〇号）</w:t>
       </w:r>
     </w:p>
     <w:p>
@@ -17621,57 +15595,49 @@
     <w:p>
       <w:r>
         <w:t>この法律は、平成二十八年四月一日から施行する。</w:t>
-      </w:r>
-    </w:p>
-    <w:p>
-      <w:pPr>
-        <w:pStyle w:val="Heading6"/>
+        <w:br/>
+        <w:t>ただし、次の各号に掲げる規定は、当該各号に定める日から施行する。</w:t>
+      </w:r>
+    </w:p>
+    <w:p>
+      <w:pPr>
+        <w:pStyle w:val="ListBullet"/>
         <w:ind w:left="880"/>
       </w:pPr>
       <w:r>
         <w:t>一</w:t>
-      </w:r>
-    </w:p>
-    <w:p>
-      <w:pPr>
-        <w:ind w:left="880"/>
-      </w:pPr>
-      <w:r>
+        <w:br/>
         <w:t>第六条、第八条（農業振興地域の整備に関する法律第三条の二及び第三条の三第二項の改正規定に限る。）、第九条（特定農山村地域における農林業等の活性化のための基盤整備の促進に関する法律第四条第八項の改正規定に限る。）、第十一条（採石法第三十三条の十七の次に一条を加える改正規定に限る。）及び第十七条（建築基準法第八十条を削る改正規定、同法第八十条の二を同法第八十条とする改正規定、同法第八十条の三を同法第八十条の二とする改正規定及び同法第八十三条の改正規定を除く。）の規定並びに附則第四条及び第六条から第八条までの規定</w:t>
-      </w:r>
-    </w:p>
-    <w:p>
-      <w:pPr>
-        <w:pStyle w:val="Heading6"/>
+        <w:br/>
+        <w:br/>
+        <w:br/>
+        <w:t>公布の日</w:t>
+      </w:r>
+    </w:p>
+    <w:p>
+      <w:pPr>
+        <w:pStyle w:val="ListBullet"/>
         <w:ind w:left="880"/>
       </w:pPr>
       <w:r>
         <w:t>二から四まで</w:t>
-      </w:r>
-    </w:p>
-    <w:p>
-      <w:pPr>
-        <w:ind w:left="880"/>
-      </w:pPr>
-      <w:r>
+        <w:br/>
         <w:t>略</w:t>
       </w:r>
     </w:p>
     <w:p>
       <w:pPr>
-        <w:pStyle w:val="Heading6"/>
+        <w:pStyle w:val="ListBullet"/>
         <w:ind w:left="880"/>
       </w:pPr>
       <w:r>
         <w:t>五</w:t>
-      </w:r>
-    </w:p>
-    <w:p>
-      <w:pPr>
-        <w:ind w:left="880"/>
-      </w:pPr>
-      <w:r>
+        <w:br/>
         <w:t>第十二条の規定及び附則第十一条の規定</w:t>
+        <w:br/>
+        <w:br/>
+        <w:br/>
+        <w:t>平成三十年四月一日</w:t>
       </w:r>
     </w:p>
     <w:p>
@@ -17740,7 +15706,7 @@
         <w:pStyle w:val="Heading1"/>
       </w:pPr>
       <w:r>
-        <w:t>附　則（平成二七年九月一一日法律第六六号）</w:t>
+        <w:t>附則（平成二七年九月一一日法律第六六号）</w:t>
       </w:r>
     </w:p>
     <w:p>
@@ -17766,7 +15732,7 @@
         <w:pStyle w:val="Heading1"/>
       </w:pPr>
       <w:r>
-        <w:t>附　則（平成二九年六月二日法律第四二号）</w:t>
+        <w:t>附則（平成二九年六月二日法律第四二号）</w:t>
       </w:r>
     </w:p>
     <w:p>
@@ -17780,39 +15746,29 @@
     <w:p>
       <w:r>
         <w:t>この法律は、平成三十年三月三十一日までの間において政令で定める日から施行する。</w:t>
-      </w:r>
-    </w:p>
-    <w:p>
-      <w:pPr>
-        <w:pStyle w:val="Heading6"/>
+        <w:br/>
+        <w:t>ただし、次の各号に掲げる規定は、当該各号に定める日から施行する。</w:t>
+      </w:r>
+    </w:p>
+    <w:p>
+      <w:pPr>
+        <w:pStyle w:val="ListBullet"/>
         <w:ind w:left="880"/>
       </w:pPr>
       <w:r>
         <w:t>一・二</w:t>
-      </w:r>
-    </w:p>
-    <w:p>
-      <w:pPr>
-        <w:ind w:left="880"/>
-      </w:pPr>
-      <w:r>
+        <w:br/>
         <w:t>略</w:t>
       </w:r>
     </w:p>
     <w:p>
       <w:pPr>
-        <w:pStyle w:val="Heading6"/>
+        <w:pStyle w:val="ListBullet"/>
         <w:ind w:left="880"/>
       </w:pPr>
       <w:r>
         <w:t>三</w:t>
-      </w:r>
-    </w:p>
-    <w:p>
-      <w:pPr>
-        <w:ind w:left="880"/>
-      </w:pPr>
-      <w:r>
+        <w:br/>
         <w:t>第二条中自衛隊法第百九条から第百十一条までの改正規定並びに次条及び附則第三条の規定　公布の日から起算して六月を超えない範囲内において政令で定める日</w:t>
       </w:r>
     </w:p>
@@ -17839,7 +15795,7 @@
         <w:pStyle w:val="Heading1"/>
       </w:pPr>
       <w:r>
-        <w:t>附　則（令和元年六月一四日法律第三七号）</w:t>
+        <w:t>附則（令和元年六月一四日法律第三七号）</w:t>
       </w:r>
     </w:p>
     <w:p>
@@ -17853,23 +15809,23 @@
     <w:p>
       <w:r>
         <w:t>この法律は、公布の日から起算して三月を経過した日から施行する。</w:t>
-      </w:r>
-    </w:p>
-    <w:p>
-      <w:pPr>
-        <w:pStyle w:val="Heading6"/>
+        <w:br/>
+        <w:t>ただし、次の各号に掲げる規定は、当該各号に定める日から施行する。</w:t>
+      </w:r>
+    </w:p>
+    <w:p>
+      <w:pPr>
+        <w:pStyle w:val="ListBullet"/>
         <w:ind w:left="880"/>
       </w:pPr>
       <w:r>
         <w:t>一</w:t>
-      </w:r>
-    </w:p>
-    <w:p>
-      <w:pPr>
-        <w:ind w:left="880"/>
-      </w:pPr>
-      <w:r>
+        <w:br/>
         <w:t>第四十条、第五十九条、第六十一条、第七十五条（児童福祉法第三十四条の二十の改正規定に限る。）、第八十五条、第百二条、第百七条（民間あっせん機関による養子縁組のあっせんに係る児童の保護等に関する法律第二十六条の改正規定に限る。）、第百十一条、第百四十三条、第百四十九条、第百五十二条、第百五十四条（不動産の鑑定評価に関する法律第二十五条第六号の改正規定に限る。）及び第百六十八条並びに次条並びに附則第三条及び第六条の規定</w:t>
+        <w:br/>
+        <w:br/>
+        <w:br/>
+        <w:t>公布の日</w:t>
       </w:r>
     </w:p>
     <w:p>
@@ -17931,7 +15887,7 @@
     </w:pPr>
     <w:r>
       <w:tab/>
-      <w:t>WeGov v0.1 - FTS141</w:t>
+      <w:t>WeGov v0.2 - FTS141</w:t>
     </w:r>
   </w:p>
 </w:ftr>
